--- a/swo/ue01/doc/Ausarbeitung-01.docx
+++ b/swo/ue01/doc/Ausarbeitung-01.docx
@@ -4219,8 +4219,6 @@
         </w:rPr>
         <w:t xml:space="preserve"> so weit abkürzt, dass die eigentliche Herausforderung und damit auch meine Punkte verloren gehen.</w:t>
       </w:r>
-      <w:bookmarkStart w:id="0" w:name="_GoBack"/>
-      <w:bookmarkEnd w:id="0"/>
     </w:p>
     <w:p>
       <w:pPr>
@@ -4574,8 +4572,9 @@
           <w:lang w:eastAsia="en-GB"/>
         </w:rPr>
         <w:br/>
-        <w:t xml:space="preserve"> */</w:t>
-      </w:r>
+        <w:t xml:space="preserve"> * @param </w:t>
+      </w:r>
+      <w:proofErr w:type="spellStart"/>
       <w:r>
         <w:rPr>
           <w:rFonts w:ascii="Consolas" w:eastAsia="Times New Roman" w:hAnsi="Consolas" w:cs="Courier New"/>
@@ -4586,813 +4585,9 @@
           <w:szCs w:val="18"/>
           <w:lang w:eastAsia="en-GB"/>
         </w:rPr>
-        <w:br/>
-      </w:r>
-      <w:r>
-        <w:rPr>
-          <w:rFonts w:ascii="Consolas" w:eastAsia="Times New Roman" w:hAnsi="Consolas" w:cs="Courier New"/>
-          <w:b/>
-          <w:bCs/>
-          <w:color w:val="000080"/>
-          <w:sz w:val="18"/>
-          <w:szCs w:val="18"/>
-          <w:lang w:eastAsia="en-GB"/>
-        </w:rPr>
-        <w:t xml:space="preserve">void </w:t>
-      </w:r>
-      <w:proofErr w:type="spellStart"/>
-      <w:r>
-        <w:rPr>
-          <w:rFonts w:ascii="Consolas" w:eastAsia="Times New Roman" w:hAnsi="Consolas" w:cs="Courier New"/>
-          <w:color w:val="000000"/>
-          <w:sz w:val="18"/>
-          <w:szCs w:val="18"/>
-          <w:lang w:eastAsia="en-GB"/>
-        </w:rPr>
-        <w:t>print_cli_guide</w:t>
-      </w:r>
-      <w:proofErr w:type="spellEnd"/>
-      <w:r>
-        <w:rPr>
-          <w:rFonts w:ascii="Consolas" w:eastAsia="Times New Roman" w:hAnsi="Consolas" w:cs="Courier New"/>
-          <w:color w:val="000000"/>
-          <w:sz w:val="18"/>
-          <w:szCs w:val="18"/>
-          <w:lang w:eastAsia="en-GB"/>
-        </w:rPr>
-        <w:t>()</w:t>
-      </w:r>
-      <w:r>
-        <w:rPr>
-          <w:rFonts w:ascii="Consolas" w:eastAsia="Times New Roman" w:hAnsi="Consolas" w:cs="Courier New"/>
-          <w:color w:val="000000"/>
-          <w:sz w:val="18"/>
-          <w:szCs w:val="18"/>
-          <w:lang w:eastAsia="en-GB"/>
-        </w:rPr>
-        <w:br/>
-        <w:t>{</w:t>
-      </w:r>
-      <w:r>
-        <w:rPr>
-          <w:rFonts w:ascii="Consolas" w:eastAsia="Times New Roman" w:hAnsi="Consolas" w:cs="Courier New"/>
-          <w:color w:val="000000"/>
-          <w:sz w:val="18"/>
-          <w:szCs w:val="18"/>
-          <w:lang w:eastAsia="en-GB"/>
-        </w:rPr>
-        <w:br/>
-        <w:t xml:space="preserve">    </w:t>
-      </w:r>
-      <w:proofErr w:type="spellStart"/>
-      <w:r>
-        <w:rPr>
-          <w:rFonts w:ascii="Consolas" w:eastAsia="Times New Roman" w:hAnsi="Consolas" w:cs="Courier New"/>
-          <w:color w:val="000000"/>
-          <w:sz w:val="18"/>
-          <w:szCs w:val="18"/>
-          <w:lang w:eastAsia="en-GB"/>
-        </w:rPr>
-        <w:t>printf</w:t>
-      </w:r>
-      <w:proofErr w:type="spellEnd"/>
-      <w:r>
-        <w:rPr>
-          <w:rFonts w:ascii="Consolas" w:eastAsia="Times New Roman" w:hAnsi="Consolas" w:cs="Courier New"/>
-          <w:color w:val="000000"/>
-          <w:sz w:val="18"/>
-          <w:szCs w:val="18"/>
-          <w:lang w:eastAsia="en-GB"/>
-        </w:rPr>
-        <w:t>(</w:t>
-      </w:r>
-      <w:r>
-        <w:rPr>
-          <w:rFonts w:ascii="Consolas" w:eastAsia="Times New Roman" w:hAnsi="Consolas" w:cs="Courier New"/>
-          <w:b/>
-          <w:bCs/>
-          <w:color w:val="008000"/>
-          <w:sz w:val="18"/>
-          <w:szCs w:val="18"/>
-          <w:lang w:eastAsia="en-GB"/>
-        </w:rPr>
-        <w:t xml:space="preserve">"Program usage: </w:t>
-      </w:r>
-      <w:proofErr w:type="spellStart"/>
-      <w:r>
-        <w:rPr>
-          <w:rFonts w:ascii="Consolas" w:eastAsia="Times New Roman" w:hAnsi="Consolas" w:cs="Courier New"/>
-          <w:b/>
-          <w:bCs/>
-          <w:color w:val="008000"/>
-          <w:sz w:val="18"/>
-          <w:szCs w:val="18"/>
-          <w:lang w:eastAsia="en-GB"/>
-        </w:rPr>
-        <w:t>polycirc</w:t>
-      </w:r>
-      <w:proofErr w:type="spellEnd"/>
-      <w:r>
-        <w:rPr>
-          <w:rFonts w:ascii="Consolas" w:eastAsia="Times New Roman" w:hAnsi="Consolas" w:cs="Courier New"/>
-          <w:b/>
-          <w:bCs/>
-          <w:color w:val="008000"/>
-          <w:sz w:val="18"/>
-          <w:szCs w:val="18"/>
-          <w:lang w:eastAsia="en-GB"/>
-        </w:rPr>
-        <w:t xml:space="preserve"> &lt;point&gt; &lt;point&gt; &lt;point&gt; [&lt;point&gt; ...]</w:t>
-      </w:r>
-      <w:r>
-        <w:rPr>
-          <w:rFonts w:ascii="Consolas" w:eastAsia="Times New Roman" w:hAnsi="Consolas" w:cs="Courier New"/>
-          <w:b/>
-          <w:bCs/>
-          <w:color w:val="000080"/>
-          <w:sz w:val="18"/>
-          <w:szCs w:val="18"/>
-          <w:lang w:eastAsia="en-GB"/>
-        </w:rPr>
-        <w:t>\n</w:t>
-      </w:r>
-      <w:r>
-        <w:rPr>
-          <w:rFonts w:ascii="Consolas" w:eastAsia="Times New Roman" w:hAnsi="Consolas" w:cs="Courier New"/>
-          <w:b/>
-          <w:bCs/>
-          <w:color w:val="008000"/>
-          <w:sz w:val="18"/>
-          <w:szCs w:val="18"/>
-          <w:lang w:eastAsia="en-GB"/>
-        </w:rPr>
-        <w:t>"</w:t>
-      </w:r>
-      <w:r>
-        <w:rPr>
-          <w:rFonts w:ascii="Consolas" w:eastAsia="Times New Roman" w:hAnsi="Consolas" w:cs="Courier New"/>
-          <w:color w:val="000000"/>
-          <w:sz w:val="18"/>
-          <w:szCs w:val="18"/>
-          <w:lang w:eastAsia="en-GB"/>
-        </w:rPr>
-        <w:t>);</w:t>
-      </w:r>
-      <w:r>
-        <w:rPr>
-          <w:rFonts w:ascii="Consolas" w:eastAsia="Times New Roman" w:hAnsi="Consolas" w:cs="Courier New"/>
-          <w:color w:val="000000"/>
-          <w:sz w:val="18"/>
-          <w:szCs w:val="18"/>
-          <w:lang w:eastAsia="en-GB"/>
-        </w:rPr>
-        <w:br/>
-        <w:t xml:space="preserve">    </w:t>
-      </w:r>
-      <w:proofErr w:type="spellStart"/>
-      <w:r>
-        <w:rPr>
-          <w:rFonts w:ascii="Consolas" w:eastAsia="Times New Roman" w:hAnsi="Consolas" w:cs="Courier New"/>
-          <w:color w:val="000000"/>
-          <w:sz w:val="18"/>
-          <w:szCs w:val="18"/>
-          <w:lang w:eastAsia="en-GB"/>
-        </w:rPr>
-        <w:t>printf</w:t>
-      </w:r>
-      <w:proofErr w:type="spellEnd"/>
-      <w:r>
-        <w:rPr>
-          <w:rFonts w:ascii="Consolas" w:eastAsia="Times New Roman" w:hAnsi="Consolas" w:cs="Courier New"/>
-          <w:color w:val="000000"/>
-          <w:sz w:val="18"/>
-          <w:szCs w:val="18"/>
-          <w:lang w:eastAsia="en-GB"/>
-        </w:rPr>
-        <w:t>(</w:t>
-      </w:r>
-      <w:r>
-        <w:rPr>
-          <w:rFonts w:ascii="Consolas" w:eastAsia="Times New Roman" w:hAnsi="Consolas" w:cs="Courier New"/>
-          <w:b/>
-          <w:bCs/>
-          <w:color w:val="008000"/>
-          <w:sz w:val="18"/>
-          <w:szCs w:val="18"/>
-          <w:lang w:eastAsia="en-GB"/>
-        </w:rPr>
-        <w:t>"</w:t>
-      </w:r>
-      <w:r>
-        <w:rPr>
-          <w:rFonts w:ascii="Consolas" w:eastAsia="Times New Roman" w:hAnsi="Consolas" w:cs="Courier New"/>
-          <w:b/>
-          <w:bCs/>
-          <w:color w:val="000080"/>
-          <w:sz w:val="18"/>
-          <w:szCs w:val="18"/>
-          <w:lang w:eastAsia="en-GB"/>
-        </w:rPr>
-        <w:t>\t</w:t>
-      </w:r>
-      <w:r>
-        <w:rPr>
-          <w:rFonts w:ascii="Consolas" w:eastAsia="Times New Roman" w:hAnsi="Consolas" w:cs="Courier New"/>
-          <w:b/>
-          <w:bCs/>
-          <w:color w:val="008000"/>
-          <w:sz w:val="18"/>
-          <w:szCs w:val="18"/>
-          <w:lang w:eastAsia="en-GB"/>
-        </w:rPr>
-        <w:t>- &lt;point&gt; = &lt;x&gt;:&lt;y&gt;.</w:t>
-      </w:r>
-      <w:r>
-        <w:rPr>
-          <w:rFonts w:ascii="Consolas" w:eastAsia="Times New Roman" w:hAnsi="Consolas" w:cs="Courier New"/>
-          <w:b/>
-          <w:bCs/>
-          <w:color w:val="000080"/>
-          <w:sz w:val="18"/>
-          <w:szCs w:val="18"/>
-          <w:lang w:eastAsia="en-GB"/>
-        </w:rPr>
-        <w:t>\n</w:t>
-      </w:r>
-      <w:r>
-        <w:rPr>
-          <w:rFonts w:ascii="Consolas" w:eastAsia="Times New Roman" w:hAnsi="Consolas" w:cs="Courier New"/>
-          <w:b/>
-          <w:bCs/>
-          <w:color w:val="008000"/>
-          <w:sz w:val="18"/>
-          <w:szCs w:val="18"/>
-          <w:lang w:eastAsia="en-GB"/>
-        </w:rPr>
-        <w:t>"</w:t>
-      </w:r>
-      <w:r>
-        <w:rPr>
-          <w:rFonts w:ascii="Consolas" w:eastAsia="Times New Roman" w:hAnsi="Consolas" w:cs="Courier New"/>
-          <w:color w:val="000000"/>
-          <w:sz w:val="18"/>
-          <w:szCs w:val="18"/>
-          <w:lang w:eastAsia="en-GB"/>
-        </w:rPr>
-        <w:t>);</w:t>
-      </w:r>
-      <w:r>
-        <w:rPr>
-          <w:rFonts w:ascii="Consolas" w:eastAsia="Times New Roman" w:hAnsi="Consolas" w:cs="Courier New"/>
-          <w:color w:val="000000"/>
-          <w:sz w:val="18"/>
-          <w:szCs w:val="18"/>
-          <w:lang w:eastAsia="en-GB"/>
-        </w:rPr>
-        <w:br/>
-        <w:t xml:space="preserve">    </w:t>
-      </w:r>
-      <w:proofErr w:type="spellStart"/>
-      <w:r>
-        <w:rPr>
-          <w:rFonts w:ascii="Consolas" w:eastAsia="Times New Roman" w:hAnsi="Consolas" w:cs="Courier New"/>
-          <w:color w:val="000000"/>
-          <w:sz w:val="18"/>
-          <w:szCs w:val="18"/>
-          <w:lang w:eastAsia="en-GB"/>
-        </w:rPr>
-        <w:t>printf</w:t>
-      </w:r>
-      <w:proofErr w:type="spellEnd"/>
-      <w:r>
-        <w:rPr>
-          <w:rFonts w:ascii="Consolas" w:eastAsia="Times New Roman" w:hAnsi="Consolas" w:cs="Courier New"/>
-          <w:color w:val="000000"/>
-          <w:sz w:val="18"/>
-          <w:szCs w:val="18"/>
-          <w:lang w:eastAsia="en-GB"/>
-        </w:rPr>
-        <w:t>(</w:t>
-      </w:r>
-      <w:r>
-        <w:rPr>
-          <w:rFonts w:ascii="Consolas" w:eastAsia="Times New Roman" w:hAnsi="Consolas" w:cs="Courier New"/>
-          <w:b/>
-          <w:bCs/>
-          <w:color w:val="008000"/>
-          <w:sz w:val="18"/>
-          <w:szCs w:val="18"/>
-          <w:lang w:eastAsia="en-GB"/>
-        </w:rPr>
-        <w:t>"</w:t>
-      </w:r>
-      <w:r>
-        <w:rPr>
-          <w:rFonts w:ascii="Consolas" w:eastAsia="Times New Roman" w:hAnsi="Consolas" w:cs="Courier New"/>
-          <w:b/>
-          <w:bCs/>
-          <w:color w:val="000080"/>
-          <w:sz w:val="18"/>
-          <w:szCs w:val="18"/>
-          <w:lang w:eastAsia="en-GB"/>
-        </w:rPr>
-        <w:t>\t</w:t>
-      </w:r>
-      <w:r>
-        <w:rPr>
-          <w:rFonts w:ascii="Consolas" w:eastAsia="Times New Roman" w:hAnsi="Consolas" w:cs="Courier New"/>
-          <w:b/>
-          <w:bCs/>
-          <w:color w:val="008000"/>
-          <w:sz w:val="18"/>
-          <w:szCs w:val="18"/>
-          <w:lang w:eastAsia="en-GB"/>
-        </w:rPr>
-        <w:t>- &lt;x&gt; and &lt;y&gt; can be an arbitrary integer number."</w:t>
-      </w:r>
-      <w:r>
-        <w:rPr>
-          <w:rFonts w:ascii="Consolas" w:eastAsia="Times New Roman" w:hAnsi="Consolas" w:cs="Courier New"/>
-          <w:color w:val="000000"/>
-          <w:sz w:val="18"/>
-          <w:szCs w:val="18"/>
-          <w:lang w:eastAsia="en-GB"/>
-        </w:rPr>
-        <w:t>);</w:t>
-      </w:r>
-      <w:r>
-        <w:rPr>
-          <w:rFonts w:ascii="Consolas" w:eastAsia="Times New Roman" w:hAnsi="Consolas" w:cs="Courier New"/>
-          <w:color w:val="000000"/>
-          <w:sz w:val="18"/>
-          <w:szCs w:val="18"/>
-          <w:lang w:eastAsia="en-GB"/>
-        </w:rPr>
-        <w:br/>
-        <w:t>}</w:t>
-      </w:r>
-      <w:r>
-        <w:rPr>
-          <w:rFonts w:ascii="Consolas" w:eastAsia="Times New Roman" w:hAnsi="Consolas" w:cs="Courier New"/>
-          <w:color w:val="000000"/>
-          <w:sz w:val="18"/>
-          <w:szCs w:val="18"/>
-          <w:lang w:eastAsia="en-GB"/>
-        </w:rPr>
-        <w:br/>
-      </w:r>
-      <w:r>
-        <w:rPr>
-          <w:rFonts w:ascii="Consolas" w:eastAsia="Times New Roman" w:hAnsi="Consolas" w:cs="Courier New"/>
-          <w:color w:val="000000"/>
-          <w:sz w:val="18"/>
-          <w:szCs w:val="18"/>
-          <w:lang w:eastAsia="en-GB"/>
-        </w:rPr>
-        <w:br/>
-      </w:r>
-      <w:r>
-        <w:rPr>
-          <w:rFonts w:ascii="Consolas" w:eastAsia="Times New Roman" w:hAnsi="Consolas" w:cs="Courier New"/>
-          <w:b/>
-          <w:bCs/>
-          <w:color w:val="000080"/>
-          <w:sz w:val="18"/>
-          <w:szCs w:val="18"/>
-          <w:lang w:eastAsia="en-GB"/>
-        </w:rPr>
-        <w:t xml:space="preserve">int </w:t>
-      </w:r>
-      <w:r>
-        <w:rPr>
-          <w:rFonts w:ascii="Consolas" w:eastAsia="Times New Roman" w:hAnsi="Consolas" w:cs="Courier New"/>
-          <w:color w:val="000000"/>
-          <w:sz w:val="18"/>
-          <w:szCs w:val="18"/>
-          <w:lang w:eastAsia="en-GB"/>
-        </w:rPr>
-        <w:t>main(</w:t>
-      </w:r>
-      <w:r>
-        <w:rPr>
-          <w:rFonts w:ascii="Consolas" w:eastAsia="Times New Roman" w:hAnsi="Consolas" w:cs="Courier New"/>
-          <w:b/>
-          <w:bCs/>
-          <w:color w:val="000080"/>
-          <w:sz w:val="18"/>
-          <w:szCs w:val="18"/>
-          <w:lang w:eastAsia="en-GB"/>
-        </w:rPr>
-        <w:t xml:space="preserve">int </w:t>
-      </w:r>
-      <w:proofErr w:type="spellStart"/>
-      <w:r>
-        <w:rPr>
-          <w:rFonts w:ascii="Consolas" w:eastAsia="Times New Roman" w:hAnsi="Consolas" w:cs="Courier New"/>
-          <w:color w:val="000000"/>
-          <w:sz w:val="18"/>
-          <w:szCs w:val="18"/>
-          <w:lang w:eastAsia="en-GB"/>
-        </w:rPr>
-        <w:t>argc</w:t>
-      </w:r>
-      <w:proofErr w:type="spellEnd"/>
-      <w:r>
-        <w:rPr>
-          <w:rFonts w:ascii="Consolas" w:eastAsia="Times New Roman" w:hAnsi="Consolas" w:cs="Courier New"/>
-          <w:color w:val="000000"/>
-          <w:sz w:val="18"/>
-          <w:szCs w:val="18"/>
-          <w:lang w:eastAsia="en-GB"/>
-        </w:rPr>
-        <w:t xml:space="preserve">, </w:t>
-      </w:r>
-      <w:r>
-        <w:rPr>
-          <w:rFonts w:ascii="Consolas" w:eastAsia="Times New Roman" w:hAnsi="Consolas" w:cs="Courier New"/>
-          <w:b/>
-          <w:bCs/>
-          <w:color w:val="000080"/>
-          <w:sz w:val="18"/>
-          <w:szCs w:val="18"/>
-          <w:lang w:eastAsia="en-GB"/>
-        </w:rPr>
-        <w:t xml:space="preserve">char </w:t>
-      </w:r>
-      <w:r>
-        <w:rPr>
-          <w:rFonts w:ascii="Consolas" w:eastAsia="Times New Roman" w:hAnsi="Consolas" w:cs="Courier New"/>
-          <w:color w:val="000000"/>
-          <w:sz w:val="18"/>
-          <w:szCs w:val="18"/>
-          <w:lang w:eastAsia="en-GB"/>
-        </w:rPr>
-        <w:t>*</w:t>
-      </w:r>
-      <w:proofErr w:type="spellStart"/>
-      <w:r>
-        <w:rPr>
-          <w:rFonts w:ascii="Consolas" w:eastAsia="Times New Roman" w:hAnsi="Consolas" w:cs="Courier New"/>
-          <w:color w:val="000000"/>
-          <w:sz w:val="18"/>
-          <w:szCs w:val="18"/>
-          <w:lang w:eastAsia="en-GB"/>
-        </w:rPr>
-        <w:t>argv</w:t>
-      </w:r>
-      <w:proofErr w:type="spellEnd"/>
-      <w:r>
-        <w:rPr>
-          <w:rFonts w:ascii="Consolas" w:eastAsia="Times New Roman" w:hAnsi="Consolas" w:cs="Courier New"/>
-          <w:color w:val="000000"/>
-          <w:sz w:val="18"/>
-          <w:szCs w:val="18"/>
-          <w:lang w:eastAsia="en-GB"/>
-        </w:rPr>
-        <w:t>[])</w:t>
-      </w:r>
-      <w:r>
-        <w:rPr>
-          <w:rFonts w:ascii="Consolas" w:eastAsia="Times New Roman" w:hAnsi="Consolas" w:cs="Courier New"/>
-          <w:color w:val="000000"/>
-          <w:sz w:val="18"/>
-          <w:szCs w:val="18"/>
-          <w:lang w:eastAsia="en-GB"/>
-        </w:rPr>
-        <w:br/>
-        <w:t>{</w:t>
-      </w:r>
-      <w:r>
-        <w:rPr>
-          <w:rFonts w:ascii="Consolas" w:eastAsia="Times New Roman" w:hAnsi="Consolas" w:cs="Courier New"/>
-          <w:color w:val="000000"/>
-          <w:sz w:val="18"/>
-          <w:szCs w:val="18"/>
-          <w:lang w:eastAsia="en-GB"/>
-        </w:rPr>
-        <w:br/>
-        <w:t xml:space="preserve">    </w:t>
-      </w:r>
-      <w:r>
-        <w:rPr>
-          <w:rFonts w:ascii="Consolas" w:eastAsia="Times New Roman" w:hAnsi="Consolas" w:cs="Courier New"/>
-          <w:b/>
-          <w:bCs/>
-          <w:color w:val="000080"/>
-          <w:sz w:val="18"/>
-          <w:szCs w:val="18"/>
-          <w:lang w:eastAsia="en-GB"/>
-        </w:rPr>
-        <w:t xml:space="preserve">if </w:t>
-      </w:r>
-      <w:r>
-        <w:rPr>
-          <w:rFonts w:ascii="Consolas" w:eastAsia="Times New Roman" w:hAnsi="Consolas" w:cs="Courier New"/>
-          <w:color w:val="000000"/>
-          <w:sz w:val="18"/>
-          <w:szCs w:val="18"/>
-          <w:lang w:eastAsia="en-GB"/>
-        </w:rPr>
-        <w:t>(</w:t>
-      </w:r>
-      <w:proofErr w:type="spellStart"/>
-      <w:r>
-        <w:rPr>
-          <w:rFonts w:ascii="Consolas" w:eastAsia="Times New Roman" w:hAnsi="Consolas" w:cs="Courier New"/>
-          <w:color w:val="000000"/>
-          <w:sz w:val="18"/>
-          <w:szCs w:val="18"/>
-          <w:lang w:eastAsia="en-GB"/>
-        </w:rPr>
-        <w:t>argc</w:t>
-      </w:r>
-      <w:proofErr w:type="spellEnd"/>
-      <w:r>
-        <w:rPr>
-          <w:rFonts w:ascii="Consolas" w:eastAsia="Times New Roman" w:hAnsi="Consolas" w:cs="Courier New"/>
-          <w:color w:val="000000"/>
-          <w:sz w:val="18"/>
-          <w:szCs w:val="18"/>
-          <w:lang w:eastAsia="en-GB"/>
-        </w:rPr>
-        <w:t xml:space="preserve"> &lt; </w:t>
-      </w:r>
-      <w:r>
-        <w:rPr>
-          <w:rFonts w:ascii="Consolas" w:eastAsia="Times New Roman" w:hAnsi="Consolas" w:cs="Courier New"/>
-          <w:color w:val="0000FF"/>
-          <w:sz w:val="18"/>
-          <w:szCs w:val="18"/>
-          <w:lang w:eastAsia="en-GB"/>
-        </w:rPr>
-        <w:t>4</w:t>
-      </w:r>
-      <w:r>
-        <w:rPr>
-          <w:rFonts w:ascii="Consolas" w:eastAsia="Times New Roman" w:hAnsi="Consolas" w:cs="Courier New"/>
-          <w:color w:val="000000"/>
-          <w:sz w:val="18"/>
-          <w:szCs w:val="18"/>
-          <w:lang w:eastAsia="en-GB"/>
-        </w:rPr>
-        <w:t>) {</w:t>
-      </w:r>
-      <w:r>
-        <w:rPr>
-          <w:rFonts w:ascii="Consolas" w:eastAsia="Times New Roman" w:hAnsi="Consolas" w:cs="Courier New"/>
-          <w:color w:val="000000"/>
-          <w:sz w:val="18"/>
-          <w:szCs w:val="18"/>
-          <w:lang w:eastAsia="en-GB"/>
-        </w:rPr>
-        <w:br/>
-        <w:t xml:space="preserve">        </w:t>
-      </w:r>
-      <w:proofErr w:type="spellStart"/>
-      <w:r>
-        <w:rPr>
-          <w:rFonts w:ascii="Consolas" w:eastAsia="Times New Roman" w:hAnsi="Consolas" w:cs="Courier New"/>
-          <w:color w:val="000000"/>
-          <w:sz w:val="18"/>
-          <w:szCs w:val="18"/>
-          <w:lang w:eastAsia="en-GB"/>
-        </w:rPr>
-        <w:t>printf</w:t>
-      </w:r>
-      <w:proofErr w:type="spellEnd"/>
-      <w:r>
-        <w:rPr>
-          <w:rFonts w:ascii="Consolas" w:eastAsia="Times New Roman" w:hAnsi="Consolas" w:cs="Courier New"/>
-          <w:color w:val="000000"/>
-          <w:sz w:val="18"/>
-          <w:szCs w:val="18"/>
-          <w:lang w:eastAsia="en-GB"/>
-        </w:rPr>
-        <w:t>(</w:t>
-      </w:r>
-      <w:r>
-        <w:rPr>
-          <w:rFonts w:ascii="Consolas" w:eastAsia="Times New Roman" w:hAnsi="Consolas" w:cs="Courier New"/>
-          <w:b/>
-          <w:bCs/>
-          <w:color w:val="008000"/>
-          <w:sz w:val="18"/>
-          <w:szCs w:val="18"/>
-          <w:lang w:eastAsia="en-GB"/>
-        </w:rPr>
-        <w:t>"</w:t>
-      </w:r>
-      <w:proofErr w:type="spellStart"/>
-      <w:r>
-        <w:rPr>
-          <w:rFonts w:ascii="Consolas" w:eastAsia="Times New Roman" w:hAnsi="Consolas" w:cs="Courier New"/>
-          <w:b/>
-          <w:bCs/>
-          <w:color w:val="008000"/>
-          <w:sz w:val="18"/>
-          <w:szCs w:val="18"/>
-          <w:lang w:eastAsia="en-GB"/>
-        </w:rPr>
-        <w:t>polycirc</w:t>
-      </w:r>
-      <w:proofErr w:type="spellEnd"/>
-      <w:r>
-        <w:rPr>
-          <w:rFonts w:ascii="Consolas" w:eastAsia="Times New Roman" w:hAnsi="Consolas" w:cs="Courier New"/>
-          <w:b/>
-          <w:bCs/>
-          <w:color w:val="008000"/>
-          <w:sz w:val="18"/>
-          <w:szCs w:val="18"/>
-          <w:lang w:eastAsia="en-GB"/>
-        </w:rPr>
-        <w:t xml:space="preserve"> needs at least 3 points to calculate the circumference!</w:t>
-      </w:r>
-      <w:r>
-        <w:rPr>
-          <w:rFonts w:ascii="Consolas" w:eastAsia="Times New Roman" w:hAnsi="Consolas" w:cs="Courier New"/>
-          <w:b/>
-          <w:bCs/>
-          <w:color w:val="000080"/>
-          <w:sz w:val="18"/>
-          <w:szCs w:val="18"/>
-          <w:lang w:eastAsia="en-GB"/>
-        </w:rPr>
-        <w:t>\n</w:t>
-      </w:r>
-      <w:r>
-        <w:rPr>
-          <w:rFonts w:ascii="Consolas" w:eastAsia="Times New Roman" w:hAnsi="Consolas" w:cs="Courier New"/>
-          <w:b/>
-          <w:bCs/>
-          <w:color w:val="008000"/>
-          <w:sz w:val="18"/>
-          <w:szCs w:val="18"/>
-          <w:lang w:eastAsia="en-GB"/>
-        </w:rPr>
-        <w:t>"</w:t>
-      </w:r>
-      <w:r>
-        <w:rPr>
-          <w:rFonts w:ascii="Consolas" w:eastAsia="Times New Roman" w:hAnsi="Consolas" w:cs="Courier New"/>
-          <w:color w:val="000000"/>
-          <w:sz w:val="18"/>
-          <w:szCs w:val="18"/>
-          <w:lang w:eastAsia="en-GB"/>
-        </w:rPr>
-        <w:t>);</w:t>
-      </w:r>
-      <w:r>
-        <w:rPr>
-          <w:rFonts w:ascii="Consolas" w:eastAsia="Times New Roman" w:hAnsi="Consolas" w:cs="Courier New"/>
-          <w:color w:val="000000"/>
-          <w:sz w:val="18"/>
-          <w:szCs w:val="18"/>
-          <w:lang w:eastAsia="en-GB"/>
-        </w:rPr>
-        <w:br/>
-        <w:t xml:space="preserve">        </w:t>
-      </w:r>
-      <w:proofErr w:type="spellStart"/>
-      <w:r>
-        <w:rPr>
-          <w:rFonts w:ascii="Consolas" w:eastAsia="Times New Roman" w:hAnsi="Consolas" w:cs="Courier New"/>
-          <w:color w:val="000000"/>
-          <w:sz w:val="18"/>
-          <w:szCs w:val="18"/>
-          <w:lang w:eastAsia="en-GB"/>
-        </w:rPr>
-        <w:t>print_cli_guide</w:t>
-      </w:r>
-      <w:proofErr w:type="spellEnd"/>
-      <w:r>
-        <w:rPr>
-          <w:rFonts w:ascii="Consolas" w:eastAsia="Times New Roman" w:hAnsi="Consolas" w:cs="Courier New"/>
-          <w:color w:val="000000"/>
-          <w:sz w:val="18"/>
-          <w:szCs w:val="18"/>
-          <w:lang w:eastAsia="en-GB"/>
-        </w:rPr>
-        <w:t>();</w:t>
-      </w:r>
-      <w:r>
-        <w:rPr>
-          <w:rFonts w:ascii="Consolas" w:eastAsia="Times New Roman" w:hAnsi="Consolas" w:cs="Courier New"/>
-          <w:color w:val="000000"/>
-          <w:sz w:val="18"/>
-          <w:szCs w:val="18"/>
-          <w:lang w:eastAsia="en-GB"/>
-        </w:rPr>
-        <w:br/>
-        <w:t xml:space="preserve">        </w:t>
-      </w:r>
-      <w:r>
-        <w:rPr>
-          <w:rFonts w:ascii="Consolas" w:eastAsia="Times New Roman" w:hAnsi="Consolas" w:cs="Courier New"/>
-          <w:b/>
-          <w:bCs/>
-          <w:color w:val="000080"/>
-          <w:sz w:val="18"/>
-          <w:szCs w:val="18"/>
-          <w:lang w:eastAsia="en-GB"/>
-        </w:rPr>
-        <w:t xml:space="preserve">return </w:t>
-      </w:r>
-      <w:r>
-        <w:rPr>
-          <w:rFonts w:ascii="Consolas" w:eastAsia="Times New Roman" w:hAnsi="Consolas" w:cs="Courier New"/>
-          <w:color w:val="000000"/>
-          <w:sz w:val="18"/>
-          <w:szCs w:val="18"/>
-          <w:lang w:eastAsia="en-GB"/>
-        </w:rPr>
-        <w:t>EXIT_FAILURE;</w:t>
-      </w:r>
-      <w:r>
-        <w:rPr>
-          <w:rFonts w:ascii="Consolas" w:eastAsia="Times New Roman" w:hAnsi="Consolas" w:cs="Courier New"/>
-          <w:color w:val="000000"/>
-          <w:sz w:val="18"/>
-          <w:szCs w:val="18"/>
-          <w:lang w:eastAsia="en-GB"/>
-        </w:rPr>
-        <w:br/>
-        <w:t xml:space="preserve">    }</w:t>
-      </w:r>
-      <w:r>
-        <w:rPr>
-          <w:rFonts w:ascii="Consolas" w:eastAsia="Times New Roman" w:hAnsi="Consolas" w:cs="Courier New"/>
-          <w:color w:val="000000"/>
-          <w:sz w:val="18"/>
-          <w:szCs w:val="18"/>
-          <w:lang w:eastAsia="en-GB"/>
-        </w:rPr>
-        <w:br/>
-      </w:r>
-      <w:r>
-        <w:rPr>
-          <w:rFonts w:ascii="Consolas" w:eastAsia="Times New Roman" w:hAnsi="Consolas" w:cs="Courier New"/>
-          <w:color w:val="000000"/>
-          <w:sz w:val="18"/>
-          <w:szCs w:val="18"/>
-          <w:lang w:eastAsia="en-GB"/>
-        </w:rPr>
-        <w:br/>
-        <w:t xml:space="preserve">    </w:t>
-      </w:r>
-      <w:r>
-        <w:rPr>
-          <w:rFonts w:ascii="Consolas" w:eastAsia="Times New Roman" w:hAnsi="Consolas" w:cs="Courier New"/>
-          <w:b/>
-          <w:bCs/>
-          <w:color w:val="000080"/>
-          <w:sz w:val="18"/>
-          <w:szCs w:val="18"/>
-          <w:lang w:eastAsia="en-GB"/>
-        </w:rPr>
-        <w:t xml:space="preserve">double </w:t>
-      </w:r>
-      <w:r>
-        <w:rPr>
-          <w:rFonts w:ascii="Consolas" w:eastAsia="Times New Roman" w:hAnsi="Consolas" w:cs="Courier New"/>
-          <w:color w:val="000000"/>
-          <w:sz w:val="18"/>
-          <w:szCs w:val="18"/>
-          <w:lang w:eastAsia="en-GB"/>
-        </w:rPr>
-        <w:t xml:space="preserve">distance = </w:t>
-      </w:r>
-      <w:r>
-        <w:rPr>
-          <w:rFonts w:ascii="Consolas" w:eastAsia="Times New Roman" w:hAnsi="Consolas" w:cs="Courier New"/>
-          <w:color w:val="0000FF"/>
-          <w:sz w:val="18"/>
-          <w:szCs w:val="18"/>
-          <w:lang w:eastAsia="en-GB"/>
-        </w:rPr>
-        <w:t>0</w:t>
-      </w:r>
-      <w:r>
-        <w:rPr>
-          <w:rFonts w:ascii="Consolas" w:eastAsia="Times New Roman" w:hAnsi="Consolas" w:cs="Courier New"/>
-          <w:color w:val="000000"/>
-          <w:sz w:val="18"/>
-          <w:szCs w:val="18"/>
-          <w:lang w:eastAsia="en-GB"/>
-        </w:rPr>
-        <w:t>;</w:t>
-      </w:r>
-      <w:r>
-        <w:rPr>
-          <w:rFonts w:ascii="Consolas" w:eastAsia="Times New Roman" w:hAnsi="Consolas" w:cs="Courier New"/>
-          <w:color w:val="000000"/>
-          <w:sz w:val="18"/>
-          <w:szCs w:val="18"/>
-          <w:lang w:eastAsia="en-GB"/>
-        </w:rPr>
-        <w:br/>
-        <w:t xml:space="preserve">    </w:t>
-      </w:r>
+        <w:t>prgm_name</w:t>
+      </w:r>
+      <w:proofErr w:type="spellEnd"/>
       <w:r>
         <w:rPr>
           <w:rFonts w:ascii="Consolas" w:eastAsia="Times New Roman" w:hAnsi="Consolas" w:cs="Courier New"/>
@@ -5403,8 +4598,9 @@
           <w:szCs w:val="18"/>
           <w:lang w:eastAsia="en-GB"/>
         </w:rPr>
-        <w:t>// initialize to 1 so errors on the first point</w:t>
-      </w:r>
+        <w:t xml:space="preserve"> The name of the program (</w:t>
+      </w:r>
+      <w:proofErr w:type="spellStart"/>
       <w:r>
         <w:rPr>
           <w:rFonts w:ascii="Consolas" w:eastAsia="Times New Roman" w:hAnsi="Consolas" w:cs="Courier New"/>
@@ -5415,9 +4611,9 @@
           <w:szCs w:val="18"/>
           <w:lang w:eastAsia="en-GB"/>
         </w:rPr>
-        <w:br/>
-        <w:t xml:space="preserve">    // literal are logged correctly</w:t>
-      </w:r>
+        <w:t>argv</w:t>
+      </w:r>
+      <w:proofErr w:type="spellEnd"/>
       <w:r>
         <w:rPr>
           <w:rFonts w:ascii="Consolas" w:eastAsia="Times New Roman" w:hAnsi="Consolas" w:cs="Courier New"/>
@@ -5428,7 +4624,7 @@
           <w:szCs w:val="18"/>
           <w:lang w:eastAsia="en-GB"/>
         </w:rPr>
-        <w:br/>
+        <w:t>[0])</w:t>
       </w:r>
       <w:r>
         <w:rPr>
@@ -5440,106 +4636,8 @@
           <w:szCs w:val="18"/>
           <w:lang w:eastAsia="en-GB"/>
         </w:rPr>
-        <w:lastRenderedPageBreak/>
-        <w:t xml:space="preserve">    </w:t>
-      </w:r>
-      <w:r>
-        <w:rPr>
-          <w:rFonts w:ascii="Consolas" w:eastAsia="Times New Roman" w:hAnsi="Consolas" w:cs="Courier New"/>
-          <w:b/>
-          <w:bCs/>
-          <w:color w:val="000080"/>
-          <w:sz w:val="18"/>
-          <w:szCs w:val="18"/>
-          <w:lang w:eastAsia="en-GB"/>
-        </w:rPr>
-        <w:t xml:space="preserve">int </w:t>
-      </w:r>
-      <w:proofErr w:type="spellStart"/>
-      <w:r>
-        <w:rPr>
-          <w:rFonts w:ascii="Consolas" w:eastAsia="Times New Roman" w:hAnsi="Consolas" w:cs="Courier New"/>
-          <w:color w:val="000000"/>
-          <w:sz w:val="18"/>
-          <w:szCs w:val="18"/>
-          <w:lang w:eastAsia="en-GB"/>
-        </w:rPr>
-        <w:t>i</w:t>
-      </w:r>
-      <w:proofErr w:type="spellEnd"/>
-      <w:r>
-        <w:rPr>
-          <w:rFonts w:ascii="Consolas" w:eastAsia="Times New Roman" w:hAnsi="Consolas" w:cs="Courier New"/>
-          <w:color w:val="000000"/>
-          <w:sz w:val="18"/>
-          <w:szCs w:val="18"/>
-          <w:lang w:eastAsia="en-GB"/>
-        </w:rPr>
-        <w:t xml:space="preserve"> = </w:t>
-      </w:r>
-      <w:r>
-        <w:rPr>
-          <w:rFonts w:ascii="Consolas" w:eastAsia="Times New Roman" w:hAnsi="Consolas" w:cs="Courier New"/>
-          <w:color w:val="0000FF"/>
-          <w:sz w:val="18"/>
-          <w:szCs w:val="18"/>
-          <w:lang w:eastAsia="en-GB"/>
-        </w:rPr>
-        <w:t>1</w:t>
-      </w:r>
-      <w:r>
-        <w:rPr>
-          <w:rFonts w:ascii="Consolas" w:eastAsia="Times New Roman" w:hAnsi="Consolas" w:cs="Courier New"/>
-          <w:color w:val="000000"/>
-          <w:sz w:val="18"/>
-          <w:szCs w:val="18"/>
-          <w:lang w:eastAsia="en-GB"/>
-        </w:rPr>
-        <w:t>;</w:t>
-      </w:r>
-      <w:r>
-        <w:rPr>
-          <w:rFonts w:ascii="Consolas" w:eastAsia="Times New Roman" w:hAnsi="Consolas" w:cs="Courier New"/>
-          <w:color w:val="000000"/>
-          <w:sz w:val="18"/>
-          <w:szCs w:val="18"/>
-          <w:lang w:eastAsia="en-GB"/>
-        </w:rPr>
-        <w:br/>
-        <w:t xml:space="preserve">    </w:t>
-      </w:r>
-      <w:proofErr w:type="spellStart"/>
-      <w:r>
-        <w:rPr>
-          <w:rFonts w:ascii="Consolas" w:eastAsia="Times New Roman" w:hAnsi="Consolas" w:cs="Courier New"/>
-          <w:color w:val="000000"/>
-          <w:sz w:val="18"/>
-          <w:szCs w:val="18"/>
-          <w:lang w:eastAsia="en-GB"/>
-        </w:rPr>
-        <w:t>ParseError</w:t>
-      </w:r>
-      <w:proofErr w:type="spellEnd"/>
-      <w:r>
-        <w:rPr>
-          <w:rFonts w:ascii="Consolas" w:eastAsia="Times New Roman" w:hAnsi="Consolas" w:cs="Courier New"/>
-          <w:color w:val="000000"/>
-          <w:sz w:val="18"/>
-          <w:szCs w:val="18"/>
-          <w:lang w:eastAsia="en-GB"/>
-        </w:rPr>
-        <w:t xml:space="preserve"> error = NONE;</w:t>
-      </w:r>
-      <w:r>
-        <w:rPr>
-          <w:rFonts w:ascii="Consolas" w:eastAsia="Times New Roman" w:hAnsi="Consolas" w:cs="Courier New"/>
-          <w:color w:val="000000"/>
-          <w:sz w:val="18"/>
-          <w:szCs w:val="18"/>
-          <w:lang w:eastAsia="en-GB"/>
-        </w:rPr>
-        <w:br/>
-        <w:t xml:space="preserve">    </w:t>
+        <w:br/>
+        <w:t xml:space="preserve"> */</w:t>
       </w:r>
       <w:r>
         <w:rPr>
@@ -5551,7 +4649,908 @@
           <w:szCs w:val="18"/>
           <w:lang w:eastAsia="en-GB"/>
         </w:rPr>
-        <w:t>// store first point in extra variable so the</w:t>
+        <w:br/>
+      </w:r>
+      <w:r>
+        <w:rPr>
+          <w:rFonts w:ascii="Consolas" w:eastAsia="Times New Roman" w:hAnsi="Consolas" w:cs="Courier New"/>
+          <w:b/>
+          <w:bCs/>
+          <w:color w:val="000080"/>
+          <w:sz w:val="18"/>
+          <w:szCs w:val="18"/>
+          <w:lang w:eastAsia="en-GB"/>
+        </w:rPr>
+        <w:t xml:space="preserve">void </w:t>
+      </w:r>
+      <w:proofErr w:type="spellStart"/>
+      <w:r>
+        <w:rPr>
+          <w:rFonts w:ascii="Consolas" w:eastAsia="Times New Roman" w:hAnsi="Consolas" w:cs="Courier New"/>
+          <w:color w:val="000000"/>
+          <w:sz w:val="18"/>
+          <w:szCs w:val="18"/>
+          <w:lang w:eastAsia="en-GB"/>
+        </w:rPr>
+        <w:t>print_cli_guide</w:t>
+      </w:r>
+      <w:proofErr w:type="spellEnd"/>
+      <w:r>
+        <w:rPr>
+          <w:rFonts w:ascii="Consolas" w:eastAsia="Times New Roman" w:hAnsi="Consolas" w:cs="Courier New"/>
+          <w:color w:val="000000"/>
+          <w:sz w:val="18"/>
+          <w:szCs w:val="18"/>
+          <w:lang w:eastAsia="en-GB"/>
+        </w:rPr>
+        <w:t>(</w:t>
+      </w:r>
+      <w:proofErr w:type="spellStart"/>
+      <w:r>
+        <w:rPr>
+          <w:rFonts w:ascii="Consolas" w:eastAsia="Times New Roman" w:hAnsi="Consolas" w:cs="Courier New"/>
+          <w:b/>
+          <w:bCs/>
+          <w:color w:val="000080"/>
+          <w:sz w:val="18"/>
+          <w:szCs w:val="18"/>
+          <w:lang w:eastAsia="en-GB"/>
+        </w:rPr>
+        <w:t>const</w:t>
+      </w:r>
+      <w:proofErr w:type="spellEnd"/>
+      <w:r>
+        <w:rPr>
+          <w:rFonts w:ascii="Consolas" w:eastAsia="Times New Roman" w:hAnsi="Consolas" w:cs="Courier New"/>
+          <w:b/>
+          <w:bCs/>
+          <w:color w:val="000080"/>
+          <w:sz w:val="18"/>
+          <w:szCs w:val="18"/>
+          <w:lang w:eastAsia="en-GB"/>
+        </w:rPr>
+        <w:t xml:space="preserve"> char </w:t>
+      </w:r>
+      <w:r>
+        <w:rPr>
+          <w:rFonts w:ascii="Consolas" w:eastAsia="Times New Roman" w:hAnsi="Consolas" w:cs="Courier New"/>
+          <w:color w:val="000000"/>
+          <w:sz w:val="18"/>
+          <w:szCs w:val="18"/>
+          <w:lang w:eastAsia="en-GB"/>
+        </w:rPr>
+        <w:t>*</w:t>
+      </w:r>
+      <w:proofErr w:type="spellStart"/>
+      <w:r>
+        <w:rPr>
+          <w:rFonts w:ascii="Consolas" w:eastAsia="Times New Roman" w:hAnsi="Consolas" w:cs="Courier New"/>
+          <w:color w:val="000000"/>
+          <w:sz w:val="18"/>
+          <w:szCs w:val="18"/>
+          <w:lang w:eastAsia="en-GB"/>
+        </w:rPr>
+        <w:t>prgm_name</w:t>
+      </w:r>
+      <w:proofErr w:type="spellEnd"/>
+      <w:r>
+        <w:rPr>
+          <w:rFonts w:ascii="Consolas" w:eastAsia="Times New Roman" w:hAnsi="Consolas" w:cs="Courier New"/>
+          <w:color w:val="000000"/>
+          <w:sz w:val="18"/>
+          <w:szCs w:val="18"/>
+          <w:lang w:eastAsia="en-GB"/>
+        </w:rPr>
+        <w:t>)</w:t>
+      </w:r>
+      <w:r>
+        <w:rPr>
+          <w:rFonts w:ascii="Consolas" w:eastAsia="Times New Roman" w:hAnsi="Consolas" w:cs="Courier New"/>
+          <w:color w:val="000000"/>
+          <w:sz w:val="18"/>
+          <w:szCs w:val="18"/>
+          <w:lang w:eastAsia="en-GB"/>
+        </w:rPr>
+        <w:br/>
+        <w:t>{</w:t>
+      </w:r>
+      <w:r>
+        <w:rPr>
+          <w:rFonts w:ascii="Consolas" w:eastAsia="Times New Roman" w:hAnsi="Consolas" w:cs="Courier New"/>
+          <w:color w:val="000000"/>
+          <w:sz w:val="18"/>
+          <w:szCs w:val="18"/>
+          <w:lang w:eastAsia="en-GB"/>
+        </w:rPr>
+        <w:br/>
+        <w:t xml:space="preserve">    </w:t>
+      </w:r>
+      <w:proofErr w:type="spellStart"/>
+      <w:r>
+        <w:rPr>
+          <w:rFonts w:ascii="Consolas" w:eastAsia="Times New Roman" w:hAnsi="Consolas" w:cs="Courier New"/>
+          <w:color w:val="000000"/>
+          <w:sz w:val="18"/>
+          <w:szCs w:val="18"/>
+          <w:lang w:eastAsia="en-GB"/>
+        </w:rPr>
+        <w:t>printf</w:t>
+      </w:r>
+      <w:proofErr w:type="spellEnd"/>
+      <w:r>
+        <w:rPr>
+          <w:rFonts w:ascii="Consolas" w:eastAsia="Times New Roman" w:hAnsi="Consolas" w:cs="Courier New"/>
+          <w:color w:val="000000"/>
+          <w:sz w:val="18"/>
+          <w:szCs w:val="18"/>
+          <w:lang w:eastAsia="en-GB"/>
+        </w:rPr>
+        <w:t>(</w:t>
+      </w:r>
+      <w:r>
+        <w:rPr>
+          <w:rFonts w:ascii="Consolas" w:eastAsia="Times New Roman" w:hAnsi="Consolas" w:cs="Courier New"/>
+          <w:b/>
+          <w:bCs/>
+          <w:color w:val="008000"/>
+          <w:sz w:val="18"/>
+          <w:szCs w:val="18"/>
+          <w:lang w:eastAsia="en-GB"/>
+        </w:rPr>
+        <w:t>"Program usage: %s &lt;point&gt; &lt;point&gt; &lt;point&gt; [&lt;point&gt; ...]</w:t>
+      </w:r>
+      <w:r>
+        <w:rPr>
+          <w:rFonts w:ascii="Consolas" w:eastAsia="Times New Roman" w:hAnsi="Consolas" w:cs="Courier New"/>
+          <w:b/>
+          <w:bCs/>
+          <w:color w:val="000080"/>
+          <w:sz w:val="18"/>
+          <w:szCs w:val="18"/>
+          <w:lang w:eastAsia="en-GB"/>
+        </w:rPr>
+        <w:t>\n</w:t>
+      </w:r>
+      <w:r>
+        <w:rPr>
+          <w:rFonts w:ascii="Consolas" w:eastAsia="Times New Roman" w:hAnsi="Consolas" w:cs="Courier New"/>
+          <w:b/>
+          <w:bCs/>
+          <w:color w:val="008000"/>
+          <w:sz w:val="18"/>
+          <w:szCs w:val="18"/>
+          <w:lang w:eastAsia="en-GB"/>
+        </w:rPr>
+        <w:t>"</w:t>
+      </w:r>
+      <w:r>
+        <w:rPr>
+          <w:rFonts w:ascii="Consolas" w:eastAsia="Times New Roman" w:hAnsi="Consolas" w:cs="Courier New"/>
+          <w:color w:val="000000"/>
+          <w:sz w:val="18"/>
+          <w:szCs w:val="18"/>
+          <w:lang w:eastAsia="en-GB"/>
+        </w:rPr>
+        <w:t xml:space="preserve">, </w:t>
+      </w:r>
+      <w:proofErr w:type="spellStart"/>
+      <w:r>
+        <w:rPr>
+          <w:rFonts w:ascii="Consolas" w:eastAsia="Times New Roman" w:hAnsi="Consolas" w:cs="Courier New"/>
+          <w:color w:val="000000"/>
+          <w:sz w:val="18"/>
+          <w:szCs w:val="18"/>
+          <w:lang w:eastAsia="en-GB"/>
+        </w:rPr>
+        <w:t>prgm_name</w:t>
+      </w:r>
+      <w:proofErr w:type="spellEnd"/>
+      <w:r>
+        <w:rPr>
+          <w:rFonts w:ascii="Consolas" w:eastAsia="Times New Roman" w:hAnsi="Consolas" w:cs="Courier New"/>
+          <w:color w:val="000000"/>
+          <w:sz w:val="18"/>
+          <w:szCs w:val="18"/>
+          <w:lang w:eastAsia="en-GB"/>
+        </w:rPr>
+        <w:t>);</w:t>
+      </w:r>
+      <w:r>
+        <w:rPr>
+          <w:rFonts w:ascii="Consolas" w:eastAsia="Times New Roman" w:hAnsi="Consolas" w:cs="Courier New"/>
+          <w:color w:val="000000"/>
+          <w:sz w:val="18"/>
+          <w:szCs w:val="18"/>
+          <w:lang w:eastAsia="en-GB"/>
+        </w:rPr>
+        <w:br/>
+        <w:t xml:space="preserve">    </w:t>
+      </w:r>
+      <w:proofErr w:type="spellStart"/>
+      <w:r>
+        <w:rPr>
+          <w:rFonts w:ascii="Consolas" w:eastAsia="Times New Roman" w:hAnsi="Consolas" w:cs="Courier New"/>
+          <w:color w:val="000000"/>
+          <w:sz w:val="18"/>
+          <w:szCs w:val="18"/>
+          <w:lang w:eastAsia="en-GB"/>
+        </w:rPr>
+        <w:t>printf</w:t>
+      </w:r>
+      <w:proofErr w:type="spellEnd"/>
+      <w:r>
+        <w:rPr>
+          <w:rFonts w:ascii="Consolas" w:eastAsia="Times New Roman" w:hAnsi="Consolas" w:cs="Courier New"/>
+          <w:color w:val="000000"/>
+          <w:sz w:val="18"/>
+          <w:szCs w:val="18"/>
+          <w:lang w:eastAsia="en-GB"/>
+        </w:rPr>
+        <w:t>(</w:t>
+      </w:r>
+      <w:r>
+        <w:rPr>
+          <w:rFonts w:ascii="Consolas" w:eastAsia="Times New Roman" w:hAnsi="Consolas" w:cs="Courier New"/>
+          <w:b/>
+          <w:bCs/>
+          <w:color w:val="008000"/>
+          <w:sz w:val="18"/>
+          <w:szCs w:val="18"/>
+          <w:lang w:eastAsia="en-GB"/>
+        </w:rPr>
+        <w:t>"</w:t>
+      </w:r>
+      <w:r>
+        <w:rPr>
+          <w:rFonts w:ascii="Consolas" w:eastAsia="Times New Roman" w:hAnsi="Consolas" w:cs="Courier New"/>
+          <w:b/>
+          <w:bCs/>
+          <w:color w:val="000080"/>
+          <w:sz w:val="18"/>
+          <w:szCs w:val="18"/>
+          <w:lang w:eastAsia="en-GB"/>
+        </w:rPr>
+        <w:t>\t</w:t>
+      </w:r>
+      <w:r>
+        <w:rPr>
+          <w:rFonts w:ascii="Consolas" w:eastAsia="Times New Roman" w:hAnsi="Consolas" w:cs="Courier New"/>
+          <w:b/>
+          <w:bCs/>
+          <w:color w:val="008000"/>
+          <w:sz w:val="18"/>
+          <w:szCs w:val="18"/>
+          <w:lang w:eastAsia="en-GB"/>
+        </w:rPr>
+        <w:t>- &lt;point&gt; = &lt;x&gt;:&lt;y&gt;.</w:t>
+      </w:r>
+      <w:r>
+        <w:rPr>
+          <w:rFonts w:ascii="Consolas" w:eastAsia="Times New Roman" w:hAnsi="Consolas" w:cs="Courier New"/>
+          <w:b/>
+          <w:bCs/>
+          <w:color w:val="000080"/>
+          <w:sz w:val="18"/>
+          <w:szCs w:val="18"/>
+          <w:lang w:eastAsia="en-GB"/>
+        </w:rPr>
+        <w:t>\n</w:t>
+      </w:r>
+      <w:r>
+        <w:rPr>
+          <w:rFonts w:ascii="Consolas" w:eastAsia="Times New Roman" w:hAnsi="Consolas" w:cs="Courier New"/>
+          <w:b/>
+          <w:bCs/>
+          <w:color w:val="008000"/>
+          <w:sz w:val="18"/>
+          <w:szCs w:val="18"/>
+          <w:lang w:eastAsia="en-GB"/>
+        </w:rPr>
+        <w:t>"</w:t>
+      </w:r>
+      <w:r>
+        <w:rPr>
+          <w:rFonts w:ascii="Consolas" w:eastAsia="Times New Roman" w:hAnsi="Consolas" w:cs="Courier New"/>
+          <w:color w:val="000000"/>
+          <w:sz w:val="18"/>
+          <w:szCs w:val="18"/>
+          <w:lang w:eastAsia="en-GB"/>
+        </w:rPr>
+        <w:t>);</w:t>
+      </w:r>
+      <w:r>
+        <w:rPr>
+          <w:rFonts w:ascii="Consolas" w:eastAsia="Times New Roman" w:hAnsi="Consolas" w:cs="Courier New"/>
+          <w:color w:val="000000"/>
+          <w:sz w:val="18"/>
+          <w:szCs w:val="18"/>
+          <w:lang w:eastAsia="en-GB"/>
+        </w:rPr>
+        <w:br/>
+        <w:t xml:space="preserve">    </w:t>
+      </w:r>
+      <w:proofErr w:type="spellStart"/>
+      <w:r>
+        <w:rPr>
+          <w:rFonts w:ascii="Consolas" w:eastAsia="Times New Roman" w:hAnsi="Consolas" w:cs="Courier New"/>
+          <w:color w:val="000000"/>
+          <w:sz w:val="18"/>
+          <w:szCs w:val="18"/>
+          <w:lang w:eastAsia="en-GB"/>
+        </w:rPr>
+        <w:t>printf</w:t>
+      </w:r>
+      <w:proofErr w:type="spellEnd"/>
+      <w:r>
+        <w:rPr>
+          <w:rFonts w:ascii="Consolas" w:eastAsia="Times New Roman" w:hAnsi="Consolas" w:cs="Courier New"/>
+          <w:color w:val="000000"/>
+          <w:sz w:val="18"/>
+          <w:szCs w:val="18"/>
+          <w:lang w:eastAsia="en-GB"/>
+        </w:rPr>
+        <w:t>(</w:t>
+      </w:r>
+      <w:r>
+        <w:rPr>
+          <w:rFonts w:ascii="Consolas" w:eastAsia="Times New Roman" w:hAnsi="Consolas" w:cs="Courier New"/>
+          <w:b/>
+          <w:bCs/>
+          <w:color w:val="008000"/>
+          <w:sz w:val="18"/>
+          <w:szCs w:val="18"/>
+          <w:lang w:eastAsia="en-GB"/>
+        </w:rPr>
+        <w:t>"</w:t>
+      </w:r>
+      <w:r>
+        <w:rPr>
+          <w:rFonts w:ascii="Consolas" w:eastAsia="Times New Roman" w:hAnsi="Consolas" w:cs="Courier New"/>
+          <w:b/>
+          <w:bCs/>
+          <w:color w:val="000080"/>
+          <w:sz w:val="18"/>
+          <w:szCs w:val="18"/>
+          <w:lang w:eastAsia="en-GB"/>
+        </w:rPr>
+        <w:t>\t</w:t>
+      </w:r>
+      <w:r>
+        <w:rPr>
+          <w:rFonts w:ascii="Consolas" w:eastAsia="Times New Roman" w:hAnsi="Consolas" w:cs="Courier New"/>
+          <w:b/>
+          <w:bCs/>
+          <w:color w:val="008000"/>
+          <w:sz w:val="18"/>
+          <w:szCs w:val="18"/>
+          <w:lang w:eastAsia="en-GB"/>
+        </w:rPr>
+        <w:t>- &lt;x&gt; and &lt;y&gt; can be an arbitrary integer number."</w:t>
+      </w:r>
+      <w:r>
+        <w:rPr>
+          <w:rFonts w:ascii="Consolas" w:eastAsia="Times New Roman" w:hAnsi="Consolas" w:cs="Courier New"/>
+          <w:color w:val="000000"/>
+          <w:sz w:val="18"/>
+          <w:szCs w:val="18"/>
+          <w:lang w:eastAsia="en-GB"/>
+        </w:rPr>
+        <w:t>);</w:t>
+      </w:r>
+      <w:r>
+        <w:rPr>
+          <w:rFonts w:ascii="Consolas" w:eastAsia="Times New Roman" w:hAnsi="Consolas" w:cs="Courier New"/>
+          <w:color w:val="000000"/>
+          <w:sz w:val="18"/>
+          <w:szCs w:val="18"/>
+          <w:lang w:eastAsia="en-GB"/>
+        </w:rPr>
+        <w:br/>
+        <w:t>}</w:t>
+      </w:r>
+      <w:r>
+        <w:rPr>
+          <w:rFonts w:ascii="Consolas" w:eastAsia="Times New Roman" w:hAnsi="Consolas" w:cs="Courier New"/>
+          <w:color w:val="000000"/>
+          <w:sz w:val="18"/>
+          <w:szCs w:val="18"/>
+          <w:lang w:eastAsia="en-GB"/>
+        </w:rPr>
+        <w:br/>
+      </w:r>
+      <w:r>
+        <w:rPr>
+          <w:rFonts w:ascii="Consolas" w:eastAsia="Times New Roman" w:hAnsi="Consolas" w:cs="Courier New"/>
+          <w:color w:val="000000"/>
+          <w:sz w:val="18"/>
+          <w:szCs w:val="18"/>
+          <w:lang w:eastAsia="en-GB"/>
+        </w:rPr>
+        <w:br/>
+      </w:r>
+      <w:r>
+        <w:rPr>
+          <w:rFonts w:ascii="Consolas" w:eastAsia="Times New Roman" w:hAnsi="Consolas" w:cs="Courier New"/>
+          <w:b/>
+          <w:bCs/>
+          <w:color w:val="000080"/>
+          <w:sz w:val="18"/>
+          <w:szCs w:val="18"/>
+          <w:lang w:eastAsia="en-GB"/>
+        </w:rPr>
+        <w:t xml:space="preserve">int </w:t>
+      </w:r>
+      <w:r>
+        <w:rPr>
+          <w:rFonts w:ascii="Consolas" w:eastAsia="Times New Roman" w:hAnsi="Consolas" w:cs="Courier New"/>
+          <w:color w:val="000000"/>
+          <w:sz w:val="18"/>
+          <w:szCs w:val="18"/>
+          <w:lang w:eastAsia="en-GB"/>
+        </w:rPr>
+        <w:t>main(</w:t>
+      </w:r>
+      <w:r>
+        <w:rPr>
+          <w:rFonts w:ascii="Consolas" w:eastAsia="Times New Roman" w:hAnsi="Consolas" w:cs="Courier New"/>
+          <w:b/>
+          <w:bCs/>
+          <w:color w:val="000080"/>
+          <w:sz w:val="18"/>
+          <w:szCs w:val="18"/>
+          <w:lang w:eastAsia="en-GB"/>
+        </w:rPr>
+        <w:t xml:space="preserve">int </w:t>
+      </w:r>
+      <w:proofErr w:type="spellStart"/>
+      <w:r>
+        <w:rPr>
+          <w:rFonts w:ascii="Consolas" w:eastAsia="Times New Roman" w:hAnsi="Consolas" w:cs="Courier New"/>
+          <w:color w:val="000000"/>
+          <w:sz w:val="18"/>
+          <w:szCs w:val="18"/>
+          <w:lang w:eastAsia="en-GB"/>
+        </w:rPr>
+        <w:t>argc</w:t>
+      </w:r>
+      <w:proofErr w:type="spellEnd"/>
+      <w:r>
+        <w:rPr>
+          <w:rFonts w:ascii="Consolas" w:eastAsia="Times New Roman" w:hAnsi="Consolas" w:cs="Courier New"/>
+          <w:color w:val="000000"/>
+          <w:sz w:val="18"/>
+          <w:szCs w:val="18"/>
+          <w:lang w:eastAsia="en-GB"/>
+        </w:rPr>
+        <w:t xml:space="preserve">, </w:t>
+      </w:r>
+      <w:r>
+        <w:rPr>
+          <w:rFonts w:ascii="Consolas" w:eastAsia="Times New Roman" w:hAnsi="Consolas" w:cs="Courier New"/>
+          <w:b/>
+          <w:bCs/>
+          <w:color w:val="000080"/>
+          <w:sz w:val="18"/>
+          <w:szCs w:val="18"/>
+          <w:lang w:eastAsia="en-GB"/>
+        </w:rPr>
+        <w:t xml:space="preserve">char </w:t>
+      </w:r>
+      <w:r>
+        <w:rPr>
+          <w:rFonts w:ascii="Consolas" w:eastAsia="Times New Roman" w:hAnsi="Consolas" w:cs="Courier New"/>
+          <w:color w:val="000000"/>
+          <w:sz w:val="18"/>
+          <w:szCs w:val="18"/>
+          <w:lang w:eastAsia="en-GB"/>
+        </w:rPr>
+        <w:t>*</w:t>
+      </w:r>
+      <w:proofErr w:type="spellStart"/>
+      <w:r>
+        <w:rPr>
+          <w:rFonts w:ascii="Consolas" w:eastAsia="Times New Roman" w:hAnsi="Consolas" w:cs="Courier New"/>
+          <w:color w:val="000000"/>
+          <w:sz w:val="18"/>
+          <w:szCs w:val="18"/>
+          <w:lang w:eastAsia="en-GB"/>
+        </w:rPr>
+        <w:t>argv</w:t>
+      </w:r>
+      <w:proofErr w:type="spellEnd"/>
+      <w:r>
+        <w:rPr>
+          <w:rFonts w:ascii="Consolas" w:eastAsia="Times New Roman" w:hAnsi="Consolas" w:cs="Courier New"/>
+          <w:color w:val="000000"/>
+          <w:sz w:val="18"/>
+          <w:szCs w:val="18"/>
+          <w:lang w:eastAsia="en-GB"/>
+        </w:rPr>
+        <w:t>[])</w:t>
+      </w:r>
+      <w:r>
+        <w:rPr>
+          <w:rFonts w:ascii="Consolas" w:eastAsia="Times New Roman" w:hAnsi="Consolas" w:cs="Courier New"/>
+          <w:color w:val="000000"/>
+          <w:sz w:val="18"/>
+          <w:szCs w:val="18"/>
+          <w:lang w:eastAsia="en-GB"/>
+        </w:rPr>
+        <w:br/>
+        <w:t>{</w:t>
+      </w:r>
+      <w:r>
+        <w:rPr>
+          <w:rFonts w:ascii="Consolas" w:eastAsia="Times New Roman" w:hAnsi="Consolas" w:cs="Courier New"/>
+          <w:color w:val="000000"/>
+          <w:sz w:val="18"/>
+          <w:szCs w:val="18"/>
+          <w:lang w:eastAsia="en-GB"/>
+        </w:rPr>
+        <w:br/>
+        <w:t xml:space="preserve">    </w:t>
+      </w:r>
+      <w:r>
+        <w:rPr>
+          <w:rFonts w:ascii="Consolas" w:eastAsia="Times New Roman" w:hAnsi="Consolas" w:cs="Courier New"/>
+          <w:b/>
+          <w:bCs/>
+          <w:color w:val="000080"/>
+          <w:sz w:val="18"/>
+          <w:szCs w:val="18"/>
+          <w:lang w:eastAsia="en-GB"/>
+        </w:rPr>
+        <w:t xml:space="preserve">if </w:t>
+      </w:r>
+      <w:r>
+        <w:rPr>
+          <w:rFonts w:ascii="Consolas" w:eastAsia="Times New Roman" w:hAnsi="Consolas" w:cs="Courier New"/>
+          <w:color w:val="000000"/>
+          <w:sz w:val="18"/>
+          <w:szCs w:val="18"/>
+          <w:lang w:eastAsia="en-GB"/>
+        </w:rPr>
+        <w:t>(</w:t>
+      </w:r>
+      <w:proofErr w:type="spellStart"/>
+      <w:r>
+        <w:rPr>
+          <w:rFonts w:ascii="Consolas" w:eastAsia="Times New Roman" w:hAnsi="Consolas" w:cs="Courier New"/>
+          <w:color w:val="000000"/>
+          <w:sz w:val="18"/>
+          <w:szCs w:val="18"/>
+          <w:lang w:eastAsia="en-GB"/>
+        </w:rPr>
+        <w:t>argc</w:t>
+      </w:r>
+      <w:proofErr w:type="spellEnd"/>
+      <w:r>
+        <w:rPr>
+          <w:rFonts w:ascii="Consolas" w:eastAsia="Times New Roman" w:hAnsi="Consolas" w:cs="Courier New"/>
+          <w:color w:val="000000"/>
+          <w:sz w:val="18"/>
+          <w:szCs w:val="18"/>
+          <w:lang w:eastAsia="en-GB"/>
+        </w:rPr>
+        <w:t xml:space="preserve"> &lt; </w:t>
+      </w:r>
+      <w:r>
+        <w:rPr>
+          <w:rFonts w:ascii="Consolas" w:eastAsia="Times New Roman" w:hAnsi="Consolas" w:cs="Courier New"/>
+          <w:color w:val="0000FF"/>
+          <w:sz w:val="18"/>
+          <w:szCs w:val="18"/>
+          <w:lang w:eastAsia="en-GB"/>
+        </w:rPr>
+        <w:t>4</w:t>
+      </w:r>
+      <w:r>
+        <w:rPr>
+          <w:rFonts w:ascii="Consolas" w:eastAsia="Times New Roman" w:hAnsi="Consolas" w:cs="Courier New"/>
+          <w:color w:val="000000"/>
+          <w:sz w:val="18"/>
+          <w:szCs w:val="18"/>
+          <w:lang w:eastAsia="en-GB"/>
+        </w:rPr>
+        <w:t>) {</w:t>
+      </w:r>
+      <w:r>
+        <w:rPr>
+          <w:rFonts w:ascii="Consolas" w:eastAsia="Times New Roman" w:hAnsi="Consolas" w:cs="Courier New"/>
+          <w:color w:val="000000"/>
+          <w:sz w:val="18"/>
+          <w:szCs w:val="18"/>
+          <w:lang w:eastAsia="en-GB"/>
+        </w:rPr>
+        <w:br/>
+        <w:t xml:space="preserve">        </w:t>
+      </w:r>
+      <w:proofErr w:type="spellStart"/>
+      <w:r>
+        <w:rPr>
+          <w:rFonts w:ascii="Consolas" w:eastAsia="Times New Roman" w:hAnsi="Consolas" w:cs="Courier New"/>
+          <w:color w:val="000000"/>
+          <w:sz w:val="18"/>
+          <w:szCs w:val="18"/>
+          <w:lang w:eastAsia="en-GB"/>
+        </w:rPr>
+        <w:t>printf</w:t>
+      </w:r>
+      <w:proofErr w:type="spellEnd"/>
+      <w:r>
+        <w:rPr>
+          <w:rFonts w:ascii="Consolas" w:eastAsia="Times New Roman" w:hAnsi="Consolas" w:cs="Courier New"/>
+          <w:color w:val="000000"/>
+          <w:sz w:val="18"/>
+          <w:szCs w:val="18"/>
+          <w:lang w:eastAsia="en-GB"/>
+        </w:rPr>
+        <w:t>(</w:t>
+      </w:r>
+      <w:r>
+        <w:rPr>
+          <w:rFonts w:ascii="Consolas" w:eastAsia="Times New Roman" w:hAnsi="Consolas" w:cs="Courier New"/>
+          <w:b/>
+          <w:bCs/>
+          <w:color w:val="008000"/>
+          <w:sz w:val="18"/>
+          <w:szCs w:val="18"/>
+          <w:lang w:eastAsia="en-GB"/>
+        </w:rPr>
+        <w:t>"</w:t>
+      </w:r>
+      <w:proofErr w:type="spellStart"/>
+      <w:r>
+        <w:rPr>
+          <w:rFonts w:ascii="Consolas" w:eastAsia="Times New Roman" w:hAnsi="Consolas" w:cs="Courier New"/>
+          <w:b/>
+          <w:bCs/>
+          <w:color w:val="008000"/>
+          <w:sz w:val="18"/>
+          <w:szCs w:val="18"/>
+          <w:lang w:eastAsia="en-GB"/>
+        </w:rPr>
+        <w:t>polycirc</w:t>
+      </w:r>
+      <w:proofErr w:type="spellEnd"/>
+      <w:r>
+        <w:rPr>
+          <w:rFonts w:ascii="Consolas" w:eastAsia="Times New Roman" w:hAnsi="Consolas" w:cs="Courier New"/>
+          <w:b/>
+          <w:bCs/>
+          <w:color w:val="008000"/>
+          <w:sz w:val="18"/>
+          <w:szCs w:val="18"/>
+          <w:lang w:eastAsia="en-GB"/>
+        </w:rPr>
+        <w:t xml:space="preserve"> needs at least 3 points to calculate the circumference!</w:t>
+      </w:r>
+      <w:r>
+        <w:rPr>
+          <w:rFonts w:ascii="Consolas" w:eastAsia="Times New Roman" w:hAnsi="Consolas" w:cs="Courier New"/>
+          <w:b/>
+          <w:bCs/>
+          <w:color w:val="000080"/>
+          <w:sz w:val="18"/>
+          <w:szCs w:val="18"/>
+          <w:lang w:eastAsia="en-GB"/>
+        </w:rPr>
+        <w:t>\n</w:t>
+      </w:r>
+      <w:r>
+        <w:rPr>
+          <w:rFonts w:ascii="Consolas" w:eastAsia="Times New Roman" w:hAnsi="Consolas" w:cs="Courier New"/>
+          <w:b/>
+          <w:bCs/>
+          <w:color w:val="008000"/>
+          <w:sz w:val="18"/>
+          <w:szCs w:val="18"/>
+          <w:lang w:eastAsia="en-GB"/>
+        </w:rPr>
+        <w:t>"</w:t>
+      </w:r>
+      <w:r>
+        <w:rPr>
+          <w:rFonts w:ascii="Consolas" w:eastAsia="Times New Roman" w:hAnsi="Consolas" w:cs="Courier New"/>
+          <w:color w:val="000000"/>
+          <w:sz w:val="18"/>
+          <w:szCs w:val="18"/>
+          <w:lang w:eastAsia="en-GB"/>
+        </w:rPr>
+        <w:t>);</w:t>
+      </w:r>
+      <w:r>
+        <w:rPr>
+          <w:rFonts w:ascii="Consolas" w:eastAsia="Times New Roman" w:hAnsi="Consolas" w:cs="Courier New"/>
+          <w:color w:val="000000"/>
+          <w:sz w:val="18"/>
+          <w:szCs w:val="18"/>
+          <w:lang w:eastAsia="en-GB"/>
+        </w:rPr>
+        <w:br/>
+        <w:t xml:space="preserve">        </w:t>
+      </w:r>
+      <w:proofErr w:type="spellStart"/>
+      <w:r>
+        <w:rPr>
+          <w:rFonts w:ascii="Consolas" w:eastAsia="Times New Roman" w:hAnsi="Consolas" w:cs="Courier New"/>
+          <w:color w:val="000000"/>
+          <w:sz w:val="18"/>
+          <w:szCs w:val="18"/>
+          <w:lang w:eastAsia="en-GB"/>
+        </w:rPr>
+        <w:t>print_cli_guide</w:t>
+      </w:r>
+      <w:proofErr w:type="spellEnd"/>
+      <w:r>
+        <w:rPr>
+          <w:rFonts w:ascii="Consolas" w:eastAsia="Times New Roman" w:hAnsi="Consolas" w:cs="Courier New"/>
+          <w:color w:val="000000"/>
+          <w:sz w:val="18"/>
+          <w:szCs w:val="18"/>
+          <w:lang w:eastAsia="en-GB"/>
+        </w:rPr>
+        <w:t>(</w:t>
+      </w:r>
+      <w:proofErr w:type="spellStart"/>
+      <w:r>
+        <w:rPr>
+          <w:rFonts w:ascii="Consolas" w:eastAsia="Times New Roman" w:hAnsi="Consolas" w:cs="Courier New"/>
+          <w:color w:val="000000"/>
+          <w:sz w:val="18"/>
+          <w:szCs w:val="18"/>
+          <w:lang w:eastAsia="en-GB"/>
+        </w:rPr>
+        <w:t>argv</w:t>
+      </w:r>
+      <w:proofErr w:type="spellEnd"/>
+      <w:r>
+        <w:rPr>
+          <w:rFonts w:ascii="Consolas" w:eastAsia="Times New Roman" w:hAnsi="Consolas" w:cs="Courier New"/>
+          <w:color w:val="000000"/>
+          <w:sz w:val="18"/>
+          <w:szCs w:val="18"/>
+          <w:lang w:eastAsia="en-GB"/>
+        </w:rPr>
+        <w:t>[</w:t>
+      </w:r>
+      <w:r>
+        <w:rPr>
+          <w:rFonts w:ascii="Consolas" w:eastAsia="Times New Roman" w:hAnsi="Consolas" w:cs="Courier New"/>
+          <w:color w:val="0000FF"/>
+          <w:sz w:val="18"/>
+          <w:szCs w:val="18"/>
+          <w:lang w:eastAsia="en-GB"/>
+        </w:rPr>
+        <w:t>0</w:t>
+      </w:r>
+      <w:r>
+        <w:rPr>
+          <w:rFonts w:ascii="Consolas" w:eastAsia="Times New Roman" w:hAnsi="Consolas" w:cs="Courier New"/>
+          <w:color w:val="000000"/>
+          <w:sz w:val="18"/>
+          <w:szCs w:val="18"/>
+          <w:lang w:eastAsia="en-GB"/>
+        </w:rPr>
+        <w:t>]);</w:t>
+      </w:r>
+      <w:r>
+        <w:rPr>
+          <w:rFonts w:ascii="Consolas" w:eastAsia="Times New Roman" w:hAnsi="Consolas" w:cs="Courier New"/>
+          <w:color w:val="000000"/>
+          <w:sz w:val="18"/>
+          <w:szCs w:val="18"/>
+          <w:lang w:eastAsia="en-GB"/>
+        </w:rPr>
+        <w:br/>
+        <w:t xml:space="preserve">        </w:t>
+      </w:r>
+      <w:r>
+        <w:rPr>
+          <w:rFonts w:ascii="Consolas" w:eastAsia="Times New Roman" w:hAnsi="Consolas" w:cs="Courier New"/>
+          <w:b/>
+          <w:bCs/>
+          <w:color w:val="000080"/>
+          <w:sz w:val="18"/>
+          <w:szCs w:val="18"/>
+          <w:lang w:eastAsia="en-GB"/>
+        </w:rPr>
+        <w:t xml:space="preserve">return </w:t>
+      </w:r>
+      <w:r>
+        <w:rPr>
+          <w:rFonts w:ascii="Consolas" w:eastAsia="Times New Roman" w:hAnsi="Consolas" w:cs="Courier New"/>
+          <w:color w:val="000000"/>
+          <w:sz w:val="18"/>
+          <w:szCs w:val="18"/>
+          <w:lang w:eastAsia="en-GB"/>
+        </w:rPr>
+        <w:t>EXIT_FAILURE;</w:t>
+      </w:r>
+      <w:r>
+        <w:rPr>
+          <w:rFonts w:ascii="Consolas" w:eastAsia="Times New Roman" w:hAnsi="Consolas" w:cs="Courier New"/>
+          <w:color w:val="000000"/>
+          <w:sz w:val="18"/>
+          <w:szCs w:val="18"/>
+          <w:lang w:eastAsia="en-GB"/>
+        </w:rPr>
+        <w:br/>
+        <w:t xml:space="preserve">    }</w:t>
+      </w:r>
+      <w:r>
+        <w:rPr>
+          <w:rFonts w:ascii="Consolas" w:eastAsia="Times New Roman" w:hAnsi="Consolas" w:cs="Courier New"/>
+          <w:color w:val="000000"/>
+          <w:sz w:val="18"/>
+          <w:szCs w:val="18"/>
+          <w:lang w:eastAsia="en-GB"/>
+        </w:rPr>
+        <w:br/>
+      </w:r>
+      <w:r>
+        <w:rPr>
+          <w:rFonts w:ascii="Consolas" w:eastAsia="Times New Roman" w:hAnsi="Consolas" w:cs="Courier New"/>
+          <w:color w:val="000000"/>
+          <w:sz w:val="18"/>
+          <w:szCs w:val="18"/>
+          <w:lang w:eastAsia="en-GB"/>
+        </w:rPr>
+        <w:br/>
+        <w:t xml:space="preserve">    </w:t>
+      </w:r>
+      <w:r>
+        <w:rPr>
+          <w:rFonts w:ascii="Consolas" w:eastAsia="Times New Roman" w:hAnsi="Consolas" w:cs="Courier New"/>
+          <w:b/>
+          <w:bCs/>
+          <w:color w:val="000080"/>
+          <w:sz w:val="18"/>
+          <w:szCs w:val="18"/>
+          <w:lang w:eastAsia="en-GB"/>
+        </w:rPr>
+        <w:t xml:space="preserve">double </w:t>
+      </w:r>
+      <w:r>
+        <w:rPr>
+          <w:rFonts w:ascii="Consolas" w:eastAsia="Times New Roman" w:hAnsi="Consolas" w:cs="Courier New"/>
+          <w:color w:val="000000"/>
+          <w:sz w:val="18"/>
+          <w:szCs w:val="18"/>
+          <w:lang w:eastAsia="en-GB"/>
+        </w:rPr>
+        <w:t xml:space="preserve">distance = </w:t>
+      </w:r>
+      <w:r>
+        <w:rPr>
+          <w:rFonts w:ascii="Consolas" w:eastAsia="Times New Roman" w:hAnsi="Consolas" w:cs="Courier New"/>
+          <w:color w:val="0000FF"/>
+          <w:sz w:val="18"/>
+          <w:szCs w:val="18"/>
+          <w:lang w:eastAsia="en-GB"/>
+        </w:rPr>
+        <w:t>0</w:t>
+      </w:r>
+      <w:r>
+        <w:rPr>
+          <w:rFonts w:ascii="Consolas" w:eastAsia="Times New Roman" w:hAnsi="Consolas" w:cs="Courier New"/>
+          <w:color w:val="000000"/>
+          <w:sz w:val="18"/>
+          <w:szCs w:val="18"/>
+          <w:lang w:eastAsia="en-GB"/>
+        </w:rPr>
+        <w:t>;</w:t>
+      </w:r>
+      <w:r>
+        <w:rPr>
+          <w:rFonts w:ascii="Consolas" w:eastAsia="Times New Roman" w:hAnsi="Consolas" w:cs="Courier New"/>
+          <w:color w:val="000000"/>
+          <w:sz w:val="18"/>
+          <w:szCs w:val="18"/>
+          <w:lang w:eastAsia="en-GB"/>
+        </w:rPr>
+        <w:br/>
+        <w:t xml:space="preserve">    </w:t>
       </w:r>
       <w:r>
         <w:rPr>
@@ -5563,8 +5562,7 @@
           <w:szCs w:val="18"/>
           <w:lang w:eastAsia="en-GB"/>
         </w:rPr>
-        <w:br/>
-        <w:t xml:space="preserve">    // last point can be "connected to it"</w:t>
+        <w:t>// initialize to 1 so errors on the first point</w:t>
       </w:r>
       <w:r>
         <w:rPr>
@@ -5577,624 +5575,6 @@
           <w:lang w:eastAsia="en-GB"/>
         </w:rPr>
         <w:br/>
-        <w:t xml:space="preserve">    </w:t>
-      </w:r>
-      <w:r>
-        <w:rPr>
-          <w:rFonts w:ascii="Consolas" w:eastAsia="Times New Roman" w:hAnsi="Consolas" w:cs="Courier New"/>
-          <w:color w:val="000000"/>
-          <w:sz w:val="18"/>
-          <w:szCs w:val="18"/>
-          <w:lang w:eastAsia="en-GB"/>
-        </w:rPr>
-        <w:t xml:space="preserve">Point initial = </w:t>
-      </w:r>
-      <w:proofErr w:type="spellStart"/>
-      <w:r>
-        <w:rPr>
-          <w:rFonts w:ascii="Consolas" w:eastAsia="Times New Roman" w:hAnsi="Consolas" w:cs="Courier New"/>
-          <w:color w:val="000000"/>
-          <w:sz w:val="18"/>
-          <w:szCs w:val="18"/>
-          <w:lang w:eastAsia="en-GB"/>
-        </w:rPr>
-        <w:t>parse_point_literal</w:t>
-      </w:r>
-      <w:proofErr w:type="spellEnd"/>
-      <w:r>
-        <w:rPr>
-          <w:rFonts w:ascii="Consolas" w:eastAsia="Times New Roman" w:hAnsi="Consolas" w:cs="Courier New"/>
-          <w:color w:val="000000"/>
-          <w:sz w:val="18"/>
-          <w:szCs w:val="18"/>
-          <w:lang w:eastAsia="en-GB"/>
-        </w:rPr>
-        <w:t>(</w:t>
-      </w:r>
-      <w:proofErr w:type="spellStart"/>
-      <w:r>
-        <w:rPr>
-          <w:rFonts w:ascii="Consolas" w:eastAsia="Times New Roman" w:hAnsi="Consolas" w:cs="Courier New"/>
-          <w:color w:val="000000"/>
-          <w:sz w:val="18"/>
-          <w:szCs w:val="18"/>
-          <w:lang w:eastAsia="en-GB"/>
-        </w:rPr>
-        <w:t>argv</w:t>
-      </w:r>
-      <w:proofErr w:type="spellEnd"/>
-      <w:r>
-        <w:rPr>
-          <w:rFonts w:ascii="Consolas" w:eastAsia="Times New Roman" w:hAnsi="Consolas" w:cs="Courier New"/>
-          <w:color w:val="000000"/>
-          <w:sz w:val="18"/>
-          <w:szCs w:val="18"/>
-          <w:lang w:eastAsia="en-GB"/>
-        </w:rPr>
-        <w:t>[</w:t>
-      </w:r>
-      <w:r>
-        <w:rPr>
-          <w:rFonts w:ascii="Consolas" w:eastAsia="Times New Roman" w:hAnsi="Consolas" w:cs="Courier New"/>
-          <w:color w:val="0000FF"/>
-          <w:sz w:val="18"/>
-          <w:szCs w:val="18"/>
-          <w:lang w:eastAsia="en-GB"/>
-        </w:rPr>
-        <w:t>1</w:t>
-      </w:r>
-      <w:r>
-        <w:rPr>
-          <w:rFonts w:ascii="Consolas" w:eastAsia="Times New Roman" w:hAnsi="Consolas" w:cs="Courier New"/>
-          <w:color w:val="000000"/>
-          <w:sz w:val="18"/>
-          <w:szCs w:val="18"/>
-          <w:lang w:eastAsia="en-GB"/>
-        </w:rPr>
-        <w:t>], &amp;error);</w:t>
-      </w:r>
-      <w:r>
-        <w:rPr>
-          <w:rFonts w:ascii="Consolas" w:eastAsia="Times New Roman" w:hAnsi="Consolas" w:cs="Courier New"/>
-          <w:color w:val="000000"/>
-          <w:sz w:val="18"/>
-          <w:szCs w:val="18"/>
-          <w:lang w:eastAsia="en-GB"/>
-        </w:rPr>
-        <w:br/>
-        <w:t xml:space="preserve">    Point buff = initial;</w:t>
-      </w:r>
-      <w:r>
-        <w:rPr>
-          <w:rFonts w:ascii="Consolas" w:eastAsia="Times New Roman" w:hAnsi="Consolas" w:cs="Courier New"/>
-          <w:color w:val="000000"/>
-          <w:sz w:val="18"/>
-          <w:szCs w:val="18"/>
-          <w:lang w:eastAsia="en-GB"/>
-        </w:rPr>
-        <w:br/>
-        <w:t xml:space="preserve">    </w:t>
-      </w:r>
-      <w:r>
-        <w:rPr>
-          <w:rFonts w:ascii="Consolas" w:eastAsia="Times New Roman" w:hAnsi="Consolas" w:cs="Courier New"/>
-          <w:b/>
-          <w:bCs/>
-          <w:color w:val="000080"/>
-          <w:sz w:val="18"/>
-          <w:szCs w:val="18"/>
-          <w:lang w:eastAsia="en-GB"/>
-        </w:rPr>
-        <w:t xml:space="preserve">if </w:t>
-      </w:r>
-      <w:r>
-        <w:rPr>
-          <w:rFonts w:ascii="Consolas" w:eastAsia="Times New Roman" w:hAnsi="Consolas" w:cs="Courier New"/>
-          <w:color w:val="000000"/>
-          <w:sz w:val="18"/>
-          <w:szCs w:val="18"/>
-          <w:lang w:eastAsia="en-GB"/>
-        </w:rPr>
-        <w:t>(error == NONE) {</w:t>
-      </w:r>
-      <w:r>
-        <w:rPr>
-          <w:rFonts w:ascii="Consolas" w:eastAsia="Times New Roman" w:hAnsi="Consolas" w:cs="Courier New"/>
-          <w:color w:val="000000"/>
-          <w:sz w:val="18"/>
-          <w:szCs w:val="18"/>
-          <w:lang w:eastAsia="en-GB"/>
-        </w:rPr>
-        <w:br/>
-        <w:t xml:space="preserve">        </w:t>
-      </w:r>
-      <w:proofErr w:type="spellStart"/>
-      <w:r>
-        <w:rPr>
-          <w:rFonts w:ascii="Consolas" w:eastAsia="Times New Roman" w:hAnsi="Consolas" w:cs="Courier New"/>
-          <w:color w:val="000000"/>
-          <w:sz w:val="18"/>
-          <w:szCs w:val="18"/>
-          <w:lang w:eastAsia="en-GB"/>
-        </w:rPr>
-        <w:t>printf</w:t>
-      </w:r>
-      <w:proofErr w:type="spellEnd"/>
-      <w:r>
-        <w:rPr>
-          <w:rFonts w:ascii="Consolas" w:eastAsia="Times New Roman" w:hAnsi="Consolas" w:cs="Courier New"/>
-          <w:color w:val="000000"/>
-          <w:sz w:val="18"/>
-          <w:szCs w:val="18"/>
-          <w:lang w:eastAsia="en-GB"/>
-        </w:rPr>
-        <w:t>(</w:t>
-      </w:r>
-      <w:r>
-        <w:rPr>
-          <w:rFonts w:ascii="Consolas" w:eastAsia="Times New Roman" w:hAnsi="Consolas" w:cs="Courier New"/>
-          <w:b/>
-          <w:bCs/>
-          <w:color w:val="008000"/>
-          <w:sz w:val="18"/>
-          <w:szCs w:val="18"/>
-          <w:lang w:eastAsia="en-GB"/>
-        </w:rPr>
-        <w:t>"Point %d: (%</w:t>
-      </w:r>
-      <w:proofErr w:type="spellStart"/>
-      <w:r>
-        <w:rPr>
-          <w:rFonts w:ascii="Consolas" w:eastAsia="Times New Roman" w:hAnsi="Consolas" w:cs="Courier New"/>
-          <w:b/>
-          <w:bCs/>
-          <w:color w:val="008000"/>
-          <w:sz w:val="18"/>
-          <w:szCs w:val="18"/>
-          <w:lang w:eastAsia="en-GB"/>
-        </w:rPr>
-        <w:t>d,%d</w:t>
-      </w:r>
-      <w:proofErr w:type="spellEnd"/>
-      <w:r>
-        <w:rPr>
-          <w:rFonts w:ascii="Consolas" w:eastAsia="Times New Roman" w:hAnsi="Consolas" w:cs="Courier New"/>
-          <w:b/>
-          <w:bCs/>
-          <w:color w:val="008000"/>
-          <w:sz w:val="18"/>
-          <w:szCs w:val="18"/>
-          <w:lang w:eastAsia="en-GB"/>
-        </w:rPr>
-        <w:t>)</w:t>
-      </w:r>
-      <w:r>
-        <w:rPr>
-          <w:rFonts w:ascii="Consolas" w:eastAsia="Times New Roman" w:hAnsi="Consolas" w:cs="Courier New"/>
-          <w:b/>
-          <w:bCs/>
-          <w:color w:val="000080"/>
-          <w:sz w:val="18"/>
-          <w:szCs w:val="18"/>
-          <w:lang w:eastAsia="en-GB"/>
-        </w:rPr>
-        <w:t>\n</w:t>
-      </w:r>
-      <w:r>
-        <w:rPr>
-          <w:rFonts w:ascii="Consolas" w:eastAsia="Times New Roman" w:hAnsi="Consolas" w:cs="Courier New"/>
-          <w:b/>
-          <w:bCs/>
-          <w:color w:val="008000"/>
-          <w:sz w:val="18"/>
-          <w:szCs w:val="18"/>
-          <w:lang w:eastAsia="en-GB"/>
-        </w:rPr>
-        <w:t>"</w:t>
-      </w:r>
-      <w:r>
-        <w:rPr>
-          <w:rFonts w:ascii="Consolas" w:eastAsia="Times New Roman" w:hAnsi="Consolas" w:cs="Courier New"/>
-          <w:color w:val="000000"/>
-          <w:sz w:val="18"/>
-          <w:szCs w:val="18"/>
-          <w:lang w:eastAsia="en-GB"/>
-        </w:rPr>
-        <w:t xml:space="preserve">, </w:t>
-      </w:r>
-      <w:proofErr w:type="spellStart"/>
-      <w:r>
-        <w:rPr>
-          <w:rFonts w:ascii="Consolas" w:eastAsia="Times New Roman" w:hAnsi="Consolas" w:cs="Courier New"/>
-          <w:color w:val="000000"/>
-          <w:sz w:val="18"/>
-          <w:szCs w:val="18"/>
-          <w:lang w:eastAsia="en-GB"/>
-        </w:rPr>
-        <w:t>i</w:t>
-      </w:r>
-      <w:proofErr w:type="spellEnd"/>
-      <w:r>
-        <w:rPr>
-          <w:rFonts w:ascii="Consolas" w:eastAsia="Times New Roman" w:hAnsi="Consolas" w:cs="Courier New"/>
-          <w:color w:val="000000"/>
-          <w:sz w:val="18"/>
-          <w:szCs w:val="18"/>
-          <w:lang w:eastAsia="en-GB"/>
-        </w:rPr>
-        <w:t xml:space="preserve">, </w:t>
-      </w:r>
-      <w:proofErr w:type="spellStart"/>
-      <w:r>
-        <w:rPr>
-          <w:rFonts w:ascii="Consolas" w:eastAsia="Times New Roman" w:hAnsi="Consolas" w:cs="Courier New"/>
-          <w:color w:val="000000"/>
-          <w:sz w:val="18"/>
-          <w:szCs w:val="18"/>
-          <w:lang w:eastAsia="en-GB"/>
-        </w:rPr>
-        <w:t>buff.x</w:t>
-      </w:r>
-      <w:proofErr w:type="spellEnd"/>
-      <w:r>
-        <w:rPr>
-          <w:rFonts w:ascii="Consolas" w:eastAsia="Times New Roman" w:hAnsi="Consolas" w:cs="Courier New"/>
-          <w:color w:val="000000"/>
-          <w:sz w:val="18"/>
-          <w:szCs w:val="18"/>
-          <w:lang w:eastAsia="en-GB"/>
-        </w:rPr>
-        <w:t xml:space="preserve">, </w:t>
-      </w:r>
-      <w:proofErr w:type="spellStart"/>
-      <w:r>
-        <w:rPr>
-          <w:rFonts w:ascii="Consolas" w:eastAsia="Times New Roman" w:hAnsi="Consolas" w:cs="Courier New"/>
-          <w:color w:val="000000"/>
-          <w:sz w:val="18"/>
-          <w:szCs w:val="18"/>
-          <w:lang w:eastAsia="en-GB"/>
-        </w:rPr>
-        <w:t>buff.y</w:t>
-      </w:r>
-      <w:proofErr w:type="spellEnd"/>
-      <w:r>
-        <w:rPr>
-          <w:rFonts w:ascii="Consolas" w:eastAsia="Times New Roman" w:hAnsi="Consolas" w:cs="Courier New"/>
-          <w:color w:val="000000"/>
-          <w:sz w:val="18"/>
-          <w:szCs w:val="18"/>
-          <w:lang w:eastAsia="en-GB"/>
-        </w:rPr>
-        <w:t>);</w:t>
-      </w:r>
-      <w:r>
-        <w:rPr>
-          <w:rFonts w:ascii="Consolas" w:eastAsia="Times New Roman" w:hAnsi="Consolas" w:cs="Courier New"/>
-          <w:color w:val="000000"/>
-          <w:sz w:val="18"/>
-          <w:szCs w:val="18"/>
-          <w:lang w:eastAsia="en-GB"/>
-        </w:rPr>
-        <w:br/>
-        <w:t xml:space="preserve">        </w:t>
-      </w:r>
-      <w:proofErr w:type="spellStart"/>
-      <w:r>
-        <w:rPr>
-          <w:rFonts w:ascii="Consolas" w:eastAsia="Times New Roman" w:hAnsi="Consolas" w:cs="Courier New"/>
-          <w:color w:val="000000"/>
-          <w:sz w:val="18"/>
-          <w:szCs w:val="18"/>
-          <w:lang w:eastAsia="en-GB"/>
-        </w:rPr>
-        <w:t>i</w:t>
-      </w:r>
-      <w:proofErr w:type="spellEnd"/>
-      <w:r>
-        <w:rPr>
-          <w:rFonts w:ascii="Consolas" w:eastAsia="Times New Roman" w:hAnsi="Consolas" w:cs="Courier New"/>
-          <w:color w:val="000000"/>
-          <w:sz w:val="18"/>
-          <w:szCs w:val="18"/>
-          <w:lang w:eastAsia="en-GB"/>
-        </w:rPr>
-        <w:t xml:space="preserve"> = </w:t>
-      </w:r>
-      <w:r>
-        <w:rPr>
-          <w:rFonts w:ascii="Consolas" w:eastAsia="Times New Roman" w:hAnsi="Consolas" w:cs="Courier New"/>
-          <w:color w:val="0000FF"/>
-          <w:sz w:val="18"/>
-          <w:szCs w:val="18"/>
-          <w:lang w:eastAsia="en-GB"/>
-        </w:rPr>
-        <w:t>2</w:t>
-      </w:r>
-      <w:r>
-        <w:rPr>
-          <w:rFonts w:ascii="Consolas" w:eastAsia="Times New Roman" w:hAnsi="Consolas" w:cs="Courier New"/>
-          <w:color w:val="000000"/>
-          <w:sz w:val="18"/>
-          <w:szCs w:val="18"/>
-          <w:lang w:eastAsia="en-GB"/>
-        </w:rPr>
-        <w:t>;</w:t>
-      </w:r>
-      <w:r>
-        <w:rPr>
-          <w:rFonts w:ascii="Consolas" w:eastAsia="Times New Roman" w:hAnsi="Consolas" w:cs="Courier New"/>
-          <w:color w:val="000000"/>
-          <w:sz w:val="18"/>
-          <w:szCs w:val="18"/>
-          <w:lang w:eastAsia="en-GB"/>
-        </w:rPr>
-        <w:br/>
-        <w:t xml:space="preserve">        </w:t>
-      </w:r>
-      <w:r>
-        <w:rPr>
-          <w:rFonts w:ascii="Consolas" w:eastAsia="Times New Roman" w:hAnsi="Consolas" w:cs="Courier New"/>
-          <w:b/>
-          <w:bCs/>
-          <w:color w:val="000080"/>
-          <w:sz w:val="18"/>
-          <w:szCs w:val="18"/>
-          <w:lang w:eastAsia="en-GB"/>
-        </w:rPr>
-        <w:t xml:space="preserve">while </w:t>
-      </w:r>
-      <w:r>
-        <w:rPr>
-          <w:rFonts w:ascii="Consolas" w:eastAsia="Times New Roman" w:hAnsi="Consolas" w:cs="Courier New"/>
-          <w:color w:val="000000"/>
-          <w:sz w:val="18"/>
-          <w:szCs w:val="18"/>
-          <w:lang w:eastAsia="en-GB"/>
-        </w:rPr>
-        <w:t>(</w:t>
-      </w:r>
-      <w:proofErr w:type="spellStart"/>
-      <w:r>
-        <w:rPr>
-          <w:rFonts w:ascii="Consolas" w:eastAsia="Times New Roman" w:hAnsi="Consolas" w:cs="Courier New"/>
-          <w:color w:val="000000"/>
-          <w:sz w:val="18"/>
-          <w:szCs w:val="18"/>
-          <w:lang w:eastAsia="en-GB"/>
-        </w:rPr>
-        <w:t>i</w:t>
-      </w:r>
-      <w:proofErr w:type="spellEnd"/>
-      <w:r>
-        <w:rPr>
-          <w:rFonts w:ascii="Consolas" w:eastAsia="Times New Roman" w:hAnsi="Consolas" w:cs="Courier New"/>
-          <w:color w:val="000000"/>
-          <w:sz w:val="18"/>
-          <w:szCs w:val="18"/>
-          <w:lang w:eastAsia="en-GB"/>
-        </w:rPr>
-        <w:t xml:space="preserve"> &lt; </w:t>
-      </w:r>
-      <w:proofErr w:type="spellStart"/>
-      <w:r>
-        <w:rPr>
-          <w:rFonts w:ascii="Consolas" w:eastAsia="Times New Roman" w:hAnsi="Consolas" w:cs="Courier New"/>
-          <w:color w:val="000000"/>
-          <w:sz w:val="18"/>
-          <w:szCs w:val="18"/>
-          <w:lang w:eastAsia="en-GB"/>
-        </w:rPr>
-        <w:t>argc</w:t>
-      </w:r>
-      <w:proofErr w:type="spellEnd"/>
-      <w:r>
-        <w:rPr>
-          <w:rFonts w:ascii="Consolas" w:eastAsia="Times New Roman" w:hAnsi="Consolas" w:cs="Courier New"/>
-          <w:color w:val="000000"/>
-          <w:sz w:val="18"/>
-          <w:szCs w:val="18"/>
-          <w:lang w:eastAsia="en-GB"/>
-        </w:rPr>
-        <w:t xml:space="preserve"> &amp;&amp; error == NONE) {</w:t>
-      </w:r>
-      <w:r>
-        <w:rPr>
-          <w:rFonts w:ascii="Consolas" w:eastAsia="Times New Roman" w:hAnsi="Consolas" w:cs="Courier New"/>
-          <w:color w:val="000000"/>
-          <w:sz w:val="18"/>
-          <w:szCs w:val="18"/>
-          <w:lang w:eastAsia="en-GB"/>
-        </w:rPr>
-        <w:br/>
-        <w:t xml:space="preserve">            Point </w:t>
-      </w:r>
-      <w:proofErr w:type="spellStart"/>
-      <w:r>
-        <w:rPr>
-          <w:rFonts w:ascii="Consolas" w:eastAsia="Times New Roman" w:hAnsi="Consolas" w:cs="Courier New"/>
-          <w:color w:val="000000"/>
-          <w:sz w:val="18"/>
-          <w:szCs w:val="18"/>
-          <w:lang w:eastAsia="en-GB"/>
-        </w:rPr>
-        <w:t>new_point</w:t>
-      </w:r>
-      <w:proofErr w:type="spellEnd"/>
-      <w:r>
-        <w:rPr>
-          <w:rFonts w:ascii="Consolas" w:eastAsia="Times New Roman" w:hAnsi="Consolas" w:cs="Courier New"/>
-          <w:color w:val="000000"/>
-          <w:sz w:val="18"/>
-          <w:szCs w:val="18"/>
-          <w:lang w:eastAsia="en-GB"/>
-        </w:rPr>
-        <w:t xml:space="preserve"> = </w:t>
-      </w:r>
-      <w:proofErr w:type="spellStart"/>
-      <w:r>
-        <w:rPr>
-          <w:rFonts w:ascii="Consolas" w:eastAsia="Times New Roman" w:hAnsi="Consolas" w:cs="Courier New"/>
-          <w:color w:val="000000"/>
-          <w:sz w:val="18"/>
-          <w:szCs w:val="18"/>
-          <w:lang w:eastAsia="en-GB"/>
-        </w:rPr>
-        <w:t>parse_point_literal</w:t>
-      </w:r>
-      <w:proofErr w:type="spellEnd"/>
-      <w:r>
-        <w:rPr>
-          <w:rFonts w:ascii="Consolas" w:eastAsia="Times New Roman" w:hAnsi="Consolas" w:cs="Courier New"/>
-          <w:color w:val="000000"/>
-          <w:sz w:val="18"/>
-          <w:szCs w:val="18"/>
-          <w:lang w:eastAsia="en-GB"/>
-        </w:rPr>
-        <w:t>(</w:t>
-      </w:r>
-      <w:proofErr w:type="spellStart"/>
-      <w:r>
-        <w:rPr>
-          <w:rFonts w:ascii="Consolas" w:eastAsia="Times New Roman" w:hAnsi="Consolas" w:cs="Courier New"/>
-          <w:color w:val="000000"/>
-          <w:sz w:val="18"/>
-          <w:szCs w:val="18"/>
-          <w:lang w:eastAsia="en-GB"/>
-        </w:rPr>
-        <w:t>argv</w:t>
-      </w:r>
-      <w:proofErr w:type="spellEnd"/>
-      <w:r>
-        <w:rPr>
-          <w:rFonts w:ascii="Consolas" w:eastAsia="Times New Roman" w:hAnsi="Consolas" w:cs="Courier New"/>
-          <w:color w:val="000000"/>
-          <w:sz w:val="18"/>
-          <w:szCs w:val="18"/>
-          <w:lang w:eastAsia="en-GB"/>
-        </w:rPr>
-        <w:t>[</w:t>
-      </w:r>
-      <w:proofErr w:type="spellStart"/>
-      <w:r>
-        <w:rPr>
-          <w:rFonts w:ascii="Consolas" w:eastAsia="Times New Roman" w:hAnsi="Consolas" w:cs="Courier New"/>
-          <w:color w:val="000000"/>
-          <w:sz w:val="18"/>
-          <w:szCs w:val="18"/>
-          <w:lang w:eastAsia="en-GB"/>
-        </w:rPr>
-        <w:t>i</w:t>
-      </w:r>
-      <w:proofErr w:type="spellEnd"/>
-      <w:r>
-        <w:rPr>
-          <w:rFonts w:ascii="Consolas" w:eastAsia="Times New Roman" w:hAnsi="Consolas" w:cs="Courier New"/>
-          <w:color w:val="000000"/>
-          <w:sz w:val="18"/>
-          <w:szCs w:val="18"/>
-          <w:lang w:eastAsia="en-GB"/>
-        </w:rPr>
-        <w:t>], &amp;error);</w:t>
-      </w:r>
-      <w:r>
-        <w:rPr>
-          <w:rFonts w:ascii="Consolas" w:eastAsia="Times New Roman" w:hAnsi="Consolas" w:cs="Courier New"/>
-          <w:color w:val="000000"/>
-          <w:sz w:val="18"/>
-          <w:szCs w:val="18"/>
-          <w:lang w:eastAsia="en-GB"/>
-        </w:rPr>
-        <w:br/>
-        <w:t xml:space="preserve">            distance += </w:t>
-      </w:r>
-      <w:proofErr w:type="spellStart"/>
-      <w:r>
-        <w:rPr>
-          <w:rFonts w:ascii="Consolas" w:eastAsia="Times New Roman" w:hAnsi="Consolas" w:cs="Courier New"/>
-          <w:color w:val="000000"/>
-          <w:sz w:val="18"/>
-          <w:szCs w:val="18"/>
-          <w:lang w:eastAsia="en-GB"/>
-        </w:rPr>
-        <w:t>distance_between</w:t>
-      </w:r>
-      <w:proofErr w:type="spellEnd"/>
-      <w:r>
-        <w:rPr>
-          <w:rFonts w:ascii="Consolas" w:eastAsia="Times New Roman" w:hAnsi="Consolas" w:cs="Courier New"/>
-          <w:color w:val="000000"/>
-          <w:sz w:val="18"/>
-          <w:szCs w:val="18"/>
-          <w:lang w:eastAsia="en-GB"/>
-        </w:rPr>
-        <w:t xml:space="preserve">(buff, </w:t>
-      </w:r>
-      <w:proofErr w:type="spellStart"/>
-      <w:r>
-        <w:rPr>
-          <w:rFonts w:ascii="Consolas" w:eastAsia="Times New Roman" w:hAnsi="Consolas" w:cs="Courier New"/>
-          <w:color w:val="000000"/>
-          <w:sz w:val="18"/>
-          <w:szCs w:val="18"/>
-          <w:lang w:eastAsia="en-GB"/>
-        </w:rPr>
-        <w:t>new_point</w:t>
-      </w:r>
-      <w:proofErr w:type="spellEnd"/>
-      <w:r>
-        <w:rPr>
-          <w:rFonts w:ascii="Consolas" w:eastAsia="Times New Roman" w:hAnsi="Consolas" w:cs="Courier New"/>
-          <w:color w:val="000000"/>
-          <w:sz w:val="18"/>
-          <w:szCs w:val="18"/>
-          <w:lang w:eastAsia="en-GB"/>
-        </w:rPr>
-        <w:t>);</w:t>
-      </w:r>
-      <w:r>
-        <w:rPr>
-          <w:rFonts w:ascii="Consolas" w:eastAsia="Times New Roman" w:hAnsi="Consolas" w:cs="Courier New"/>
-          <w:color w:val="000000"/>
-          <w:sz w:val="18"/>
-          <w:szCs w:val="18"/>
-          <w:lang w:eastAsia="en-GB"/>
-        </w:rPr>
-        <w:br/>
-        <w:t xml:space="preserve">            buff = </w:t>
-      </w:r>
-      <w:proofErr w:type="spellStart"/>
-      <w:r>
-        <w:rPr>
-          <w:rFonts w:ascii="Consolas" w:eastAsia="Times New Roman" w:hAnsi="Consolas" w:cs="Courier New"/>
-          <w:color w:val="000000"/>
-          <w:sz w:val="18"/>
-          <w:szCs w:val="18"/>
-          <w:lang w:eastAsia="en-GB"/>
-        </w:rPr>
-        <w:t>new_point</w:t>
-      </w:r>
-      <w:proofErr w:type="spellEnd"/>
-      <w:r>
-        <w:rPr>
-          <w:rFonts w:ascii="Consolas" w:eastAsia="Times New Roman" w:hAnsi="Consolas" w:cs="Courier New"/>
-          <w:color w:val="000000"/>
-          <w:sz w:val="18"/>
-          <w:szCs w:val="18"/>
-          <w:lang w:eastAsia="en-GB"/>
-        </w:rPr>
-        <w:t>;</w:t>
-      </w:r>
-      <w:r>
-        <w:rPr>
-          <w:rFonts w:ascii="Consolas" w:eastAsia="Times New Roman" w:hAnsi="Consolas" w:cs="Courier New"/>
-          <w:color w:val="000000"/>
-          <w:sz w:val="18"/>
-          <w:szCs w:val="18"/>
-          <w:lang w:eastAsia="en-GB"/>
-        </w:rPr>
-        <w:br/>
-        <w:t xml:space="preserve">            </w:t>
       </w:r>
       <w:r>
         <w:rPr>
@@ -6206,7 +5586,8 @@
           <w:szCs w:val="18"/>
           <w:lang w:eastAsia="en-GB"/>
         </w:rPr>
-        <w:t>// Note: no increment without error ONLY</w:t>
+        <w:lastRenderedPageBreak/>
+        <w:t xml:space="preserve">    // literal are logged correctly</w:t>
       </w:r>
       <w:r>
         <w:rPr>
@@ -6219,7 +5600,105 @@
           <w:lang w:eastAsia="en-GB"/>
         </w:rPr>
         <w:br/>
-        <w:t xml:space="preserve">            // because error is a termination condition</w:t>
+        <w:t xml:space="preserve">    </w:t>
+      </w:r>
+      <w:r>
+        <w:rPr>
+          <w:rFonts w:ascii="Consolas" w:eastAsia="Times New Roman" w:hAnsi="Consolas" w:cs="Courier New"/>
+          <w:b/>
+          <w:bCs/>
+          <w:color w:val="000080"/>
+          <w:sz w:val="18"/>
+          <w:szCs w:val="18"/>
+          <w:lang w:eastAsia="en-GB"/>
+        </w:rPr>
+        <w:t xml:space="preserve">int </w:t>
+      </w:r>
+      <w:proofErr w:type="spellStart"/>
+      <w:r>
+        <w:rPr>
+          <w:rFonts w:ascii="Consolas" w:eastAsia="Times New Roman" w:hAnsi="Consolas" w:cs="Courier New"/>
+          <w:color w:val="000000"/>
+          <w:sz w:val="18"/>
+          <w:szCs w:val="18"/>
+          <w:lang w:eastAsia="en-GB"/>
+        </w:rPr>
+        <w:t>i</w:t>
+      </w:r>
+      <w:proofErr w:type="spellEnd"/>
+      <w:r>
+        <w:rPr>
+          <w:rFonts w:ascii="Consolas" w:eastAsia="Times New Roman" w:hAnsi="Consolas" w:cs="Courier New"/>
+          <w:color w:val="000000"/>
+          <w:sz w:val="18"/>
+          <w:szCs w:val="18"/>
+          <w:lang w:eastAsia="en-GB"/>
+        </w:rPr>
+        <w:t xml:space="preserve"> = </w:t>
+      </w:r>
+      <w:r>
+        <w:rPr>
+          <w:rFonts w:ascii="Consolas" w:eastAsia="Times New Roman" w:hAnsi="Consolas" w:cs="Courier New"/>
+          <w:color w:val="0000FF"/>
+          <w:sz w:val="18"/>
+          <w:szCs w:val="18"/>
+          <w:lang w:eastAsia="en-GB"/>
+        </w:rPr>
+        <w:t>1</w:t>
+      </w:r>
+      <w:r>
+        <w:rPr>
+          <w:rFonts w:ascii="Consolas" w:eastAsia="Times New Roman" w:hAnsi="Consolas" w:cs="Courier New"/>
+          <w:color w:val="000000"/>
+          <w:sz w:val="18"/>
+          <w:szCs w:val="18"/>
+          <w:lang w:eastAsia="en-GB"/>
+        </w:rPr>
+        <w:t>;</w:t>
+      </w:r>
+      <w:r>
+        <w:rPr>
+          <w:rFonts w:ascii="Consolas" w:eastAsia="Times New Roman" w:hAnsi="Consolas" w:cs="Courier New"/>
+          <w:color w:val="000000"/>
+          <w:sz w:val="18"/>
+          <w:szCs w:val="18"/>
+          <w:lang w:eastAsia="en-GB"/>
+        </w:rPr>
+        <w:br/>
+        <w:t xml:space="preserve">    </w:t>
+      </w:r>
+      <w:proofErr w:type="spellStart"/>
+      <w:r>
+        <w:rPr>
+          <w:rFonts w:ascii="Consolas" w:eastAsia="Times New Roman" w:hAnsi="Consolas" w:cs="Courier New"/>
+          <w:color w:val="000000"/>
+          <w:sz w:val="18"/>
+          <w:szCs w:val="18"/>
+          <w:lang w:eastAsia="en-GB"/>
+        </w:rPr>
+        <w:t>ParseError</w:t>
+      </w:r>
+      <w:proofErr w:type="spellEnd"/>
+      <w:r>
+        <w:rPr>
+          <w:rFonts w:ascii="Consolas" w:eastAsia="Times New Roman" w:hAnsi="Consolas" w:cs="Courier New"/>
+          <w:color w:val="000000"/>
+          <w:sz w:val="18"/>
+          <w:szCs w:val="18"/>
+          <w:lang w:eastAsia="en-GB"/>
+        </w:rPr>
+        <w:t xml:space="preserve"> error = NONE;</w:t>
+      </w:r>
+      <w:r>
+        <w:rPr>
+          <w:rFonts w:ascii="Consolas" w:eastAsia="Times New Roman" w:hAnsi="Consolas" w:cs="Courier New"/>
+          <w:color w:val="000000"/>
+          <w:sz w:val="18"/>
+          <w:szCs w:val="18"/>
+          <w:lang w:eastAsia="en-GB"/>
+        </w:rPr>
+        <w:br/>
+        <w:t xml:space="preserve">    </w:t>
       </w:r>
       <w:r>
         <w:rPr>
@@ -6231,354 +5710,7 @@
           <w:szCs w:val="18"/>
           <w:lang w:eastAsia="en-GB"/>
         </w:rPr>
-        <w:br/>
-        <w:t xml:space="preserve">            </w:t>
-      </w:r>
-      <w:r>
-        <w:rPr>
-          <w:rFonts w:ascii="Consolas" w:eastAsia="Times New Roman" w:hAnsi="Consolas" w:cs="Courier New"/>
-          <w:b/>
-          <w:bCs/>
-          <w:color w:val="000080"/>
-          <w:sz w:val="18"/>
-          <w:szCs w:val="18"/>
-          <w:lang w:eastAsia="en-GB"/>
-        </w:rPr>
-        <w:t xml:space="preserve">if </w:t>
-      </w:r>
-      <w:r>
-        <w:rPr>
-          <w:rFonts w:ascii="Consolas" w:eastAsia="Times New Roman" w:hAnsi="Consolas" w:cs="Courier New"/>
-          <w:color w:val="000000"/>
-          <w:sz w:val="18"/>
-          <w:szCs w:val="18"/>
-          <w:lang w:eastAsia="en-GB"/>
-        </w:rPr>
-        <w:t>(error == NONE) {</w:t>
-      </w:r>
-      <w:r>
-        <w:rPr>
-          <w:rFonts w:ascii="Consolas" w:eastAsia="Times New Roman" w:hAnsi="Consolas" w:cs="Courier New"/>
-          <w:color w:val="000000"/>
-          <w:sz w:val="18"/>
-          <w:szCs w:val="18"/>
-          <w:lang w:eastAsia="en-GB"/>
-        </w:rPr>
-        <w:br/>
-        <w:t xml:space="preserve">                </w:t>
-      </w:r>
-      <w:proofErr w:type="spellStart"/>
-      <w:r>
-        <w:rPr>
-          <w:rFonts w:ascii="Consolas" w:eastAsia="Times New Roman" w:hAnsi="Consolas" w:cs="Courier New"/>
-          <w:color w:val="000000"/>
-          <w:sz w:val="18"/>
-          <w:szCs w:val="18"/>
-          <w:lang w:eastAsia="en-GB"/>
-        </w:rPr>
-        <w:t>printf</w:t>
-      </w:r>
-      <w:proofErr w:type="spellEnd"/>
-      <w:r>
-        <w:rPr>
-          <w:rFonts w:ascii="Consolas" w:eastAsia="Times New Roman" w:hAnsi="Consolas" w:cs="Courier New"/>
-          <w:color w:val="000000"/>
-          <w:sz w:val="18"/>
-          <w:szCs w:val="18"/>
-          <w:lang w:eastAsia="en-GB"/>
-        </w:rPr>
-        <w:t>(</w:t>
-      </w:r>
-      <w:r>
-        <w:rPr>
-          <w:rFonts w:ascii="Consolas" w:eastAsia="Times New Roman" w:hAnsi="Consolas" w:cs="Courier New"/>
-          <w:b/>
-          <w:bCs/>
-          <w:color w:val="008000"/>
-          <w:sz w:val="18"/>
-          <w:szCs w:val="18"/>
-          <w:lang w:eastAsia="en-GB"/>
-        </w:rPr>
-        <w:t>"Point %d: (%</w:t>
-      </w:r>
-      <w:proofErr w:type="spellStart"/>
-      <w:r>
-        <w:rPr>
-          <w:rFonts w:ascii="Consolas" w:eastAsia="Times New Roman" w:hAnsi="Consolas" w:cs="Courier New"/>
-          <w:b/>
-          <w:bCs/>
-          <w:color w:val="008000"/>
-          <w:sz w:val="18"/>
-          <w:szCs w:val="18"/>
-          <w:lang w:eastAsia="en-GB"/>
-        </w:rPr>
-        <w:t>d,%d</w:t>
-      </w:r>
-      <w:proofErr w:type="spellEnd"/>
-      <w:r>
-        <w:rPr>
-          <w:rFonts w:ascii="Consolas" w:eastAsia="Times New Roman" w:hAnsi="Consolas" w:cs="Courier New"/>
-          <w:b/>
-          <w:bCs/>
-          <w:color w:val="008000"/>
-          <w:sz w:val="18"/>
-          <w:szCs w:val="18"/>
-          <w:lang w:eastAsia="en-GB"/>
-        </w:rPr>
-        <w:t>)</w:t>
-      </w:r>
-      <w:r>
-        <w:rPr>
-          <w:rFonts w:ascii="Consolas" w:eastAsia="Times New Roman" w:hAnsi="Consolas" w:cs="Courier New"/>
-          <w:b/>
-          <w:bCs/>
-          <w:color w:val="000080"/>
-          <w:sz w:val="18"/>
-          <w:szCs w:val="18"/>
-          <w:lang w:eastAsia="en-GB"/>
-        </w:rPr>
-        <w:t>\n</w:t>
-      </w:r>
-      <w:r>
-        <w:rPr>
-          <w:rFonts w:ascii="Consolas" w:eastAsia="Times New Roman" w:hAnsi="Consolas" w:cs="Courier New"/>
-          <w:b/>
-          <w:bCs/>
-          <w:color w:val="008000"/>
-          <w:sz w:val="18"/>
-          <w:szCs w:val="18"/>
-          <w:lang w:eastAsia="en-GB"/>
-        </w:rPr>
-        <w:t>"</w:t>
-      </w:r>
-      <w:r>
-        <w:rPr>
-          <w:rFonts w:ascii="Consolas" w:eastAsia="Times New Roman" w:hAnsi="Consolas" w:cs="Courier New"/>
-          <w:color w:val="000000"/>
-          <w:sz w:val="18"/>
-          <w:szCs w:val="18"/>
-          <w:lang w:eastAsia="en-GB"/>
-        </w:rPr>
-        <w:t xml:space="preserve">, </w:t>
-      </w:r>
-      <w:proofErr w:type="spellStart"/>
-      <w:r>
-        <w:rPr>
-          <w:rFonts w:ascii="Consolas" w:eastAsia="Times New Roman" w:hAnsi="Consolas" w:cs="Courier New"/>
-          <w:color w:val="000000"/>
-          <w:sz w:val="18"/>
-          <w:szCs w:val="18"/>
-          <w:lang w:eastAsia="en-GB"/>
-        </w:rPr>
-        <w:t>i</w:t>
-      </w:r>
-      <w:proofErr w:type="spellEnd"/>
-      <w:r>
-        <w:rPr>
-          <w:rFonts w:ascii="Consolas" w:eastAsia="Times New Roman" w:hAnsi="Consolas" w:cs="Courier New"/>
-          <w:color w:val="000000"/>
-          <w:sz w:val="18"/>
-          <w:szCs w:val="18"/>
-          <w:lang w:eastAsia="en-GB"/>
-        </w:rPr>
-        <w:t xml:space="preserve">, </w:t>
-      </w:r>
-      <w:proofErr w:type="spellStart"/>
-      <w:r>
-        <w:rPr>
-          <w:rFonts w:ascii="Consolas" w:eastAsia="Times New Roman" w:hAnsi="Consolas" w:cs="Courier New"/>
-          <w:color w:val="000000"/>
-          <w:sz w:val="18"/>
-          <w:szCs w:val="18"/>
-          <w:lang w:eastAsia="en-GB"/>
-        </w:rPr>
-        <w:t>buff.x</w:t>
-      </w:r>
-      <w:proofErr w:type="spellEnd"/>
-      <w:r>
-        <w:rPr>
-          <w:rFonts w:ascii="Consolas" w:eastAsia="Times New Roman" w:hAnsi="Consolas" w:cs="Courier New"/>
-          <w:color w:val="000000"/>
-          <w:sz w:val="18"/>
-          <w:szCs w:val="18"/>
-          <w:lang w:eastAsia="en-GB"/>
-        </w:rPr>
-        <w:t xml:space="preserve">, </w:t>
-      </w:r>
-      <w:proofErr w:type="spellStart"/>
-      <w:r>
-        <w:rPr>
-          <w:rFonts w:ascii="Consolas" w:eastAsia="Times New Roman" w:hAnsi="Consolas" w:cs="Courier New"/>
-          <w:color w:val="000000"/>
-          <w:sz w:val="18"/>
-          <w:szCs w:val="18"/>
-          <w:lang w:eastAsia="en-GB"/>
-        </w:rPr>
-        <w:t>buff.y</w:t>
-      </w:r>
-      <w:proofErr w:type="spellEnd"/>
-      <w:r>
-        <w:rPr>
-          <w:rFonts w:ascii="Consolas" w:eastAsia="Times New Roman" w:hAnsi="Consolas" w:cs="Courier New"/>
-          <w:color w:val="000000"/>
-          <w:sz w:val="18"/>
-          <w:szCs w:val="18"/>
-          <w:lang w:eastAsia="en-GB"/>
-        </w:rPr>
-        <w:t>);</w:t>
-      </w:r>
-      <w:r>
-        <w:rPr>
-          <w:rFonts w:ascii="Consolas" w:eastAsia="Times New Roman" w:hAnsi="Consolas" w:cs="Courier New"/>
-          <w:color w:val="000000"/>
-          <w:sz w:val="18"/>
-          <w:szCs w:val="18"/>
-          <w:lang w:eastAsia="en-GB"/>
-        </w:rPr>
-        <w:br/>
-        <w:t xml:space="preserve">                ++</w:t>
-      </w:r>
-      <w:proofErr w:type="spellStart"/>
-      <w:r>
-        <w:rPr>
-          <w:rFonts w:ascii="Consolas" w:eastAsia="Times New Roman" w:hAnsi="Consolas" w:cs="Courier New"/>
-          <w:color w:val="000000"/>
-          <w:sz w:val="18"/>
-          <w:szCs w:val="18"/>
-          <w:lang w:eastAsia="en-GB"/>
-        </w:rPr>
-        <w:t>i</w:t>
-      </w:r>
-      <w:proofErr w:type="spellEnd"/>
-      <w:r>
-        <w:rPr>
-          <w:rFonts w:ascii="Consolas" w:eastAsia="Times New Roman" w:hAnsi="Consolas" w:cs="Courier New"/>
-          <w:color w:val="000000"/>
-          <w:sz w:val="18"/>
-          <w:szCs w:val="18"/>
-          <w:lang w:eastAsia="en-GB"/>
-        </w:rPr>
-        <w:t>;</w:t>
-      </w:r>
-      <w:r>
-        <w:rPr>
-          <w:rFonts w:ascii="Consolas" w:eastAsia="Times New Roman" w:hAnsi="Consolas" w:cs="Courier New"/>
-          <w:color w:val="000000"/>
-          <w:sz w:val="18"/>
-          <w:szCs w:val="18"/>
-          <w:lang w:eastAsia="en-GB"/>
-        </w:rPr>
-        <w:br/>
-        <w:t xml:space="preserve">            }</w:t>
-      </w:r>
-      <w:r>
-        <w:rPr>
-          <w:rFonts w:ascii="Consolas" w:eastAsia="Times New Roman" w:hAnsi="Consolas" w:cs="Courier New"/>
-          <w:color w:val="000000"/>
-          <w:sz w:val="18"/>
-          <w:szCs w:val="18"/>
-          <w:lang w:eastAsia="en-GB"/>
-        </w:rPr>
-        <w:br/>
-        <w:t xml:space="preserve">        }</w:t>
-      </w:r>
-      <w:r>
-        <w:rPr>
-          <w:rFonts w:ascii="Consolas" w:eastAsia="Times New Roman" w:hAnsi="Consolas" w:cs="Courier New"/>
-          <w:color w:val="000000"/>
-          <w:sz w:val="18"/>
-          <w:szCs w:val="18"/>
-          <w:lang w:eastAsia="en-GB"/>
-        </w:rPr>
-        <w:br/>
-        <w:t xml:space="preserve">    }</w:t>
-      </w:r>
-      <w:r>
-        <w:rPr>
-          <w:rFonts w:ascii="Consolas" w:eastAsia="Times New Roman" w:hAnsi="Consolas" w:cs="Courier New"/>
-          <w:color w:val="000000"/>
-          <w:sz w:val="18"/>
-          <w:szCs w:val="18"/>
-          <w:lang w:eastAsia="en-GB"/>
-        </w:rPr>
-        <w:br/>
-      </w:r>
-      <w:r>
-        <w:rPr>
-          <w:rFonts w:ascii="Consolas" w:eastAsia="Times New Roman" w:hAnsi="Consolas" w:cs="Courier New"/>
-          <w:color w:val="000000"/>
-          <w:sz w:val="18"/>
-          <w:szCs w:val="18"/>
-          <w:lang w:eastAsia="en-GB"/>
-        </w:rPr>
-        <w:br/>
-        <w:t xml:space="preserve">    </w:t>
-      </w:r>
-      <w:r>
-        <w:rPr>
-          <w:rFonts w:ascii="Consolas" w:eastAsia="Times New Roman" w:hAnsi="Consolas" w:cs="Courier New"/>
-          <w:b/>
-          <w:bCs/>
-          <w:color w:val="000080"/>
-          <w:sz w:val="18"/>
-          <w:szCs w:val="18"/>
-          <w:lang w:eastAsia="en-GB"/>
-        </w:rPr>
-        <w:t xml:space="preserve">switch </w:t>
-      </w:r>
-      <w:r>
-        <w:rPr>
-          <w:rFonts w:ascii="Consolas" w:eastAsia="Times New Roman" w:hAnsi="Consolas" w:cs="Courier New"/>
-          <w:color w:val="000000"/>
-          <w:sz w:val="18"/>
-          <w:szCs w:val="18"/>
-          <w:lang w:eastAsia="en-GB"/>
-        </w:rPr>
-        <w:t>(error) {</w:t>
-      </w:r>
-      <w:r>
-        <w:rPr>
-          <w:rFonts w:ascii="Consolas" w:eastAsia="Times New Roman" w:hAnsi="Consolas" w:cs="Courier New"/>
-          <w:color w:val="000000"/>
-          <w:sz w:val="18"/>
-          <w:szCs w:val="18"/>
-          <w:lang w:eastAsia="en-GB"/>
-        </w:rPr>
-        <w:br/>
-        <w:t xml:space="preserve">        </w:t>
-      </w:r>
-      <w:r>
-        <w:rPr>
-          <w:rFonts w:ascii="Consolas" w:eastAsia="Times New Roman" w:hAnsi="Consolas" w:cs="Courier New"/>
-          <w:b/>
-          <w:bCs/>
-          <w:color w:val="000080"/>
-          <w:sz w:val="18"/>
-          <w:szCs w:val="18"/>
-          <w:lang w:eastAsia="en-GB"/>
-        </w:rPr>
-        <w:t xml:space="preserve">case </w:t>
-      </w:r>
-      <w:r>
-        <w:rPr>
-          <w:rFonts w:ascii="Consolas" w:eastAsia="Times New Roman" w:hAnsi="Consolas" w:cs="Courier New"/>
-          <w:color w:val="000000"/>
-          <w:sz w:val="18"/>
-          <w:szCs w:val="18"/>
-          <w:lang w:eastAsia="en-GB"/>
-        </w:rPr>
-        <w:t>NONE:</w:t>
-      </w:r>
-      <w:r>
-        <w:rPr>
-          <w:rFonts w:ascii="Consolas" w:eastAsia="Times New Roman" w:hAnsi="Consolas" w:cs="Courier New"/>
-          <w:color w:val="000000"/>
-          <w:sz w:val="18"/>
-          <w:szCs w:val="18"/>
-          <w:lang w:eastAsia="en-GB"/>
-        </w:rPr>
-        <w:br/>
-        <w:t xml:space="preserve">            </w:t>
+        <w:t>// store first point in extra variable so the</w:t>
       </w:r>
       <w:r>
         <w:rPr>
@@ -6590,8 +5722,11 @@
           <w:szCs w:val="18"/>
           <w:lang w:eastAsia="en-GB"/>
         </w:rPr>
-        <w:t>// add last edge of the polygon to the total distance</w:t>
-      </w:r>
+        <w:br/>
+        <w:t xml:space="preserve">    // last point can be "</w:t>
+      </w:r>
+      <w:bookmarkStart w:id="0" w:name="_GoBack"/>
+      <w:bookmarkEnd w:id="0"/>
       <w:r>
         <w:rPr>
           <w:rFonts w:ascii="Consolas" w:eastAsia="Times New Roman" w:hAnsi="Consolas" w:cs="Courier New"/>
@@ -6602,18 +5737,1068 @@
           <w:szCs w:val="18"/>
           <w:lang w:eastAsia="en-GB"/>
         </w:rPr>
+        <w:t>connected to it"</w:t>
+      </w:r>
+      <w:r>
+        <w:rPr>
+          <w:rFonts w:ascii="Consolas" w:eastAsia="Times New Roman" w:hAnsi="Consolas" w:cs="Courier New"/>
+          <w:i/>
+          <w:iCs/>
+          <w:color w:val="808080"/>
+          <w:sz w:val="18"/>
+          <w:szCs w:val="18"/>
+          <w:lang w:eastAsia="en-GB"/>
+        </w:rPr>
+        <w:br/>
+        <w:t xml:space="preserve">    </w:t>
+      </w:r>
+      <w:r>
+        <w:rPr>
+          <w:rFonts w:ascii="Consolas" w:eastAsia="Times New Roman" w:hAnsi="Consolas" w:cs="Courier New"/>
+          <w:color w:val="000000"/>
+          <w:sz w:val="18"/>
+          <w:szCs w:val="18"/>
+          <w:lang w:eastAsia="en-GB"/>
+        </w:rPr>
+        <w:t xml:space="preserve">Point initial = </w:t>
+      </w:r>
+      <w:proofErr w:type="spellStart"/>
+      <w:r>
+        <w:rPr>
+          <w:rFonts w:ascii="Consolas" w:eastAsia="Times New Roman" w:hAnsi="Consolas" w:cs="Courier New"/>
+          <w:color w:val="000000"/>
+          <w:sz w:val="18"/>
+          <w:szCs w:val="18"/>
+          <w:lang w:eastAsia="en-GB"/>
+        </w:rPr>
+        <w:t>parse_point_literal</w:t>
+      </w:r>
+      <w:proofErr w:type="spellEnd"/>
+      <w:r>
+        <w:rPr>
+          <w:rFonts w:ascii="Consolas" w:eastAsia="Times New Roman" w:hAnsi="Consolas" w:cs="Courier New"/>
+          <w:color w:val="000000"/>
+          <w:sz w:val="18"/>
+          <w:szCs w:val="18"/>
+          <w:lang w:eastAsia="en-GB"/>
+        </w:rPr>
+        <w:t>(</w:t>
+      </w:r>
+      <w:proofErr w:type="spellStart"/>
+      <w:r>
+        <w:rPr>
+          <w:rFonts w:ascii="Consolas" w:eastAsia="Times New Roman" w:hAnsi="Consolas" w:cs="Courier New"/>
+          <w:color w:val="000000"/>
+          <w:sz w:val="18"/>
+          <w:szCs w:val="18"/>
+          <w:lang w:eastAsia="en-GB"/>
+        </w:rPr>
+        <w:t>argv</w:t>
+      </w:r>
+      <w:proofErr w:type="spellEnd"/>
+      <w:r>
+        <w:rPr>
+          <w:rFonts w:ascii="Consolas" w:eastAsia="Times New Roman" w:hAnsi="Consolas" w:cs="Courier New"/>
+          <w:color w:val="000000"/>
+          <w:sz w:val="18"/>
+          <w:szCs w:val="18"/>
+          <w:lang w:eastAsia="en-GB"/>
+        </w:rPr>
+        <w:t>[</w:t>
+      </w:r>
+      <w:r>
+        <w:rPr>
+          <w:rFonts w:ascii="Consolas" w:eastAsia="Times New Roman" w:hAnsi="Consolas" w:cs="Courier New"/>
+          <w:color w:val="0000FF"/>
+          <w:sz w:val="18"/>
+          <w:szCs w:val="18"/>
+          <w:lang w:eastAsia="en-GB"/>
+        </w:rPr>
+        <w:t>1</w:t>
+      </w:r>
+      <w:r>
+        <w:rPr>
+          <w:rFonts w:ascii="Consolas" w:eastAsia="Times New Roman" w:hAnsi="Consolas" w:cs="Courier New"/>
+          <w:color w:val="000000"/>
+          <w:sz w:val="18"/>
+          <w:szCs w:val="18"/>
+          <w:lang w:eastAsia="en-GB"/>
+        </w:rPr>
+        <w:t>], &amp;error);</w:t>
+      </w:r>
+      <w:r>
+        <w:rPr>
+          <w:rFonts w:ascii="Consolas" w:eastAsia="Times New Roman" w:hAnsi="Consolas" w:cs="Courier New"/>
+          <w:color w:val="000000"/>
+          <w:sz w:val="18"/>
+          <w:szCs w:val="18"/>
+          <w:lang w:eastAsia="en-GB"/>
+        </w:rPr>
+        <w:br/>
+        <w:t xml:space="preserve">    Point buff = initial;</w:t>
+      </w:r>
+      <w:r>
+        <w:rPr>
+          <w:rFonts w:ascii="Consolas" w:eastAsia="Times New Roman" w:hAnsi="Consolas" w:cs="Courier New"/>
+          <w:color w:val="000000"/>
+          <w:sz w:val="18"/>
+          <w:szCs w:val="18"/>
+          <w:lang w:eastAsia="en-GB"/>
+        </w:rPr>
+        <w:br/>
+        <w:t xml:space="preserve">    </w:t>
+      </w:r>
+      <w:r>
+        <w:rPr>
+          <w:rFonts w:ascii="Consolas" w:eastAsia="Times New Roman" w:hAnsi="Consolas" w:cs="Courier New"/>
+          <w:b/>
+          <w:bCs/>
+          <w:color w:val="000080"/>
+          <w:sz w:val="18"/>
+          <w:szCs w:val="18"/>
+          <w:lang w:eastAsia="en-GB"/>
+        </w:rPr>
+        <w:t xml:space="preserve">if </w:t>
+      </w:r>
+      <w:r>
+        <w:rPr>
+          <w:rFonts w:ascii="Consolas" w:eastAsia="Times New Roman" w:hAnsi="Consolas" w:cs="Courier New"/>
+          <w:color w:val="000000"/>
+          <w:sz w:val="18"/>
+          <w:szCs w:val="18"/>
+          <w:lang w:eastAsia="en-GB"/>
+        </w:rPr>
+        <w:t>(error == NONE) {</w:t>
+      </w:r>
+      <w:r>
+        <w:rPr>
+          <w:rFonts w:ascii="Consolas" w:eastAsia="Times New Roman" w:hAnsi="Consolas" w:cs="Courier New"/>
+          <w:color w:val="000000"/>
+          <w:sz w:val="18"/>
+          <w:szCs w:val="18"/>
+          <w:lang w:eastAsia="en-GB"/>
+        </w:rPr>
+        <w:br/>
+        <w:t xml:space="preserve">        </w:t>
+      </w:r>
+      <w:proofErr w:type="spellStart"/>
+      <w:r>
+        <w:rPr>
+          <w:rFonts w:ascii="Consolas" w:eastAsia="Times New Roman" w:hAnsi="Consolas" w:cs="Courier New"/>
+          <w:color w:val="000000"/>
+          <w:sz w:val="18"/>
+          <w:szCs w:val="18"/>
+          <w:lang w:eastAsia="en-GB"/>
+        </w:rPr>
+        <w:t>printf</w:t>
+      </w:r>
+      <w:proofErr w:type="spellEnd"/>
+      <w:r>
+        <w:rPr>
+          <w:rFonts w:ascii="Consolas" w:eastAsia="Times New Roman" w:hAnsi="Consolas" w:cs="Courier New"/>
+          <w:color w:val="000000"/>
+          <w:sz w:val="18"/>
+          <w:szCs w:val="18"/>
+          <w:lang w:eastAsia="en-GB"/>
+        </w:rPr>
+        <w:t>(</w:t>
+      </w:r>
+      <w:r>
+        <w:rPr>
+          <w:rFonts w:ascii="Consolas" w:eastAsia="Times New Roman" w:hAnsi="Consolas" w:cs="Courier New"/>
+          <w:b/>
+          <w:bCs/>
+          <w:color w:val="008000"/>
+          <w:sz w:val="18"/>
+          <w:szCs w:val="18"/>
+          <w:lang w:eastAsia="en-GB"/>
+        </w:rPr>
+        <w:t>"Point %d: (%</w:t>
+      </w:r>
+      <w:proofErr w:type="spellStart"/>
+      <w:r>
+        <w:rPr>
+          <w:rFonts w:ascii="Consolas" w:eastAsia="Times New Roman" w:hAnsi="Consolas" w:cs="Courier New"/>
+          <w:b/>
+          <w:bCs/>
+          <w:color w:val="008000"/>
+          <w:sz w:val="18"/>
+          <w:szCs w:val="18"/>
+          <w:lang w:eastAsia="en-GB"/>
+        </w:rPr>
+        <w:t>d,%d</w:t>
+      </w:r>
+      <w:proofErr w:type="spellEnd"/>
+      <w:r>
+        <w:rPr>
+          <w:rFonts w:ascii="Consolas" w:eastAsia="Times New Roman" w:hAnsi="Consolas" w:cs="Courier New"/>
+          <w:b/>
+          <w:bCs/>
+          <w:color w:val="008000"/>
+          <w:sz w:val="18"/>
+          <w:szCs w:val="18"/>
+          <w:lang w:eastAsia="en-GB"/>
+        </w:rPr>
+        <w:t>)</w:t>
+      </w:r>
+      <w:r>
+        <w:rPr>
+          <w:rFonts w:ascii="Consolas" w:eastAsia="Times New Roman" w:hAnsi="Consolas" w:cs="Courier New"/>
+          <w:b/>
+          <w:bCs/>
+          <w:color w:val="000080"/>
+          <w:sz w:val="18"/>
+          <w:szCs w:val="18"/>
+          <w:lang w:eastAsia="en-GB"/>
+        </w:rPr>
+        <w:t>\n</w:t>
+      </w:r>
+      <w:r>
+        <w:rPr>
+          <w:rFonts w:ascii="Consolas" w:eastAsia="Times New Roman" w:hAnsi="Consolas" w:cs="Courier New"/>
+          <w:b/>
+          <w:bCs/>
+          <w:color w:val="008000"/>
+          <w:sz w:val="18"/>
+          <w:szCs w:val="18"/>
+          <w:lang w:eastAsia="en-GB"/>
+        </w:rPr>
+        <w:t>"</w:t>
+      </w:r>
+      <w:r>
+        <w:rPr>
+          <w:rFonts w:ascii="Consolas" w:eastAsia="Times New Roman" w:hAnsi="Consolas" w:cs="Courier New"/>
+          <w:color w:val="000000"/>
+          <w:sz w:val="18"/>
+          <w:szCs w:val="18"/>
+          <w:lang w:eastAsia="en-GB"/>
+        </w:rPr>
+        <w:t xml:space="preserve">, </w:t>
+      </w:r>
+      <w:proofErr w:type="spellStart"/>
+      <w:r>
+        <w:rPr>
+          <w:rFonts w:ascii="Consolas" w:eastAsia="Times New Roman" w:hAnsi="Consolas" w:cs="Courier New"/>
+          <w:color w:val="000000"/>
+          <w:sz w:val="18"/>
+          <w:szCs w:val="18"/>
+          <w:lang w:eastAsia="en-GB"/>
+        </w:rPr>
+        <w:t>i</w:t>
+      </w:r>
+      <w:proofErr w:type="spellEnd"/>
+      <w:r>
+        <w:rPr>
+          <w:rFonts w:ascii="Consolas" w:eastAsia="Times New Roman" w:hAnsi="Consolas" w:cs="Courier New"/>
+          <w:color w:val="000000"/>
+          <w:sz w:val="18"/>
+          <w:szCs w:val="18"/>
+          <w:lang w:eastAsia="en-GB"/>
+        </w:rPr>
+        <w:t xml:space="preserve">, </w:t>
+      </w:r>
+      <w:proofErr w:type="spellStart"/>
+      <w:r>
+        <w:rPr>
+          <w:rFonts w:ascii="Consolas" w:eastAsia="Times New Roman" w:hAnsi="Consolas" w:cs="Courier New"/>
+          <w:color w:val="000000"/>
+          <w:sz w:val="18"/>
+          <w:szCs w:val="18"/>
+          <w:lang w:eastAsia="en-GB"/>
+        </w:rPr>
+        <w:t>buff.x</w:t>
+      </w:r>
+      <w:proofErr w:type="spellEnd"/>
+      <w:r>
+        <w:rPr>
+          <w:rFonts w:ascii="Consolas" w:eastAsia="Times New Roman" w:hAnsi="Consolas" w:cs="Courier New"/>
+          <w:color w:val="000000"/>
+          <w:sz w:val="18"/>
+          <w:szCs w:val="18"/>
+          <w:lang w:eastAsia="en-GB"/>
+        </w:rPr>
+        <w:t xml:space="preserve">, </w:t>
+      </w:r>
+      <w:proofErr w:type="spellStart"/>
+      <w:r>
+        <w:rPr>
+          <w:rFonts w:ascii="Consolas" w:eastAsia="Times New Roman" w:hAnsi="Consolas" w:cs="Courier New"/>
+          <w:color w:val="000000"/>
+          <w:sz w:val="18"/>
+          <w:szCs w:val="18"/>
+          <w:lang w:eastAsia="en-GB"/>
+        </w:rPr>
+        <w:t>buff.y</w:t>
+      </w:r>
+      <w:proofErr w:type="spellEnd"/>
+      <w:r>
+        <w:rPr>
+          <w:rFonts w:ascii="Consolas" w:eastAsia="Times New Roman" w:hAnsi="Consolas" w:cs="Courier New"/>
+          <w:color w:val="000000"/>
+          <w:sz w:val="18"/>
+          <w:szCs w:val="18"/>
+          <w:lang w:eastAsia="en-GB"/>
+        </w:rPr>
+        <w:t>);</w:t>
+      </w:r>
+      <w:r>
+        <w:rPr>
+          <w:rFonts w:ascii="Consolas" w:eastAsia="Times New Roman" w:hAnsi="Consolas" w:cs="Courier New"/>
+          <w:color w:val="000000"/>
+          <w:sz w:val="18"/>
+          <w:szCs w:val="18"/>
+          <w:lang w:eastAsia="en-GB"/>
+        </w:rPr>
+        <w:br/>
+        <w:t xml:space="preserve">        </w:t>
+      </w:r>
+      <w:proofErr w:type="spellStart"/>
+      <w:r>
+        <w:rPr>
+          <w:rFonts w:ascii="Consolas" w:eastAsia="Times New Roman" w:hAnsi="Consolas" w:cs="Courier New"/>
+          <w:color w:val="000000"/>
+          <w:sz w:val="18"/>
+          <w:szCs w:val="18"/>
+          <w:lang w:eastAsia="en-GB"/>
+        </w:rPr>
+        <w:t>i</w:t>
+      </w:r>
+      <w:proofErr w:type="spellEnd"/>
+      <w:r>
+        <w:rPr>
+          <w:rFonts w:ascii="Consolas" w:eastAsia="Times New Roman" w:hAnsi="Consolas" w:cs="Courier New"/>
+          <w:color w:val="000000"/>
+          <w:sz w:val="18"/>
+          <w:szCs w:val="18"/>
+          <w:lang w:eastAsia="en-GB"/>
+        </w:rPr>
+        <w:t xml:space="preserve"> = </w:t>
+      </w:r>
+      <w:r>
+        <w:rPr>
+          <w:rFonts w:ascii="Consolas" w:eastAsia="Times New Roman" w:hAnsi="Consolas" w:cs="Courier New"/>
+          <w:color w:val="0000FF"/>
+          <w:sz w:val="18"/>
+          <w:szCs w:val="18"/>
+          <w:lang w:eastAsia="en-GB"/>
+        </w:rPr>
+        <w:t>2</w:t>
+      </w:r>
+      <w:r>
+        <w:rPr>
+          <w:rFonts w:ascii="Consolas" w:eastAsia="Times New Roman" w:hAnsi="Consolas" w:cs="Courier New"/>
+          <w:color w:val="000000"/>
+          <w:sz w:val="18"/>
+          <w:szCs w:val="18"/>
+          <w:lang w:eastAsia="en-GB"/>
+        </w:rPr>
+        <w:t>;</w:t>
+      </w:r>
+      <w:r>
+        <w:rPr>
+          <w:rFonts w:ascii="Consolas" w:eastAsia="Times New Roman" w:hAnsi="Consolas" w:cs="Courier New"/>
+          <w:color w:val="000000"/>
+          <w:sz w:val="18"/>
+          <w:szCs w:val="18"/>
+          <w:lang w:eastAsia="en-GB"/>
+        </w:rPr>
+        <w:br/>
+        <w:t xml:space="preserve">        </w:t>
+      </w:r>
+      <w:r>
+        <w:rPr>
+          <w:rFonts w:ascii="Consolas" w:eastAsia="Times New Roman" w:hAnsi="Consolas" w:cs="Courier New"/>
+          <w:b/>
+          <w:bCs/>
+          <w:color w:val="000080"/>
+          <w:sz w:val="18"/>
+          <w:szCs w:val="18"/>
+          <w:lang w:eastAsia="en-GB"/>
+        </w:rPr>
+        <w:t xml:space="preserve">while </w:t>
+      </w:r>
+      <w:r>
+        <w:rPr>
+          <w:rFonts w:ascii="Consolas" w:eastAsia="Times New Roman" w:hAnsi="Consolas" w:cs="Courier New"/>
+          <w:color w:val="000000"/>
+          <w:sz w:val="18"/>
+          <w:szCs w:val="18"/>
+          <w:lang w:eastAsia="en-GB"/>
+        </w:rPr>
+        <w:t>(</w:t>
+      </w:r>
+      <w:proofErr w:type="spellStart"/>
+      <w:r>
+        <w:rPr>
+          <w:rFonts w:ascii="Consolas" w:eastAsia="Times New Roman" w:hAnsi="Consolas" w:cs="Courier New"/>
+          <w:color w:val="000000"/>
+          <w:sz w:val="18"/>
+          <w:szCs w:val="18"/>
+          <w:lang w:eastAsia="en-GB"/>
+        </w:rPr>
+        <w:t>i</w:t>
+      </w:r>
+      <w:proofErr w:type="spellEnd"/>
+      <w:r>
+        <w:rPr>
+          <w:rFonts w:ascii="Consolas" w:eastAsia="Times New Roman" w:hAnsi="Consolas" w:cs="Courier New"/>
+          <w:color w:val="000000"/>
+          <w:sz w:val="18"/>
+          <w:szCs w:val="18"/>
+          <w:lang w:eastAsia="en-GB"/>
+        </w:rPr>
+        <w:t xml:space="preserve"> &lt; </w:t>
+      </w:r>
+      <w:proofErr w:type="spellStart"/>
+      <w:r>
+        <w:rPr>
+          <w:rFonts w:ascii="Consolas" w:eastAsia="Times New Roman" w:hAnsi="Consolas" w:cs="Courier New"/>
+          <w:color w:val="000000"/>
+          <w:sz w:val="18"/>
+          <w:szCs w:val="18"/>
+          <w:lang w:eastAsia="en-GB"/>
+        </w:rPr>
+        <w:t>argc</w:t>
+      </w:r>
+      <w:proofErr w:type="spellEnd"/>
+      <w:r>
+        <w:rPr>
+          <w:rFonts w:ascii="Consolas" w:eastAsia="Times New Roman" w:hAnsi="Consolas" w:cs="Courier New"/>
+          <w:color w:val="000000"/>
+          <w:sz w:val="18"/>
+          <w:szCs w:val="18"/>
+          <w:lang w:eastAsia="en-GB"/>
+        </w:rPr>
+        <w:t xml:space="preserve"> &amp;&amp; error == NONE) {</w:t>
+      </w:r>
+      <w:r>
+        <w:rPr>
+          <w:rFonts w:ascii="Consolas" w:eastAsia="Times New Roman" w:hAnsi="Consolas" w:cs="Courier New"/>
+          <w:color w:val="000000"/>
+          <w:sz w:val="18"/>
+          <w:szCs w:val="18"/>
+          <w:lang w:eastAsia="en-GB"/>
+        </w:rPr>
+        <w:br/>
+        <w:t xml:space="preserve">            Point </w:t>
+      </w:r>
+      <w:proofErr w:type="spellStart"/>
+      <w:r>
+        <w:rPr>
+          <w:rFonts w:ascii="Consolas" w:eastAsia="Times New Roman" w:hAnsi="Consolas" w:cs="Courier New"/>
+          <w:color w:val="000000"/>
+          <w:sz w:val="18"/>
+          <w:szCs w:val="18"/>
+          <w:lang w:eastAsia="en-GB"/>
+        </w:rPr>
+        <w:t>new_point</w:t>
+      </w:r>
+      <w:proofErr w:type="spellEnd"/>
+      <w:r>
+        <w:rPr>
+          <w:rFonts w:ascii="Consolas" w:eastAsia="Times New Roman" w:hAnsi="Consolas" w:cs="Courier New"/>
+          <w:color w:val="000000"/>
+          <w:sz w:val="18"/>
+          <w:szCs w:val="18"/>
+          <w:lang w:eastAsia="en-GB"/>
+        </w:rPr>
+        <w:t xml:space="preserve"> = </w:t>
+      </w:r>
+      <w:proofErr w:type="spellStart"/>
+      <w:r>
+        <w:rPr>
+          <w:rFonts w:ascii="Consolas" w:eastAsia="Times New Roman" w:hAnsi="Consolas" w:cs="Courier New"/>
+          <w:color w:val="000000"/>
+          <w:sz w:val="18"/>
+          <w:szCs w:val="18"/>
+          <w:lang w:eastAsia="en-GB"/>
+        </w:rPr>
+        <w:t>parse_point_literal</w:t>
+      </w:r>
+      <w:proofErr w:type="spellEnd"/>
+      <w:r>
+        <w:rPr>
+          <w:rFonts w:ascii="Consolas" w:eastAsia="Times New Roman" w:hAnsi="Consolas" w:cs="Courier New"/>
+          <w:color w:val="000000"/>
+          <w:sz w:val="18"/>
+          <w:szCs w:val="18"/>
+          <w:lang w:eastAsia="en-GB"/>
+        </w:rPr>
+        <w:t>(</w:t>
+      </w:r>
+      <w:proofErr w:type="spellStart"/>
+      <w:r>
+        <w:rPr>
+          <w:rFonts w:ascii="Consolas" w:eastAsia="Times New Roman" w:hAnsi="Consolas" w:cs="Courier New"/>
+          <w:color w:val="000000"/>
+          <w:sz w:val="18"/>
+          <w:szCs w:val="18"/>
+          <w:lang w:eastAsia="en-GB"/>
+        </w:rPr>
+        <w:t>argv</w:t>
+      </w:r>
+      <w:proofErr w:type="spellEnd"/>
+      <w:r>
+        <w:rPr>
+          <w:rFonts w:ascii="Consolas" w:eastAsia="Times New Roman" w:hAnsi="Consolas" w:cs="Courier New"/>
+          <w:color w:val="000000"/>
+          <w:sz w:val="18"/>
+          <w:szCs w:val="18"/>
+          <w:lang w:eastAsia="en-GB"/>
+        </w:rPr>
+        <w:t>[</w:t>
+      </w:r>
+      <w:proofErr w:type="spellStart"/>
+      <w:r>
+        <w:rPr>
+          <w:rFonts w:ascii="Consolas" w:eastAsia="Times New Roman" w:hAnsi="Consolas" w:cs="Courier New"/>
+          <w:color w:val="000000"/>
+          <w:sz w:val="18"/>
+          <w:szCs w:val="18"/>
+          <w:lang w:eastAsia="en-GB"/>
+        </w:rPr>
+        <w:t>i</w:t>
+      </w:r>
+      <w:proofErr w:type="spellEnd"/>
+      <w:r>
+        <w:rPr>
+          <w:rFonts w:ascii="Consolas" w:eastAsia="Times New Roman" w:hAnsi="Consolas" w:cs="Courier New"/>
+          <w:color w:val="000000"/>
+          <w:sz w:val="18"/>
+          <w:szCs w:val="18"/>
+          <w:lang w:eastAsia="en-GB"/>
+        </w:rPr>
+        <w:t>], &amp;error);</w:t>
+      </w:r>
+      <w:r>
+        <w:rPr>
+          <w:rFonts w:ascii="Consolas" w:eastAsia="Times New Roman" w:hAnsi="Consolas" w:cs="Courier New"/>
+          <w:color w:val="000000"/>
+          <w:sz w:val="18"/>
+          <w:szCs w:val="18"/>
+          <w:lang w:eastAsia="en-GB"/>
+        </w:rPr>
+        <w:br/>
+        <w:t xml:space="preserve">            distance += </w:t>
+      </w:r>
+      <w:proofErr w:type="spellStart"/>
+      <w:r>
+        <w:rPr>
+          <w:rFonts w:ascii="Consolas" w:eastAsia="Times New Roman" w:hAnsi="Consolas" w:cs="Courier New"/>
+          <w:color w:val="000000"/>
+          <w:sz w:val="18"/>
+          <w:szCs w:val="18"/>
+          <w:lang w:eastAsia="en-GB"/>
+        </w:rPr>
+        <w:t>distance_between</w:t>
+      </w:r>
+      <w:proofErr w:type="spellEnd"/>
+      <w:r>
+        <w:rPr>
+          <w:rFonts w:ascii="Consolas" w:eastAsia="Times New Roman" w:hAnsi="Consolas" w:cs="Courier New"/>
+          <w:color w:val="000000"/>
+          <w:sz w:val="18"/>
+          <w:szCs w:val="18"/>
+          <w:lang w:eastAsia="en-GB"/>
+        </w:rPr>
+        <w:t xml:space="preserve">(buff, </w:t>
+      </w:r>
+      <w:proofErr w:type="spellStart"/>
+      <w:r>
+        <w:rPr>
+          <w:rFonts w:ascii="Consolas" w:eastAsia="Times New Roman" w:hAnsi="Consolas" w:cs="Courier New"/>
+          <w:color w:val="000000"/>
+          <w:sz w:val="18"/>
+          <w:szCs w:val="18"/>
+          <w:lang w:eastAsia="en-GB"/>
+        </w:rPr>
+        <w:t>new_point</w:t>
+      </w:r>
+      <w:proofErr w:type="spellEnd"/>
+      <w:r>
+        <w:rPr>
+          <w:rFonts w:ascii="Consolas" w:eastAsia="Times New Roman" w:hAnsi="Consolas" w:cs="Courier New"/>
+          <w:color w:val="000000"/>
+          <w:sz w:val="18"/>
+          <w:szCs w:val="18"/>
+          <w:lang w:eastAsia="en-GB"/>
+        </w:rPr>
+        <w:t>);</w:t>
+      </w:r>
+      <w:r>
+        <w:rPr>
+          <w:rFonts w:ascii="Consolas" w:eastAsia="Times New Roman" w:hAnsi="Consolas" w:cs="Courier New"/>
+          <w:color w:val="000000"/>
+          <w:sz w:val="18"/>
+          <w:szCs w:val="18"/>
+          <w:lang w:eastAsia="en-GB"/>
+        </w:rPr>
+        <w:br/>
+        <w:t xml:space="preserve">            buff = </w:t>
+      </w:r>
+      <w:proofErr w:type="spellStart"/>
+      <w:r>
+        <w:rPr>
+          <w:rFonts w:ascii="Consolas" w:eastAsia="Times New Roman" w:hAnsi="Consolas" w:cs="Courier New"/>
+          <w:color w:val="000000"/>
+          <w:sz w:val="18"/>
+          <w:szCs w:val="18"/>
+          <w:lang w:eastAsia="en-GB"/>
+        </w:rPr>
+        <w:t>new_point</w:t>
+      </w:r>
+      <w:proofErr w:type="spellEnd"/>
+      <w:r>
+        <w:rPr>
+          <w:rFonts w:ascii="Consolas" w:eastAsia="Times New Roman" w:hAnsi="Consolas" w:cs="Courier New"/>
+          <w:color w:val="000000"/>
+          <w:sz w:val="18"/>
+          <w:szCs w:val="18"/>
+          <w:lang w:eastAsia="en-GB"/>
+        </w:rPr>
+        <w:t>;</w:t>
+      </w:r>
+      <w:r>
+        <w:rPr>
+          <w:rFonts w:ascii="Consolas" w:eastAsia="Times New Roman" w:hAnsi="Consolas" w:cs="Courier New"/>
+          <w:color w:val="000000"/>
+          <w:sz w:val="18"/>
+          <w:szCs w:val="18"/>
+          <w:lang w:eastAsia="en-GB"/>
+        </w:rPr>
         <w:br/>
         <w:t xml:space="preserve">            </w:t>
       </w:r>
       <w:r>
         <w:rPr>
           <w:rFonts w:ascii="Consolas" w:eastAsia="Times New Roman" w:hAnsi="Consolas" w:cs="Courier New"/>
-          <w:color w:val="000000"/>
-          <w:sz w:val="18"/>
-          <w:szCs w:val="18"/>
-          <w:lang w:eastAsia="en-GB"/>
-        </w:rPr>
-        <w:t xml:space="preserve">distance += </w:t>
+          <w:i/>
+          <w:iCs/>
+          <w:color w:val="808080"/>
+          <w:sz w:val="18"/>
+          <w:szCs w:val="18"/>
+          <w:lang w:eastAsia="en-GB"/>
+        </w:rPr>
+        <w:t>// Note: no increment without error ONLY</w:t>
+      </w:r>
+      <w:r>
+        <w:rPr>
+          <w:rFonts w:ascii="Consolas" w:eastAsia="Times New Roman" w:hAnsi="Consolas" w:cs="Courier New"/>
+          <w:i/>
+          <w:iCs/>
+          <w:color w:val="808080"/>
+          <w:sz w:val="18"/>
+          <w:szCs w:val="18"/>
+          <w:lang w:eastAsia="en-GB"/>
+        </w:rPr>
+        <w:br/>
+        <w:t xml:space="preserve">            // because error is a termination condition</w:t>
+      </w:r>
+      <w:r>
+        <w:rPr>
+          <w:rFonts w:ascii="Consolas" w:eastAsia="Times New Roman" w:hAnsi="Consolas" w:cs="Courier New"/>
+          <w:i/>
+          <w:iCs/>
+          <w:color w:val="808080"/>
+          <w:sz w:val="18"/>
+          <w:szCs w:val="18"/>
+          <w:lang w:eastAsia="en-GB"/>
+        </w:rPr>
+        <w:br/>
+        <w:t xml:space="preserve">            </w:t>
+      </w:r>
+      <w:r>
+        <w:rPr>
+          <w:rFonts w:ascii="Consolas" w:eastAsia="Times New Roman" w:hAnsi="Consolas" w:cs="Courier New"/>
+          <w:b/>
+          <w:bCs/>
+          <w:color w:val="000080"/>
+          <w:sz w:val="18"/>
+          <w:szCs w:val="18"/>
+          <w:lang w:eastAsia="en-GB"/>
+        </w:rPr>
+        <w:t xml:space="preserve">if </w:t>
+      </w:r>
+      <w:r>
+        <w:rPr>
+          <w:rFonts w:ascii="Consolas" w:eastAsia="Times New Roman" w:hAnsi="Consolas" w:cs="Courier New"/>
+          <w:color w:val="000000"/>
+          <w:sz w:val="18"/>
+          <w:szCs w:val="18"/>
+          <w:lang w:eastAsia="en-GB"/>
+        </w:rPr>
+        <w:t>(error == NONE) {</w:t>
+      </w:r>
+      <w:r>
+        <w:rPr>
+          <w:rFonts w:ascii="Consolas" w:eastAsia="Times New Roman" w:hAnsi="Consolas" w:cs="Courier New"/>
+          <w:color w:val="000000"/>
+          <w:sz w:val="18"/>
+          <w:szCs w:val="18"/>
+          <w:lang w:eastAsia="en-GB"/>
+        </w:rPr>
+        <w:br/>
+        <w:t xml:space="preserve">                </w:t>
+      </w:r>
+      <w:proofErr w:type="spellStart"/>
+      <w:r>
+        <w:rPr>
+          <w:rFonts w:ascii="Consolas" w:eastAsia="Times New Roman" w:hAnsi="Consolas" w:cs="Courier New"/>
+          <w:color w:val="000000"/>
+          <w:sz w:val="18"/>
+          <w:szCs w:val="18"/>
+          <w:lang w:eastAsia="en-GB"/>
+        </w:rPr>
+        <w:t>printf</w:t>
+      </w:r>
+      <w:proofErr w:type="spellEnd"/>
+      <w:r>
+        <w:rPr>
+          <w:rFonts w:ascii="Consolas" w:eastAsia="Times New Roman" w:hAnsi="Consolas" w:cs="Courier New"/>
+          <w:color w:val="000000"/>
+          <w:sz w:val="18"/>
+          <w:szCs w:val="18"/>
+          <w:lang w:eastAsia="en-GB"/>
+        </w:rPr>
+        <w:t>(</w:t>
+      </w:r>
+      <w:r>
+        <w:rPr>
+          <w:rFonts w:ascii="Consolas" w:eastAsia="Times New Roman" w:hAnsi="Consolas" w:cs="Courier New"/>
+          <w:b/>
+          <w:bCs/>
+          <w:color w:val="008000"/>
+          <w:sz w:val="18"/>
+          <w:szCs w:val="18"/>
+          <w:lang w:eastAsia="en-GB"/>
+        </w:rPr>
+        <w:t>"Point %d: (%</w:t>
+      </w:r>
+      <w:proofErr w:type="spellStart"/>
+      <w:r>
+        <w:rPr>
+          <w:rFonts w:ascii="Consolas" w:eastAsia="Times New Roman" w:hAnsi="Consolas" w:cs="Courier New"/>
+          <w:b/>
+          <w:bCs/>
+          <w:color w:val="008000"/>
+          <w:sz w:val="18"/>
+          <w:szCs w:val="18"/>
+          <w:lang w:eastAsia="en-GB"/>
+        </w:rPr>
+        <w:t>d,%d</w:t>
+      </w:r>
+      <w:proofErr w:type="spellEnd"/>
+      <w:r>
+        <w:rPr>
+          <w:rFonts w:ascii="Consolas" w:eastAsia="Times New Roman" w:hAnsi="Consolas" w:cs="Courier New"/>
+          <w:b/>
+          <w:bCs/>
+          <w:color w:val="008000"/>
+          <w:sz w:val="18"/>
+          <w:szCs w:val="18"/>
+          <w:lang w:eastAsia="en-GB"/>
+        </w:rPr>
+        <w:t>)</w:t>
+      </w:r>
+      <w:r>
+        <w:rPr>
+          <w:rFonts w:ascii="Consolas" w:eastAsia="Times New Roman" w:hAnsi="Consolas" w:cs="Courier New"/>
+          <w:b/>
+          <w:bCs/>
+          <w:color w:val="000080"/>
+          <w:sz w:val="18"/>
+          <w:szCs w:val="18"/>
+          <w:lang w:eastAsia="en-GB"/>
+        </w:rPr>
+        <w:t>\n</w:t>
+      </w:r>
+      <w:r>
+        <w:rPr>
+          <w:rFonts w:ascii="Consolas" w:eastAsia="Times New Roman" w:hAnsi="Consolas" w:cs="Courier New"/>
+          <w:b/>
+          <w:bCs/>
+          <w:color w:val="008000"/>
+          <w:sz w:val="18"/>
+          <w:szCs w:val="18"/>
+          <w:lang w:eastAsia="en-GB"/>
+        </w:rPr>
+        <w:t>"</w:t>
+      </w:r>
+      <w:r>
+        <w:rPr>
+          <w:rFonts w:ascii="Consolas" w:eastAsia="Times New Roman" w:hAnsi="Consolas" w:cs="Courier New"/>
+          <w:color w:val="000000"/>
+          <w:sz w:val="18"/>
+          <w:szCs w:val="18"/>
+          <w:lang w:eastAsia="en-GB"/>
+        </w:rPr>
+        <w:t xml:space="preserve">, </w:t>
+      </w:r>
+      <w:proofErr w:type="spellStart"/>
+      <w:r>
+        <w:rPr>
+          <w:rFonts w:ascii="Consolas" w:eastAsia="Times New Roman" w:hAnsi="Consolas" w:cs="Courier New"/>
+          <w:color w:val="000000"/>
+          <w:sz w:val="18"/>
+          <w:szCs w:val="18"/>
+          <w:lang w:eastAsia="en-GB"/>
+        </w:rPr>
+        <w:t>i</w:t>
+      </w:r>
+      <w:proofErr w:type="spellEnd"/>
+      <w:r>
+        <w:rPr>
+          <w:rFonts w:ascii="Consolas" w:eastAsia="Times New Roman" w:hAnsi="Consolas" w:cs="Courier New"/>
+          <w:color w:val="000000"/>
+          <w:sz w:val="18"/>
+          <w:szCs w:val="18"/>
+          <w:lang w:eastAsia="en-GB"/>
+        </w:rPr>
+        <w:t xml:space="preserve">, </w:t>
+      </w:r>
+      <w:proofErr w:type="spellStart"/>
+      <w:r>
+        <w:rPr>
+          <w:rFonts w:ascii="Consolas" w:eastAsia="Times New Roman" w:hAnsi="Consolas" w:cs="Courier New"/>
+          <w:color w:val="000000"/>
+          <w:sz w:val="18"/>
+          <w:szCs w:val="18"/>
+          <w:lang w:eastAsia="en-GB"/>
+        </w:rPr>
+        <w:t>buff.x</w:t>
+      </w:r>
+      <w:proofErr w:type="spellEnd"/>
+      <w:r>
+        <w:rPr>
+          <w:rFonts w:ascii="Consolas" w:eastAsia="Times New Roman" w:hAnsi="Consolas" w:cs="Courier New"/>
+          <w:color w:val="000000"/>
+          <w:sz w:val="18"/>
+          <w:szCs w:val="18"/>
+          <w:lang w:eastAsia="en-GB"/>
+        </w:rPr>
+        <w:t xml:space="preserve">, </w:t>
+      </w:r>
+      <w:proofErr w:type="spellStart"/>
+      <w:r>
+        <w:rPr>
+          <w:rFonts w:ascii="Consolas" w:eastAsia="Times New Roman" w:hAnsi="Consolas" w:cs="Courier New"/>
+          <w:color w:val="000000"/>
+          <w:sz w:val="18"/>
+          <w:szCs w:val="18"/>
+          <w:lang w:eastAsia="en-GB"/>
+        </w:rPr>
+        <w:t>buff.y</w:t>
+      </w:r>
+      <w:proofErr w:type="spellEnd"/>
+      <w:r>
+        <w:rPr>
+          <w:rFonts w:ascii="Consolas" w:eastAsia="Times New Roman" w:hAnsi="Consolas" w:cs="Courier New"/>
+          <w:color w:val="000000"/>
+          <w:sz w:val="18"/>
+          <w:szCs w:val="18"/>
+          <w:lang w:eastAsia="en-GB"/>
+        </w:rPr>
+        <w:t>);</w:t>
+      </w:r>
+      <w:r>
+        <w:rPr>
+          <w:rFonts w:ascii="Consolas" w:eastAsia="Times New Roman" w:hAnsi="Consolas" w:cs="Courier New"/>
+          <w:color w:val="000000"/>
+          <w:sz w:val="18"/>
+          <w:szCs w:val="18"/>
+          <w:lang w:eastAsia="en-GB"/>
+        </w:rPr>
+        <w:br/>
+        <w:t xml:space="preserve">                ++</w:t>
+      </w:r>
+      <w:proofErr w:type="spellStart"/>
+      <w:r>
+        <w:rPr>
+          <w:rFonts w:ascii="Consolas" w:eastAsia="Times New Roman" w:hAnsi="Consolas" w:cs="Courier New"/>
+          <w:color w:val="000000"/>
+          <w:sz w:val="18"/>
+          <w:szCs w:val="18"/>
+          <w:lang w:eastAsia="en-GB"/>
+        </w:rPr>
+        <w:t>i</w:t>
+      </w:r>
+      <w:proofErr w:type="spellEnd"/>
+      <w:r>
+        <w:rPr>
+          <w:rFonts w:ascii="Consolas" w:eastAsia="Times New Roman" w:hAnsi="Consolas" w:cs="Courier New"/>
+          <w:color w:val="000000"/>
+          <w:sz w:val="18"/>
+          <w:szCs w:val="18"/>
+          <w:lang w:eastAsia="en-GB"/>
+        </w:rPr>
+        <w:t>;</w:t>
+      </w:r>
+      <w:r>
+        <w:rPr>
+          <w:rFonts w:ascii="Consolas" w:eastAsia="Times New Roman" w:hAnsi="Consolas" w:cs="Courier New"/>
+          <w:color w:val="000000"/>
+          <w:sz w:val="18"/>
+          <w:szCs w:val="18"/>
+          <w:lang w:eastAsia="en-GB"/>
+        </w:rPr>
+        <w:br/>
+        <w:t xml:space="preserve">            }</w:t>
+      </w:r>
+      <w:r>
+        <w:rPr>
+          <w:rFonts w:ascii="Consolas" w:eastAsia="Times New Roman" w:hAnsi="Consolas" w:cs="Courier New"/>
+          <w:color w:val="000000"/>
+          <w:sz w:val="18"/>
+          <w:szCs w:val="18"/>
+          <w:lang w:eastAsia="en-GB"/>
+        </w:rPr>
+        <w:br/>
+        <w:t xml:space="preserve">        }</w:t>
+      </w:r>
+      <w:r>
+        <w:rPr>
+          <w:rFonts w:ascii="Consolas" w:eastAsia="Times New Roman" w:hAnsi="Consolas" w:cs="Courier New"/>
+          <w:color w:val="000000"/>
+          <w:sz w:val="18"/>
+          <w:szCs w:val="18"/>
+          <w:lang w:eastAsia="en-GB"/>
+        </w:rPr>
+        <w:br/>
+        <w:t xml:space="preserve">    }</w:t>
+      </w:r>
+      <w:r>
+        <w:rPr>
+          <w:rFonts w:ascii="Consolas" w:eastAsia="Times New Roman" w:hAnsi="Consolas" w:cs="Courier New"/>
+          <w:color w:val="000000"/>
+          <w:sz w:val="18"/>
+          <w:szCs w:val="18"/>
+          <w:lang w:eastAsia="en-GB"/>
+        </w:rPr>
+        <w:br/>
+      </w:r>
+      <w:r>
+        <w:rPr>
+          <w:rFonts w:ascii="Consolas" w:eastAsia="Times New Roman" w:hAnsi="Consolas" w:cs="Courier New"/>
+          <w:color w:val="000000"/>
+          <w:sz w:val="18"/>
+          <w:szCs w:val="18"/>
+          <w:lang w:eastAsia="en-GB"/>
+        </w:rPr>
+        <w:br/>
+        <w:t xml:space="preserve">    </w:t>
+      </w:r>
+      <w:r>
+        <w:rPr>
+          <w:rFonts w:ascii="Consolas" w:eastAsia="Times New Roman" w:hAnsi="Consolas" w:cs="Courier New"/>
+          <w:b/>
+          <w:bCs/>
+          <w:color w:val="000080"/>
+          <w:sz w:val="18"/>
+          <w:szCs w:val="18"/>
+          <w:lang w:eastAsia="en-GB"/>
+        </w:rPr>
+        <w:t xml:space="preserve">switch </w:t>
+      </w:r>
+      <w:r>
+        <w:rPr>
+          <w:rFonts w:ascii="Consolas" w:eastAsia="Times New Roman" w:hAnsi="Consolas" w:cs="Courier New"/>
+          <w:color w:val="000000"/>
+          <w:sz w:val="18"/>
+          <w:szCs w:val="18"/>
+          <w:lang w:eastAsia="en-GB"/>
+        </w:rPr>
+        <w:t>(error) {</w:t>
+      </w:r>
+      <w:r>
+        <w:rPr>
+          <w:rFonts w:ascii="Consolas" w:eastAsia="Times New Roman" w:hAnsi="Consolas" w:cs="Courier New"/>
+          <w:color w:val="000000"/>
+          <w:sz w:val="18"/>
+          <w:szCs w:val="18"/>
+          <w:lang w:eastAsia="en-GB"/>
+        </w:rPr>
+        <w:br/>
+        <w:t xml:space="preserve">        </w:t>
+      </w:r>
+      <w:r>
+        <w:rPr>
+          <w:rFonts w:ascii="Consolas" w:eastAsia="Times New Roman" w:hAnsi="Consolas" w:cs="Courier New"/>
+          <w:b/>
+          <w:bCs/>
+          <w:color w:val="000080"/>
+          <w:sz w:val="18"/>
+          <w:szCs w:val="18"/>
+          <w:lang w:eastAsia="en-GB"/>
+        </w:rPr>
+        <w:t xml:space="preserve">case </w:t>
+      </w:r>
+      <w:r>
+        <w:rPr>
+          <w:rFonts w:ascii="Consolas" w:eastAsia="Times New Roman" w:hAnsi="Consolas" w:cs="Courier New"/>
+          <w:color w:val="000000"/>
+          <w:sz w:val="18"/>
+          <w:szCs w:val="18"/>
+          <w:lang w:eastAsia="en-GB"/>
+        </w:rPr>
+        <w:t>NONE:</w:t>
+      </w:r>
+      <w:r>
+        <w:rPr>
+          <w:rFonts w:ascii="Consolas" w:eastAsia="Times New Roman" w:hAnsi="Consolas" w:cs="Courier New"/>
+          <w:color w:val="000000"/>
+          <w:sz w:val="18"/>
+          <w:szCs w:val="18"/>
+          <w:lang w:eastAsia="en-GB"/>
+        </w:rPr>
+        <w:br/>
+        <w:t xml:space="preserve">            </w:t>
+      </w:r>
+      <w:r>
+        <w:rPr>
+          <w:rFonts w:ascii="Consolas" w:eastAsia="Times New Roman" w:hAnsi="Consolas" w:cs="Courier New"/>
+          <w:i/>
+          <w:iCs/>
+          <w:color w:val="808080"/>
+          <w:sz w:val="18"/>
+          <w:szCs w:val="18"/>
+          <w:lang w:eastAsia="en-GB"/>
+        </w:rPr>
+        <w:t>// add last edge of the polygon to the total distance</w:t>
+      </w:r>
+      <w:r>
+        <w:rPr>
+          <w:rFonts w:ascii="Consolas" w:eastAsia="Times New Roman" w:hAnsi="Consolas" w:cs="Courier New"/>
+          <w:i/>
+          <w:iCs/>
+          <w:color w:val="808080"/>
+          <w:sz w:val="18"/>
+          <w:szCs w:val="18"/>
+          <w:lang w:eastAsia="en-GB"/>
+        </w:rPr>
+        <w:br/>
+        <w:t xml:space="preserve">            </w:t>
+      </w:r>
+      <w:proofErr w:type="spellStart"/>
+      <w:r>
+        <w:rPr>
+          <w:rFonts w:ascii="Consolas" w:eastAsia="Times New Roman" w:hAnsi="Consolas" w:cs="Courier New"/>
+          <w:color w:val="000000"/>
+          <w:sz w:val="18"/>
+          <w:szCs w:val="18"/>
+          <w:lang w:eastAsia="en-GB"/>
+        </w:rPr>
+        <w:t>distance</w:t>
+      </w:r>
+      <w:proofErr w:type="spellEnd"/>
+      <w:r>
+        <w:rPr>
+          <w:rFonts w:ascii="Consolas" w:eastAsia="Times New Roman" w:hAnsi="Consolas" w:cs="Courier New"/>
+          <w:color w:val="000000"/>
+          <w:sz w:val="18"/>
+          <w:szCs w:val="18"/>
+          <w:lang w:eastAsia="en-GB"/>
+        </w:rPr>
+        <w:t xml:space="preserve"> += </w:t>
       </w:r>
       <w:proofErr w:type="spellStart"/>
       <w:r>
@@ -7293,34 +7478,6 @@
         <w:br/>
         <w:t>}</w:t>
       </w:r>
-      <w:r>
-        <w:rPr>
-          <w:rFonts w:ascii="Consolas" w:eastAsia="Times New Roman" w:hAnsi="Consolas" w:cs="Courier New"/>
-          <w:color w:val="000000"/>
-          <w:sz w:val="18"/>
-          <w:szCs w:val="18"/>
-          <w:lang w:eastAsia="en-GB"/>
-        </w:rPr>
-        <w:br/>
-      </w:r>
-    </w:p>
-    <w:p>
-      <w:pPr>
-        <w:pStyle w:val="Heading3"/>
-        <w:rPr>
-          <w:rFonts w:eastAsia="Times New Roman"/>
-          <w:lang w:eastAsia="en-GB"/>
-        </w:rPr>
-      </w:pPr>
-      <w:proofErr w:type="spellStart"/>
-      <w:r>
-        <w:rPr>
-          <w:rFonts w:eastAsia="Times New Roman"/>
-          <w:lang w:eastAsia="en-GB"/>
-        </w:rPr>
-        <w:t>cli_parser.c</w:t>
-      </w:r>
-      <w:proofErr w:type="spellEnd"/>
     </w:p>
     <w:p>
       <w:pPr>
@@ -7352,1689 +7509,6 @@
           <w:lang w:eastAsia="en-GB"/>
         </w:rPr>
       </w:pPr>
-      <w:r>
-        <w:rPr>
-          <w:rFonts w:ascii="Consolas" w:eastAsia="Times New Roman" w:hAnsi="Consolas" w:cs="Courier New"/>
-          <w:color w:val="808000"/>
-          <w:sz w:val="18"/>
-          <w:szCs w:val="18"/>
-          <w:lang w:eastAsia="en-GB"/>
-        </w:rPr>
-        <w:t>#</w:t>
-      </w:r>
-      <w:proofErr w:type="spellStart"/>
-      <w:r>
-        <w:rPr>
-          <w:rFonts w:ascii="Consolas" w:eastAsia="Times New Roman" w:hAnsi="Consolas" w:cs="Courier New"/>
-          <w:color w:val="808000"/>
-          <w:sz w:val="18"/>
-          <w:szCs w:val="18"/>
-          <w:lang w:eastAsia="en-GB"/>
-        </w:rPr>
-        <w:t>ifndef</w:t>
-      </w:r>
-      <w:proofErr w:type="spellEnd"/>
-      <w:r>
-        <w:rPr>
-          <w:rFonts w:ascii="Consolas" w:eastAsia="Times New Roman" w:hAnsi="Consolas" w:cs="Courier New"/>
-          <w:color w:val="808000"/>
-          <w:sz w:val="18"/>
-          <w:szCs w:val="18"/>
-          <w:lang w:eastAsia="en-GB"/>
-        </w:rPr>
-        <w:t xml:space="preserve"> </w:t>
-      </w:r>
-      <w:r>
-        <w:rPr>
-          <w:rFonts w:ascii="Consolas" w:eastAsia="Times New Roman" w:hAnsi="Consolas" w:cs="Courier New"/>
-          <w:color w:val="000000"/>
-          <w:sz w:val="18"/>
-          <w:szCs w:val="18"/>
-          <w:lang w:eastAsia="en-GB"/>
-        </w:rPr>
-        <w:t>UE01_CLI_PARSER_H</w:t>
-      </w:r>
-      <w:r>
-        <w:rPr>
-          <w:rFonts w:ascii="Consolas" w:eastAsia="Times New Roman" w:hAnsi="Consolas" w:cs="Courier New"/>
-          <w:color w:val="000000"/>
-          <w:sz w:val="18"/>
-          <w:szCs w:val="18"/>
-          <w:lang w:eastAsia="en-GB"/>
-        </w:rPr>
-        <w:br/>
-      </w:r>
-      <w:r>
-        <w:rPr>
-          <w:rFonts w:ascii="Consolas" w:eastAsia="Times New Roman" w:hAnsi="Consolas" w:cs="Courier New"/>
-          <w:color w:val="808000"/>
-          <w:sz w:val="18"/>
-          <w:szCs w:val="18"/>
-          <w:lang w:eastAsia="en-GB"/>
-        </w:rPr>
-        <w:t xml:space="preserve">#define </w:t>
-      </w:r>
-      <w:r>
-        <w:rPr>
-          <w:rFonts w:ascii="Consolas" w:eastAsia="Times New Roman" w:hAnsi="Consolas" w:cs="Courier New"/>
-          <w:color w:val="000000"/>
-          <w:sz w:val="18"/>
-          <w:szCs w:val="18"/>
-          <w:lang w:eastAsia="en-GB"/>
-        </w:rPr>
-        <w:t>UE01_CLI_PARSER_H</w:t>
-      </w:r>
-      <w:r>
-        <w:rPr>
-          <w:rFonts w:ascii="Consolas" w:eastAsia="Times New Roman" w:hAnsi="Consolas" w:cs="Courier New"/>
-          <w:color w:val="000000"/>
-          <w:sz w:val="18"/>
-          <w:szCs w:val="18"/>
-          <w:lang w:eastAsia="en-GB"/>
-        </w:rPr>
-        <w:br/>
-      </w:r>
-      <w:r>
-        <w:rPr>
-          <w:rFonts w:ascii="Consolas" w:eastAsia="Times New Roman" w:hAnsi="Consolas" w:cs="Courier New"/>
-          <w:color w:val="000000"/>
-          <w:sz w:val="18"/>
-          <w:szCs w:val="18"/>
-          <w:lang w:eastAsia="en-GB"/>
-        </w:rPr>
-        <w:br/>
-      </w:r>
-      <w:r>
-        <w:rPr>
-          <w:rFonts w:ascii="Consolas" w:eastAsia="Times New Roman" w:hAnsi="Consolas" w:cs="Courier New"/>
-          <w:color w:val="808000"/>
-          <w:sz w:val="18"/>
-          <w:szCs w:val="18"/>
-          <w:lang w:eastAsia="en-GB"/>
-        </w:rPr>
-        <w:t xml:space="preserve">#include </w:t>
-      </w:r>
-      <w:r>
-        <w:rPr>
-          <w:rFonts w:ascii="Consolas" w:eastAsia="Times New Roman" w:hAnsi="Consolas" w:cs="Courier New"/>
-          <w:b/>
-          <w:bCs/>
-          <w:color w:val="008000"/>
-          <w:sz w:val="18"/>
-          <w:szCs w:val="18"/>
-          <w:lang w:eastAsia="en-GB"/>
-        </w:rPr>
-        <w:t>&lt;</w:t>
-      </w:r>
-      <w:proofErr w:type="spellStart"/>
-      <w:r>
-        <w:rPr>
-          <w:rFonts w:ascii="Consolas" w:eastAsia="Times New Roman" w:hAnsi="Consolas" w:cs="Courier New"/>
-          <w:b/>
-          <w:bCs/>
-          <w:color w:val="008000"/>
-          <w:sz w:val="18"/>
-          <w:szCs w:val="18"/>
-          <w:lang w:eastAsia="en-GB"/>
-        </w:rPr>
-        <w:t>ctype.h</w:t>
-      </w:r>
-      <w:proofErr w:type="spellEnd"/>
-      <w:r>
-        <w:rPr>
-          <w:rFonts w:ascii="Consolas" w:eastAsia="Times New Roman" w:hAnsi="Consolas" w:cs="Courier New"/>
-          <w:b/>
-          <w:bCs/>
-          <w:color w:val="008000"/>
-          <w:sz w:val="18"/>
-          <w:szCs w:val="18"/>
-          <w:lang w:eastAsia="en-GB"/>
-        </w:rPr>
-        <w:t>&gt;</w:t>
-      </w:r>
-      <w:r>
-        <w:rPr>
-          <w:rFonts w:ascii="Consolas" w:eastAsia="Times New Roman" w:hAnsi="Consolas" w:cs="Courier New"/>
-          <w:b/>
-          <w:bCs/>
-          <w:color w:val="008000"/>
-          <w:sz w:val="18"/>
-          <w:szCs w:val="18"/>
-          <w:lang w:eastAsia="en-GB"/>
-        </w:rPr>
-        <w:br/>
-      </w:r>
-      <w:r>
-        <w:rPr>
-          <w:rFonts w:ascii="Consolas" w:eastAsia="Times New Roman" w:hAnsi="Consolas" w:cs="Courier New"/>
-          <w:b/>
-          <w:bCs/>
-          <w:color w:val="008000"/>
-          <w:sz w:val="18"/>
-          <w:szCs w:val="18"/>
-          <w:lang w:eastAsia="en-GB"/>
-        </w:rPr>
-        <w:br/>
-      </w:r>
-      <w:r>
-        <w:rPr>
-          <w:rFonts w:ascii="Consolas" w:eastAsia="Times New Roman" w:hAnsi="Consolas" w:cs="Courier New"/>
-          <w:i/>
-          <w:iCs/>
-          <w:color w:val="808080"/>
-          <w:sz w:val="18"/>
-          <w:szCs w:val="18"/>
-          <w:lang w:eastAsia="en-GB"/>
-        </w:rPr>
-        <w:t>/**</w:t>
-      </w:r>
-      <w:r>
-        <w:rPr>
-          <w:rFonts w:ascii="Consolas" w:eastAsia="Times New Roman" w:hAnsi="Consolas" w:cs="Courier New"/>
-          <w:i/>
-          <w:iCs/>
-          <w:color w:val="808080"/>
-          <w:sz w:val="18"/>
-          <w:szCs w:val="18"/>
-          <w:lang w:eastAsia="en-GB"/>
-        </w:rPr>
-        <w:br/>
-        <w:t xml:space="preserve"> * An enumeration of errors that can</w:t>
-      </w:r>
-      <w:r>
-        <w:rPr>
-          <w:rFonts w:ascii="Consolas" w:eastAsia="Times New Roman" w:hAnsi="Consolas" w:cs="Courier New"/>
-          <w:i/>
-          <w:iCs/>
-          <w:color w:val="808080"/>
-          <w:sz w:val="18"/>
-          <w:szCs w:val="18"/>
-          <w:lang w:eastAsia="en-GB"/>
-        </w:rPr>
-        <w:br/>
-        <w:t xml:space="preserve"> * occur during the point parsing</w:t>
-      </w:r>
-      <w:r>
-        <w:rPr>
-          <w:rFonts w:ascii="Consolas" w:eastAsia="Times New Roman" w:hAnsi="Consolas" w:cs="Courier New"/>
-          <w:i/>
-          <w:iCs/>
-          <w:color w:val="808080"/>
-          <w:sz w:val="18"/>
-          <w:szCs w:val="18"/>
-          <w:lang w:eastAsia="en-GB"/>
-        </w:rPr>
-        <w:br/>
-        <w:t xml:space="preserve"> * process.</w:t>
-      </w:r>
-      <w:r>
-        <w:rPr>
-          <w:rFonts w:ascii="Consolas" w:eastAsia="Times New Roman" w:hAnsi="Consolas" w:cs="Courier New"/>
-          <w:i/>
-          <w:iCs/>
-          <w:color w:val="808080"/>
-          <w:sz w:val="18"/>
-          <w:szCs w:val="18"/>
-          <w:lang w:eastAsia="en-GB"/>
-        </w:rPr>
-        <w:br/>
-        <w:t xml:space="preserve"> */</w:t>
-      </w:r>
-      <w:r>
-        <w:rPr>
-          <w:rFonts w:ascii="Consolas" w:eastAsia="Times New Roman" w:hAnsi="Consolas" w:cs="Courier New"/>
-          <w:i/>
-          <w:iCs/>
-          <w:color w:val="808080"/>
-          <w:sz w:val="18"/>
-          <w:szCs w:val="18"/>
-          <w:lang w:eastAsia="en-GB"/>
-        </w:rPr>
-        <w:br/>
-      </w:r>
-      <w:r>
-        <w:rPr>
-          <w:rFonts w:ascii="Consolas" w:eastAsia="Times New Roman" w:hAnsi="Consolas" w:cs="Courier New"/>
-          <w:b/>
-          <w:bCs/>
-          <w:color w:val="000080"/>
-          <w:sz w:val="18"/>
-          <w:szCs w:val="18"/>
-          <w:lang w:eastAsia="en-GB"/>
-        </w:rPr>
-        <w:t xml:space="preserve">typedef </w:t>
-      </w:r>
-      <w:proofErr w:type="spellStart"/>
-      <w:r>
-        <w:rPr>
-          <w:rFonts w:ascii="Consolas" w:eastAsia="Times New Roman" w:hAnsi="Consolas" w:cs="Courier New"/>
-          <w:b/>
-          <w:bCs/>
-          <w:color w:val="000080"/>
-          <w:sz w:val="18"/>
-          <w:szCs w:val="18"/>
-          <w:lang w:eastAsia="en-GB"/>
-        </w:rPr>
-        <w:t>enum</w:t>
-      </w:r>
-      <w:proofErr w:type="spellEnd"/>
-      <w:r>
-        <w:rPr>
-          <w:rFonts w:ascii="Consolas" w:eastAsia="Times New Roman" w:hAnsi="Consolas" w:cs="Courier New"/>
-          <w:b/>
-          <w:bCs/>
-          <w:color w:val="000080"/>
-          <w:sz w:val="18"/>
-          <w:szCs w:val="18"/>
-          <w:lang w:eastAsia="en-GB"/>
-        </w:rPr>
-        <w:t xml:space="preserve"> </w:t>
-      </w:r>
-      <w:proofErr w:type="spellStart"/>
-      <w:r>
-        <w:rPr>
-          <w:rFonts w:ascii="Consolas" w:eastAsia="Times New Roman" w:hAnsi="Consolas" w:cs="Courier New"/>
-          <w:color w:val="000000"/>
-          <w:sz w:val="18"/>
-          <w:szCs w:val="18"/>
-          <w:lang w:eastAsia="en-GB"/>
-        </w:rPr>
-        <w:t>ParseError</w:t>
-      </w:r>
-      <w:proofErr w:type="spellEnd"/>
-      <w:r>
-        <w:rPr>
-          <w:rFonts w:ascii="Consolas" w:eastAsia="Times New Roman" w:hAnsi="Consolas" w:cs="Courier New"/>
-          <w:color w:val="000000"/>
-          <w:sz w:val="18"/>
-          <w:szCs w:val="18"/>
-          <w:lang w:eastAsia="en-GB"/>
-        </w:rPr>
-        <w:br/>
-        <w:t>{</w:t>
-      </w:r>
-      <w:r>
-        <w:rPr>
-          <w:rFonts w:ascii="Consolas" w:eastAsia="Times New Roman" w:hAnsi="Consolas" w:cs="Courier New"/>
-          <w:color w:val="000000"/>
-          <w:sz w:val="18"/>
-          <w:szCs w:val="18"/>
-          <w:lang w:eastAsia="en-GB"/>
-        </w:rPr>
-        <w:br/>
-        <w:t xml:space="preserve">    NONE = </w:t>
-      </w:r>
-      <w:r>
-        <w:rPr>
-          <w:rFonts w:ascii="Consolas" w:eastAsia="Times New Roman" w:hAnsi="Consolas" w:cs="Courier New"/>
-          <w:color w:val="0000FF"/>
-          <w:sz w:val="18"/>
-          <w:szCs w:val="18"/>
-          <w:lang w:eastAsia="en-GB"/>
-        </w:rPr>
-        <w:t>0</w:t>
-      </w:r>
-      <w:r>
-        <w:rPr>
-          <w:rFonts w:ascii="Consolas" w:eastAsia="Times New Roman" w:hAnsi="Consolas" w:cs="Courier New"/>
-          <w:color w:val="000000"/>
-          <w:sz w:val="18"/>
-          <w:szCs w:val="18"/>
-          <w:lang w:eastAsia="en-GB"/>
-        </w:rPr>
-        <w:t>,</w:t>
-      </w:r>
-      <w:r>
-        <w:rPr>
-          <w:rFonts w:ascii="Consolas" w:eastAsia="Times New Roman" w:hAnsi="Consolas" w:cs="Courier New"/>
-          <w:color w:val="000000"/>
-          <w:sz w:val="18"/>
-          <w:szCs w:val="18"/>
-          <w:lang w:eastAsia="en-GB"/>
-        </w:rPr>
-        <w:br/>
-        <w:t xml:space="preserve">    X_COORD = -</w:t>
-      </w:r>
-      <w:r>
-        <w:rPr>
-          <w:rFonts w:ascii="Consolas" w:eastAsia="Times New Roman" w:hAnsi="Consolas" w:cs="Courier New"/>
-          <w:color w:val="0000FF"/>
-          <w:sz w:val="18"/>
-          <w:szCs w:val="18"/>
-          <w:lang w:eastAsia="en-GB"/>
-        </w:rPr>
-        <w:t>1</w:t>
-      </w:r>
-      <w:r>
-        <w:rPr>
-          <w:rFonts w:ascii="Consolas" w:eastAsia="Times New Roman" w:hAnsi="Consolas" w:cs="Courier New"/>
-          <w:color w:val="000000"/>
-          <w:sz w:val="18"/>
-          <w:szCs w:val="18"/>
-          <w:lang w:eastAsia="en-GB"/>
-        </w:rPr>
-        <w:t>,</w:t>
-      </w:r>
-      <w:r>
-        <w:rPr>
-          <w:rFonts w:ascii="Consolas" w:eastAsia="Times New Roman" w:hAnsi="Consolas" w:cs="Courier New"/>
-          <w:color w:val="000000"/>
-          <w:sz w:val="18"/>
-          <w:szCs w:val="18"/>
-          <w:lang w:eastAsia="en-GB"/>
-        </w:rPr>
-        <w:br/>
-        <w:t xml:space="preserve">    Y_COORD = -</w:t>
-      </w:r>
-      <w:r>
-        <w:rPr>
-          <w:rFonts w:ascii="Consolas" w:eastAsia="Times New Roman" w:hAnsi="Consolas" w:cs="Courier New"/>
-          <w:color w:val="0000FF"/>
-          <w:sz w:val="18"/>
-          <w:szCs w:val="18"/>
-          <w:lang w:eastAsia="en-GB"/>
-        </w:rPr>
-        <w:t>2</w:t>
-      </w:r>
-      <w:r>
-        <w:rPr>
-          <w:rFonts w:ascii="Consolas" w:eastAsia="Times New Roman" w:hAnsi="Consolas" w:cs="Courier New"/>
-          <w:color w:val="0000FF"/>
-          <w:sz w:val="18"/>
-          <w:szCs w:val="18"/>
-          <w:lang w:eastAsia="en-GB"/>
-        </w:rPr>
-        <w:br/>
-      </w:r>
-      <w:r>
-        <w:rPr>
-          <w:rFonts w:ascii="Consolas" w:eastAsia="Times New Roman" w:hAnsi="Consolas" w:cs="Courier New"/>
-          <w:color w:val="000000"/>
-          <w:sz w:val="18"/>
-          <w:szCs w:val="18"/>
-          <w:lang w:eastAsia="en-GB"/>
-        </w:rPr>
-        <w:t xml:space="preserve">} </w:t>
-      </w:r>
-      <w:proofErr w:type="spellStart"/>
-      <w:r>
-        <w:rPr>
-          <w:rFonts w:ascii="Consolas" w:eastAsia="Times New Roman" w:hAnsi="Consolas" w:cs="Courier New"/>
-          <w:color w:val="000000"/>
-          <w:sz w:val="18"/>
-          <w:szCs w:val="18"/>
-          <w:lang w:eastAsia="en-GB"/>
-        </w:rPr>
-        <w:t>ParseError</w:t>
-      </w:r>
-      <w:proofErr w:type="spellEnd"/>
-      <w:r>
-        <w:rPr>
-          <w:rFonts w:ascii="Consolas" w:eastAsia="Times New Roman" w:hAnsi="Consolas" w:cs="Courier New"/>
-          <w:color w:val="000000"/>
-          <w:sz w:val="18"/>
-          <w:szCs w:val="18"/>
-          <w:lang w:eastAsia="en-GB"/>
-        </w:rPr>
-        <w:t>;</w:t>
-      </w:r>
-      <w:r>
-        <w:rPr>
-          <w:rFonts w:ascii="Consolas" w:eastAsia="Times New Roman" w:hAnsi="Consolas" w:cs="Courier New"/>
-          <w:color w:val="000000"/>
-          <w:sz w:val="18"/>
-          <w:szCs w:val="18"/>
-          <w:lang w:eastAsia="en-GB"/>
-        </w:rPr>
-        <w:br/>
-      </w:r>
-      <w:r>
-        <w:rPr>
-          <w:rFonts w:ascii="Consolas" w:eastAsia="Times New Roman" w:hAnsi="Consolas" w:cs="Courier New"/>
-          <w:color w:val="000000"/>
-          <w:sz w:val="18"/>
-          <w:szCs w:val="18"/>
-          <w:lang w:eastAsia="en-GB"/>
-        </w:rPr>
-        <w:br/>
-      </w:r>
-      <w:r>
-        <w:rPr>
-          <w:rFonts w:ascii="Consolas" w:eastAsia="Times New Roman" w:hAnsi="Consolas" w:cs="Courier New"/>
-          <w:i/>
-          <w:iCs/>
-          <w:color w:val="808080"/>
-          <w:sz w:val="18"/>
-          <w:szCs w:val="18"/>
-          <w:lang w:eastAsia="en-GB"/>
-        </w:rPr>
-        <w:t>/**</w:t>
-      </w:r>
-      <w:r>
-        <w:rPr>
-          <w:rFonts w:ascii="Consolas" w:eastAsia="Times New Roman" w:hAnsi="Consolas" w:cs="Courier New"/>
-          <w:i/>
-          <w:iCs/>
-          <w:color w:val="808080"/>
-          <w:sz w:val="18"/>
-          <w:szCs w:val="18"/>
-          <w:lang w:eastAsia="en-GB"/>
-        </w:rPr>
-        <w:br/>
-        <w:t xml:space="preserve"> * A compound data type for handling</w:t>
-      </w:r>
-      <w:r>
-        <w:rPr>
-          <w:rFonts w:ascii="Consolas" w:eastAsia="Times New Roman" w:hAnsi="Consolas" w:cs="Courier New"/>
-          <w:i/>
-          <w:iCs/>
-          <w:color w:val="808080"/>
-          <w:sz w:val="18"/>
-          <w:szCs w:val="18"/>
-          <w:lang w:eastAsia="en-GB"/>
-        </w:rPr>
-        <w:br/>
-        <w:t xml:space="preserve"> * points more eloquently.</w:t>
-      </w:r>
-      <w:r>
-        <w:rPr>
-          <w:rFonts w:ascii="Consolas" w:eastAsia="Times New Roman" w:hAnsi="Consolas" w:cs="Courier New"/>
-          <w:i/>
-          <w:iCs/>
-          <w:color w:val="808080"/>
-          <w:sz w:val="18"/>
-          <w:szCs w:val="18"/>
-          <w:lang w:eastAsia="en-GB"/>
-        </w:rPr>
-        <w:br/>
-        <w:t xml:space="preserve"> */</w:t>
-      </w:r>
-      <w:r>
-        <w:rPr>
-          <w:rFonts w:ascii="Consolas" w:eastAsia="Times New Roman" w:hAnsi="Consolas" w:cs="Courier New"/>
-          <w:i/>
-          <w:iCs/>
-          <w:color w:val="808080"/>
-          <w:sz w:val="18"/>
-          <w:szCs w:val="18"/>
-          <w:lang w:eastAsia="en-GB"/>
-        </w:rPr>
-        <w:br/>
-      </w:r>
-      <w:r>
-        <w:rPr>
-          <w:rFonts w:ascii="Consolas" w:eastAsia="Times New Roman" w:hAnsi="Consolas" w:cs="Courier New"/>
-          <w:b/>
-          <w:bCs/>
-          <w:color w:val="000080"/>
-          <w:sz w:val="18"/>
-          <w:szCs w:val="18"/>
-          <w:lang w:eastAsia="en-GB"/>
-        </w:rPr>
-        <w:t xml:space="preserve">typedef struct </w:t>
-      </w:r>
-      <w:r>
-        <w:rPr>
-          <w:rFonts w:ascii="Consolas" w:eastAsia="Times New Roman" w:hAnsi="Consolas" w:cs="Courier New"/>
-          <w:color w:val="000000"/>
-          <w:sz w:val="18"/>
-          <w:szCs w:val="18"/>
-          <w:lang w:eastAsia="en-GB"/>
-        </w:rPr>
-        <w:t>Point</w:t>
-      </w:r>
-      <w:r>
-        <w:rPr>
-          <w:rFonts w:ascii="Consolas" w:eastAsia="Times New Roman" w:hAnsi="Consolas" w:cs="Courier New"/>
-          <w:color w:val="000000"/>
-          <w:sz w:val="18"/>
-          <w:szCs w:val="18"/>
-          <w:lang w:eastAsia="en-GB"/>
-        </w:rPr>
-        <w:br/>
-      </w:r>
-      <w:r>
-        <w:rPr>
-          <w:rFonts w:ascii="Consolas" w:eastAsia="Times New Roman" w:hAnsi="Consolas" w:cs="Courier New"/>
-          <w:color w:val="000000"/>
-          <w:sz w:val="18"/>
-          <w:szCs w:val="18"/>
-          <w:lang w:eastAsia="en-GB"/>
-        </w:rPr>
-        <w:lastRenderedPageBreak/>
-        <w:t>{</w:t>
-      </w:r>
-      <w:r>
-        <w:rPr>
-          <w:rFonts w:ascii="Consolas" w:eastAsia="Times New Roman" w:hAnsi="Consolas" w:cs="Courier New"/>
-          <w:color w:val="000000"/>
-          <w:sz w:val="18"/>
-          <w:szCs w:val="18"/>
-          <w:lang w:eastAsia="en-GB"/>
-        </w:rPr>
-        <w:br/>
-        <w:t xml:space="preserve">    </w:t>
-      </w:r>
-      <w:r>
-        <w:rPr>
-          <w:rFonts w:ascii="Consolas" w:eastAsia="Times New Roman" w:hAnsi="Consolas" w:cs="Courier New"/>
-          <w:b/>
-          <w:bCs/>
-          <w:color w:val="000080"/>
-          <w:sz w:val="18"/>
-          <w:szCs w:val="18"/>
-          <w:lang w:eastAsia="en-GB"/>
-        </w:rPr>
-        <w:t xml:space="preserve">int </w:t>
-      </w:r>
-      <w:r>
-        <w:rPr>
-          <w:rFonts w:ascii="Consolas" w:eastAsia="Times New Roman" w:hAnsi="Consolas" w:cs="Courier New"/>
-          <w:color w:val="000000"/>
-          <w:sz w:val="18"/>
-          <w:szCs w:val="18"/>
-          <w:lang w:eastAsia="en-GB"/>
-        </w:rPr>
-        <w:t>x;</w:t>
-      </w:r>
-      <w:r>
-        <w:rPr>
-          <w:rFonts w:ascii="Consolas" w:eastAsia="Times New Roman" w:hAnsi="Consolas" w:cs="Courier New"/>
-          <w:color w:val="000000"/>
-          <w:sz w:val="18"/>
-          <w:szCs w:val="18"/>
-          <w:lang w:eastAsia="en-GB"/>
-        </w:rPr>
-        <w:br/>
-        <w:t xml:space="preserve">    </w:t>
-      </w:r>
-      <w:r>
-        <w:rPr>
-          <w:rFonts w:ascii="Consolas" w:eastAsia="Times New Roman" w:hAnsi="Consolas" w:cs="Courier New"/>
-          <w:b/>
-          <w:bCs/>
-          <w:color w:val="000080"/>
-          <w:sz w:val="18"/>
-          <w:szCs w:val="18"/>
-          <w:lang w:eastAsia="en-GB"/>
-        </w:rPr>
-        <w:t xml:space="preserve">int </w:t>
-      </w:r>
-      <w:r>
-        <w:rPr>
-          <w:rFonts w:ascii="Consolas" w:eastAsia="Times New Roman" w:hAnsi="Consolas" w:cs="Courier New"/>
-          <w:color w:val="000000"/>
-          <w:sz w:val="18"/>
-          <w:szCs w:val="18"/>
-          <w:lang w:eastAsia="en-GB"/>
-        </w:rPr>
-        <w:t>y;</w:t>
-      </w:r>
-      <w:r>
-        <w:rPr>
-          <w:rFonts w:ascii="Consolas" w:eastAsia="Times New Roman" w:hAnsi="Consolas" w:cs="Courier New"/>
-          <w:color w:val="000000"/>
-          <w:sz w:val="18"/>
-          <w:szCs w:val="18"/>
-          <w:lang w:eastAsia="en-GB"/>
-        </w:rPr>
-        <w:br/>
-        <w:t>} Point;</w:t>
-      </w:r>
-      <w:r>
-        <w:rPr>
-          <w:rFonts w:ascii="Consolas" w:eastAsia="Times New Roman" w:hAnsi="Consolas" w:cs="Courier New"/>
-          <w:color w:val="000000"/>
-          <w:sz w:val="18"/>
-          <w:szCs w:val="18"/>
-          <w:lang w:eastAsia="en-GB"/>
-        </w:rPr>
-        <w:br/>
-      </w:r>
-      <w:r>
-        <w:rPr>
-          <w:rFonts w:ascii="Consolas" w:eastAsia="Times New Roman" w:hAnsi="Consolas" w:cs="Courier New"/>
-          <w:color w:val="000000"/>
-          <w:sz w:val="18"/>
-          <w:szCs w:val="18"/>
-          <w:lang w:eastAsia="en-GB"/>
-        </w:rPr>
-        <w:br/>
-      </w:r>
-      <w:r>
-        <w:rPr>
-          <w:rFonts w:ascii="Consolas" w:eastAsia="Times New Roman" w:hAnsi="Consolas" w:cs="Courier New"/>
-          <w:i/>
-          <w:iCs/>
-          <w:color w:val="808080"/>
-          <w:sz w:val="18"/>
-          <w:szCs w:val="18"/>
-          <w:lang w:eastAsia="en-GB"/>
-        </w:rPr>
-        <w:t>/**</w:t>
-      </w:r>
-      <w:r>
-        <w:rPr>
-          <w:rFonts w:ascii="Consolas" w:eastAsia="Times New Roman" w:hAnsi="Consolas" w:cs="Courier New"/>
-          <w:i/>
-          <w:iCs/>
-          <w:color w:val="808080"/>
-          <w:sz w:val="18"/>
-          <w:szCs w:val="18"/>
-          <w:lang w:eastAsia="en-GB"/>
-        </w:rPr>
-        <w:br/>
-        <w:t xml:space="preserve"> * Calculates the distance between two points.</w:t>
-      </w:r>
-      <w:r>
-        <w:rPr>
-          <w:rFonts w:ascii="Consolas" w:eastAsia="Times New Roman" w:hAnsi="Consolas" w:cs="Courier New"/>
-          <w:i/>
-          <w:iCs/>
-          <w:color w:val="808080"/>
-          <w:sz w:val="18"/>
-          <w:szCs w:val="18"/>
-          <w:lang w:eastAsia="en-GB"/>
-        </w:rPr>
-        <w:br/>
-        <w:t xml:space="preserve"> * @param p1 One pointy </w:t>
-      </w:r>
-      <w:proofErr w:type="spellStart"/>
-      <w:r>
-        <w:rPr>
-          <w:rFonts w:ascii="Consolas" w:eastAsia="Times New Roman" w:hAnsi="Consolas" w:cs="Courier New"/>
-          <w:i/>
-          <w:iCs/>
-          <w:color w:val="808080"/>
-          <w:sz w:val="18"/>
-          <w:szCs w:val="18"/>
-          <w:lang w:eastAsia="en-GB"/>
-        </w:rPr>
-        <w:t>boi</w:t>
-      </w:r>
-      <w:proofErr w:type="spellEnd"/>
-      <w:r>
-        <w:rPr>
-          <w:rFonts w:ascii="Consolas" w:eastAsia="Times New Roman" w:hAnsi="Consolas" w:cs="Courier New"/>
-          <w:i/>
-          <w:iCs/>
-          <w:color w:val="808080"/>
-          <w:sz w:val="18"/>
-          <w:szCs w:val="18"/>
-          <w:lang w:eastAsia="en-GB"/>
-        </w:rPr>
-        <w:t>.</w:t>
-      </w:r>
-      <w:r>
-        <w:rPr>
-          <w:rFonts w:ascii="Consolas" w:eastAsia="Times New Roman" w:hAnsi="Consolas" w:cs="Courier New"/>
-          <w:i/>
-          <w:iCs/>
-          <w:color w:val="808080"/>
-          <w:sz w:val="18"/>
-          <w:szCs w:val="18"/>
-          <w:lang w:eastAsia="en-GB"/>
-        </w:rPr>
-        <w:br/>
-        <w:t xml:space="preserve"> * @param p2 The other pointy </w:t>
-      </w:r>
-      <w:proofErr w:type="spellStart"/>
-      <w:r>
-        <w:rPr>
-          <w:rFonts w:ascii="Consolas" w:eastAsia="Times New Roman" w:hAnsi="Consolas" w:cs="Courier New"/>
-          <w:i/>
-          <w:iCs/>
-          <w:color w:val="808080"/>
-          <w:sz w:val="18"/>
-          <w:szCs w:val="18"/>
-          <w:lang w:eastAsia="en-GB"/>
-        </w:rPr>
-        <w:t>boi</w:t>
-      </w:r>
-      <w:proofErr w:type="spellEnd"/>
-      <w:r>
-        <w:rPr>
-          <w:rFonts w:ascii="Consolas" w:eastAsia="Times New Roman" w:hAnsi="Consolas" w:cs="Courier New"/>
-          <w:i/>
-          <w:iCs/>
-          <w:color w:val="808080"/>
-          <w:sz w:val="18"/>
-          <w:szCs w:val="18"/>
-          <w:lang w:eastAsia="en-GB"/>
-        </w:rPr>
-        <w:t>.</w:t>
-      </w:r>
-      <w:r>
-        <w:rPr>
-          <w:rFonts w:ascii="Consolas" w:eastAsia="Times New Roman" w:hAnsi="Consolas" w:cs="Courier New"/>
-          <w:i/>
-          <w:iCs/>
-          <w:color w:val="808080"/>
-          <w:sz w:val="18"/>
-          <w:szCs w:val="18"/>
-          <w:lang w:eastAsia="en-GB"/>
-        </w:rPr>
-        <w:br/>
-        <w:t xml:space="preserve"> */</w:t>
-      </w:r>
-      <w:r>
-        <w:rPr>
-          <w:rFonts w:ascii="Consolas" w:eastAsia="Times New Roman" w:hAnsi="Consolas" w:cs="Courier New"/>
-          <w:i/>
-          <w:iCs/>
-          <w:color w:val="808080"/>
-          <w:sz w:val="18"/>
-          <w:szCs w:val="18"/>
-          <w:lang w:eastAsia="en-GB"/>
-        </w:rPr>
-        <w:br/>
-      </w:r>
-      <w:r>
-        <w:rPr>
-          <w:rFonts w:ascii="Consolas" w:eastAsia="Times New Roman" w:hAnsi="Consolas" w:cs="Courier New"/>
-          <w:b/>
-          <w:bCs/>
-          <w:color w:val="000080"/>
-          <w:sz w:val="18"/>
-          <w:szCs w:val="18"/>
-          <w:lang w:eastAsia="en-GB"/>
-        </w:rPr>
-        <w:t xml:space="preserve">double </w:t>
-      </w:r>
-      <w:proofErr w:type="spellStart"/>
-      <w:r>
-        <w:rPr>
-          <w:rFonts w:ascii="Consolas" w:eastAsia="Times New Roman" w:hAnsi="Consolas" w:cs="Courier New"/>
-          <w:color w:val="000000"/>
-          <w:sz w:val="18"/>
-          <w:szCs w:val="18"/>
-          <w:lang w:eastAsia="en-GB"/>
-        </w:rPr>
-        <w:t>distance_between</w:t>
-      </w:r>
-      <w:proofErr w:type="spellEnd"/>
-      <w:r>
-        <w:rPr>
-          <w:rFonts w:ascii="Consolas" w:eastAsia="Times New Roman" w:hAnsi="Consolas" w:cs="Courier New"/>
-          <w:color w:val="000000"/>
-          <w:sz w:val="18"/>
-          <w:szCs w:val="18"/>
-          <w:lang w:eastAsia="en-GB"/>
-        </w:rPr>
-        <w:t>(Point p1, Point p2);</w:t>
-      </w:r>
-      <w:r>
-        <w:rPr>
-          <w:rFonts w:ascii="Consolas" w:eastAsia="Times New Roman" w:hAnsi="Consolas" w:cs="Courier New"/>
-          <w:color w:val="000000"/>
-          <w:sz w:val="18"/>
-          <w:szCs w:val="18"/>
-          <w:lang w:eastAsia="en-GB"/>
-        </w:rPr>
-        <w:br/>
-      </w:r>
-      <w:r>
-        <w:rPr>
-          <w:rFonts w:ascii="Consolas" w:eastAsia="Times New Roman" w:hAnsi="Consolas" w:cs="Courier New"/>
-          <w:color w:val="000000"/>
-          <w:sz w:val="18"/>
-          <w:szCs w:val="18"/>
-          <w:lang w:eastAsia="en-GB"/>
-        </w:rPr>
-        <w:br/>
-      </w:r>
-      <w:r>
-        <w:rPr>
-          <w:rFonts w:ascii="Consolas" w:eastAsia="Times New Roman" w:hAnsi="Consolas" w:cs="Courier New"/>
-          <w:i/>
-          <w:iCs/>
-          <w:color w:val="808080"/>
-          <w:sz w:val="18"/>
-          <w:szCs w:val="18"/>
-          <w:lang w:eastAsia="en-GB"/>
-        </w:rPr>
-        <w:t>/**</w:t>
-      </w:r>
-      <w:r>
-        <w:rPr>
-          <w:rFonts w:ascii="Consolas" w:eastAsia="Times New Roman" w:hAnsi="Consolas" w:cs="Courier New"/>
-          <w:i/>
-          <w:iCs/>
-          <w:color w:val="808080"/>
-          <w:sz w:val="18"/>
-          <w:szCs w:val="18"/>
-          <w:lang w:eastAsia="en-GB"/>
-        </w:rPr>
-        <w:br/>
-        <w:t xml:space="preserve"> * Creates a new point and places it at</w:t>
-      </w:r>
-      <w:r>
-        <w:rPr>
-          <w:rFonts w:ascii="Consolas" w:eastAsia="Times New Roman" w:hAnsi="Consolas" w:cs="Courier New"/>
-          <w:i/>
-          <w:iCs/>
-          <w:color w:val="808080"/>
-          <w:sz w:val="18"/>
-          <w:szCs w:val="18"/>
-          <w:lang w:eastAsia="en-GB"/>
-        </w:rPr>
-        <w:br/>
-        <w:t xml:space="preserve"> * the origin. Use this function to</w:t>
-      </w:r>
-      <w:r>
-        <w:rPr>
-          <w:rFonts w:ascii="Consolas" w:eastAsia="Times New Roman" w:hAnsi="Consolas" w:cs="Courier New"/>
-          <w:i/>
-          <w:iCs/>
-          <w:color w:val="808080"/>
-          <w:sz w:val="18"/>
-          <w:szCs w:val="18"/>
-          <w:lang w:eastAsia="en-GB"/>
-        </w:rPr>
-        <w:br/>
-        <w:t xml:space="preserve"> * initialize Point variables.</w:t>
-      </w:r>
-      <w:r>
-        <w:rPr>
-          <w:rFonts w:ascii="Consolas" w:eastAsia="Times New Roman" w:hAnsi="Consolas" w:cs="Courier New"/>
-          <w:i/>
-          <w:iCs/>
-          <w:color w:val="808080"/>
-          <w:sz w:val="18"/>
-          <w:szCs w:val="18"/>
-          <w:lang w:eastAsia="en-GB"/>
-        </w:rPr>
-        <w:br/>
-        <w:t xml:space="preserve"> */</w:t>
-      </w:r>
-      <w:r>
-        <w:rPr>
-          <w:rFonts w:ascii="Consolas" w:eastAsia="Times New Roman" w:hAnsi="Consolas" w:cs="Courier New"/>
-          <w:i/>
-          <w:iCs/>
-          <w:color w:val="808080"/>
-          <w:sz w:val="18"/>
-          <w:szCs w:val="18"/>
-          <w:lang w:eastAsia="en-GB"/>
-        </w:rPr>
-        <w:br/>
-      </w:r>
-      <w:r>
-        <w:rPr>
-          <w:rFonts w:ascii="Consolas" w:eastAsia="Times New Roman" w:hAnsi="Consolas" w:cs="Courier New"/>
-          <w:color w:val="000000"/>
-          <w:sz w:val="18"/>
-          <w:szCs w:val="18"/>
-          <w:lang w:eastAsia="en-GB"/>
-        </w:rPr>
-        <w:t xml:space="preserve">Point </w:t>
-      </w:r>
-      <w:proofErr w:type="gramStart"/>
-      <w:r>
-        <w:rPr>
-          <w:rFonts w:ascii="Consolas" w:eastAsia="Times New Roman" w:hAnsi="Consolas" w:cs="Courier New"/>
-          <w:color w:val="000000"/>
-          <w:sz w:val="18"/>
-          <w:szCs w:val="18"/>
-          <w:lang w:eastAsia="en-GB"/>
-        </w:rPr>
-        <w:t>origin(</w:t>
-      </w:r>
-      <w:proofErr w:type="gramEnd"/>
-      <w:r>
-        <w:rPr>
-          <w:rFonts w:ascii="Consolas" w:eastAsia="Times New Roman" w:hAnsi="Consolas" w:cs="Courier New"/>
-          <w:color w:val="000000"/>
-          <w:sz w:val="18"/>
-          <w:szCs w:val="18"/>
-          <w:lang w:eastAsia="en-GB"/>
-        </w:rPr>
-        <w:t>);</w:t>
-      </w:r>
-      <w:r>
-        <w:rPr>
-          <w:rFonts w:ascii="Consolas" w:eastAsia="Times New Roman" w:hAnsi="Consolas" w:cs="Courier New"/>
-          <w:color w:val="000000"/>
-          <w:sz w:val="18"/>
-          <w:szCs w:val="18"/>
-          <w:lang w:eastAsia="en-GB"/>
-        </w:rPr>
-        <w:br/>
-      </w:r>
-      <w:r>
-        <w:rPr>
-          <w:rFonts w:ascii="Consolas" w:eastAsia="Times New Roman" w:hAnsi="Consolas" w:cs="Courier New"/>
-          <w:color w:val="000000"/>
-          <w:sz w:val="18"/>
-          <w:szCs w:val="18"/>
-          <w:lang w:eastAsia="en-GB"/>
-        </w:rPr>
-        <w:br/>
-      </w:r>
-      <w:r>
-        <w:rPr>
-          <w:rFonts w:ascii="Consolas" w:eastAsia="Times New Roman" w:hAnsi="Consolas" w:cs="Courier New"/>
-          <w:i/>
-          <w:iCs/>
-          <w:color w:val="808080"/>
-          <w:sz w:val="18"/>
-          <w:szCs w:val="18"/>
-          <w:lang w:eastAsia="en-GB"/>
-        </w:rPr>
-        <w:t>/**</w:t>
-      </w:r>
-      <w:r>
-        <w:rPr>
-          <w:rFonts w:ascii="Consolas" w:eastAsia="Times New Roman" w:hAnsi="Consolas" w:cs="Courier New"/>
-          <w:i/>
-          <w:iCs/>
-          <w:color w:val="808080"/>
-          <w:sz w:val="18"/>
-          <w:szCs w:val="18"/>
-          <w:lang w:eastAsia="en-GB"/>
-        </w:rPr>
-        <w:br/>
-        <w:t xml:space="preserve"> * Parses an integer number literal starting</w:t>
-      </w:r>
-      <w:r>
-        <w:rPr>
-          <w:rFonts w:ascii="Consolas" w:eastAsia="Times New Roman" w:hAnsi="Consolas" w:cs="Courier New"/>
-          <w:i/>
-          <w:iCs/>
-          <w:color w:val="808080"/>
-          <w:sz w:val="18"/>
-          <w:szCs w:val="18"/>
-          <w:lang w:eastAsia="en-GB"/>
-        </w:rPr>
-        <w:br/>
-        <w:t xml:space="preserve"> * at the supplied pointer. If &lt;</w:t>
-      </w:r>
-      <w:proofErr w:type="spellStart"/>
-      <w:r>
-        <w:rPr>
-          <w:rFonts w:ascii="Consolas" w:eastAsia="Times New Roman" w:hAnsi="Consolas" w:cs="Courier New"/>
-          <w:i/>
-          <w:iCs/>
-          <w:color w:val="808080"/>
-          <w:sz w:val="18"/>
-          <w:szCs w:val="18"/>
-          <w:lang w:eastAsia="en-GB"/>
-        </w:rPr>
-        <w:t>i</w:t>
-      </w:r>
-      <w:proofErr w:type="spellEnd"/>
-      <w:r>
-        <w:rPr>
-          <w:rFonts w:ascii="Consolas" w:eastAsia="Times New Roman" w:hAnsi="Consolas" w:cs="Courier New"/>
-          <w:i/>
-          <w:iCs/>
-          <w:color w:val="808080"/>
-          <w:sz w:val="18"/>
-          <w:szCs w:val="18"/>
-          <w:lang w:eastAsia="en-GB"/>
-        </w:rPr>
-        <w:t>&gt;start&lt;/</w:t>
-      </w:r>
-      <w:proofErr w:type="spellStart"/>
-      <w:r>
-        <w:rPr>
-          <w:rFonts w:ascii="Consolas" w:eastAsia="Times New Roman" w:hAnsi="Consolas" w:cs="Courier New"/>
-          <w:i/>
-          <w:iCs/>
-          <w:color w:val="808080"/>
-          <w:sz w:val="18"/>
-          <w:szCs w:val="18"/>
-          <w:lang w:eastAsia="en-GB"/>
-        </w:rPr>
-        <w:t>i</w:t>
-      </w:r>
-      <w:proofErr w:type="spellEnd"/>
-      <w:r>
-        <w:rPr>
-          <w:rFonts w:ascii="Consolas" w:eastAsia="Times New Roman" w:hAnsi="Consolas" w:cs="Courier New"/>
-          <w:i/>
-          <w:iCs/>
-          <w:color w:val="808080"/>
-          <w:sz w:val="18"/>
-          <w:szCs w:val="18"/>
-          <w:lang w:eastAsia="en-GB"/>
-        </w:rPr>
-        <w:t>&gt; is</w:t>
-      </w:r>
-      <w:r>
-        <w:rPr>
-          <w:rFonts w:ascii="Consolas" w:eastAsia="Times New Roman" w:hAnsi="Consolas" w:cs="Courier New"/>
-          <w:i/>
-          <w:iCs/>
-          <w:color w:val="808080"/>
-          <w:sz w:val="18"/>
-          <w:szCs w:val="18"/>
-          <w:lang w:eastAsia="en-GB"/>
-        </w:rPr>
-        <w:br/>
-        <w:t xml:space="preserve"> * a null pointer, 0 is returned.</w:t>
-      </w:r>
-      <w:r>
-        <w:rPr>
-          <w:rFonts w:ascii="Consolas" w:eastAsia="Times New Roman" w:hAnsi="Consolas" w:cs="Courier New"/>
-          <w:i/>
-          <w:iCs/>
-          <w:color w:val="808080"/>
-          <w:sz w:val="18"/>
-          <w:szCs w:val="18"/>
-          <w:lang w:eastAsia="en-GB"/>
-        </w:rPr>
-        <w:br/>
-        <w:t xml:space="preserve"> * @param start A pointer to the first character which</w:t>
-      </w:r>
-      <w:r>
-        <w:rPr>
-          <w:rFonts w:ascii="Consolas" w:eastAsia="Times New Roman" w:hAnsi="Consolas" w:cs="Courier New"/>
-          <w:i/>
-          <w:iCs/>
-          <w:color w:val="808080"/>
-          <w:sz w:val="18"/>
-          <w:szCs w:val="18"/>
-          <w:lang w:eastAsia="en-GB"/>
-        </w:rPr>
-        <w:br/>
-        <w:t xml:space="preserve"> *          is part of the number literal.</w:t>
-      </w:r>
-      <w:r>
-        <w:rPr>
-          <w:rFonts w:ascii="Consolas" w:eastAsia="Times New Roman" w:hAnsi="Consolas" w:cs="Courier New"/>
-          <w:i/>
-          <w:iCs/>
-          <w:color w:val="808080"/>
-          <w:sz w:val="18"/>
-          <w:szCs w:val="18"/>
-          <w:lang w:eastAsia="en-GB"/>
-        </w:rPr>
-        <w:br/>
-        <w:t xml:space="preserve"> * @param length A (nullable) pointer to the variable</w:t>
-      </w:r>
-      <w:r>
-        <w:rPr>
-          <w:rFonts w:ascii="Consolas" w:eastAsia="Times New Roman" w:hAnsi="Consolas" w:cs="Courier New"/>
-          <w:i/>
-          <w:iCs/>
-          <w:color w:val="808080"/>
-          <w:sz w:val="18"/>
-          <w:szCs w:val="18"/>
-          <w:lang w:eastAsia="en-GB"/>
-        </w:rPr>
-        <w:br/>
-        <w:t xml:space="preserve"> *          which will be overridden with the length</w:t>
-      </w:r>
-      <w:r>
-        <w:rPr>
-          <w:rFonts w:ascii="Consolas" w:eastAsia="Times New Roman" w:hAnsi="Consolas" w:cs="Courier New"/>
-          <w:i/>
-          <w:iCs/>
-          <w:color w:val="808080"/>
-          <w:sz w:val="18"/>
-          <w:szCs w:val="18"/>
-          <w:lang w:eastAsia="en-GB"/>
-        </w:rPr>
-        <w:br/>
-        <w:t xml:space="preserve"> *          of the literal parsed from the supplied string.</w:t>
-      </w:r>
-      <w:r>
-        <w:rPr>
-          <w:rFonts w:ascii="Consolas" w:eastAsia="Times New Roman" w:hAnsi="Consolas" w:cs="Courier New"/>
-          <w:i/>
-          <w:iCs/>
-          <w:color w:val="808080"/>
-          <w:sz w:val="18"/>
-          <w:szCs w:val="18"/>
-          <w:lang w:eastAsia="en-GB"/>
-        </w:rPr>
-        <w:br/>
-        <w:t xml:space="preserve"> *          If the number literal is invalid, length is set</w:t>
-      </w:r>
-      <w:r>
-        <w:rPr>
-          <w:rFonts w:ascii="Consolas" w:eastAsia="Times New Roman" w:hAnsi="Consolas" w:cs="Courier New"/>
-          <w:i/>
-          <w:iCs/>
-          <w:color w:val="808080"/>
-          <w:sz w:val="18"/>
-          <w:szCs w:val="18"/>
-          <w:lang w:eastAsia="en-GB"/>
-        </w:rPr>
-        <w:br/>
-        <w:t xml:space="preserve"> *          to 0.</w:t>
-      </w:r>
-      <w:r>
-        <w:rPr>
-          <w:rFonts w:ascii="Consolas" w:eastAsia="Times New Roman" w:hAnsi="Consolas" w:cs="Courier New"/>
-          <w:i/>
-          <w:iCs/>
-          <w:color w:val="808080"/>
-          <w:sz w:val="18"/>
-          <w:szCs w:val="18"/>
-          <w:lang w:eastAsia="en-GB"/>
-        </w:rPr>
-        <w:br/>
-        <w:t xml:space="preserve"> */</w:t>
-      </w:r>
-      <w:r>
-        <w:rPr>
-          <w:rFonts w:ascii="Consolas" w:eastAsia="Times New Roman" w:hAnsi="Consolas" w:cs="Courier New"/>
-          <w:i/>
-          <w:iCs/>
-          <w:color w:val="808080"/>
-          <w:sz w:val="18"/>
-          <w:szCs w:val="18"/>
-          <w:lang w:eastAsia="en-GB"/>
-        </w:rPr>
-        <w:br/>
-      </w:r>
-      <w:r>
-        <w:rPr>
-          <w:rFonts w:ascii="Consolas" w:eastAsia="Times New Roman" w:hAnsi="Consolas" w:cs="Courier New"/>
-          <w:b/>
-          <w:bCs/>
-          <w:color w:val="000080"/>
-          <w:sz w:val="18"/>
-          <w:szCs w:val="18"/>
-          <w:lang w:eastAsia="en-GB"/>
-        </w:rPr>
-        <w:t xml:space="preserve">int </w:t>
-      </w:r>
-      <w:proofErr w:type="spellStart"/>
-      <w:r>
-        <w:rPr>
-          <w:rFonts w:ascii="Consolas" w:eastAsia="Times New Roman" w:hAnsi="Consolas" w:cs="Courier New"/>
-          <w:color w:val="000000"/>
-          <w:sz w:val="18"/>
-          <w:szCs w:val="18"/>
-          <w:lang w:eastAsia="en-GB"/>
-        </w:rPr>
-        <w:t>parse_number_literal</w:t>
-      </w:r>
-      <w:proofErr w:type="spellEnd"/>
-      <w:r>
-        <w:rPr>
-          <w:rFonts w:ascii="Consolas" w:eastAsia="Times New Roman" w:hAnsi="Consolas" w:cs="Courier New"/>
-          <w:color w:val="000000"/>
-          <w:sz w:val="18"/>
-          <w:szCs w:val="18"/>
-          <w:lang w:eastAsia="en-GB"/>
-        </w:rPr>
-        <w:t>(</w:t>
-      </w:r>
-      <w:proofErr w:type="spellStart"/>
-      <w:r>
-        <w:rPr>
-          <w:rFonts w:ascii="Consolas" w:eastAsia="Times New Roman" w:hAnsi="Consolas" w:cs="Courier New"/>
-          <w:b/>
-          <w:bCs/>
-          <w:color w:val="000080"/>
-          <w:sz w:val="18"/>
-          <w:szCs w:val="18"/>
-          <w:lang w:eastAsia="en-GB"/>
-        </w:rPr>
-        <w:t>const</w:t>
-      </w:r>
-      <w:proofErr w:type="spellEnd"/>
-      <w:r>
-        <w:rPr>
-          <w:rFonts w:ascii="Consolas" w:eastAsia="Times New Roman" w:hAnsi="Consolas" w:cs="Courier New"/>
-          <w:b/>
-          <w:bCs/>
-          <w:color w:val="000080"/>
-          <w:sz w:val="18"/>
-          <w:szCs w:val="18"/>
-          <w:lang w:eastAsia="en-GB"/>
-        </w:rPr>
-        <w:t xml:space="preserve"> char </w:t>
-      </w:r>
-      <w:r>
-        <w:rPr>
-          <w:rFonts w:ascii="Consolas" w:eastAsia="Times New Roman" w:hAnsi="Consolas" w:cs="Courier New"/>
-          <w:color w:val="000000"/>
-          <w:sz w:val="18"/>
-          <w:szCs w:val="18"/>
-          <w:lang w:eastAsia="en-GB"/>
-        </w:rPr>
-        <w:t>*</w:t>
-      </w:r>
-      <w:proofErr w:type="spellStart"/>
-      <w:r>
-        <w:rPr>
-          <w:rFonts w:ascii="Consolas" w:eastAsia="Times New Roman" w:hAnsi="Consolas" w:cs="Courier New"/>
-          <w:b/>
-          <w:bCs/>
-          <w:color w:val="000080"/>
-          <w:sz w:val="18"/>
-          <w:szCs w:val="18"/>
-          <w:lang w:eastAsia="en-GB"/>
-        </w:rPr>
-        <w:t>const</w:t>
-      </w:r>
-      <w:proofErr w:type="spellEnd"/>
-      <w:r>
-        <w:rPr>
-          <w:rFonts w:ascii="Consolas" w:eastAsia="Times New Roman" w:hAnsi="Consolas" w:cs="Courier New"/>
-          <w:b/>
-          <w:bCs/>
-          <w:color w:val="000080"/>
-          <w:sz w:val="18"/>
-          <w:szCs w:val="18"/>
-          <w:lang w:eastAsia="en-GB"/>
-        </w:rPr>
-        <w:t xml:space="preserve"> </w:t>
-      </w:r>
-      <w:r>
-        <w:rPr>
-          <w:rFonts w:ascii="Consolas" w:eastAsia="Times New Roman" w:hAnsi="Consolas" w:cs="Courier New"/>
-          <w:color w:val="000000"/>
-          <w:sz w:val="18"/>
-          <w:szCs w:val="18"/>
-          <w:lang w:eastAsia="en-GB"/>
-        </w:rPr>
-        <w:t xml:space="preserve">start, </w:t>
-      </w:r>
-      <w:proofErr w:type="spellStart"/>
-      <w:r>
-        <w:rPr>
-          <w:rFonts w:ascii="Consolas" w:eastAsia="Times New Roman" w:hAnsi="Consolas" w:cs="Courier New"/>
-          <w:color w:val="000000"/>
-          <w:sz w:val="18"/>
-          <w:szCs w:val="18"/>
-          <w:lang w:eastAsia="en-GB"/>
-        </w:rPr>
-        <w:t>size_t</w:t>
-      </w:r>
-      <w:proofErr w:type="spellEnd"/>
-      <w:r>
-        <w:rPr>
-          <w:rFonts w:ascii="Consolas" w:eastAsia="Times New Roman" w:hAnsi="Consolas" w:cs="Courier New"/>
-          <w:color w:val="000000"/>
-          <w:sz w:val="18"/>
-          <w:szCs w:val="18"/>
-          <w:lang w:eastAsia="en-GB"/>
-        </w:rPr>
-        <w:t xml:space="preserve"> *length);</w:t>
-      </w:r>
-      <w:r>
-        <w:rPr>
-          <w:rFonts w:ascii="Consolas" w:eastAsia="Times New Roman" w:hAnsi="Consolas" w:cs="Courier New"/>
-          <w:color w:val="000000"/>
-          <w:sz w:val="18"/>
-          <w:szCs w:val="18"/>
-          <w:lang w:eastAsia="en-GB"/>
-        </w:rPr>
-        <w:br/>
-      </w:r>
-      <w:r>
-        <w:rPr>
-          <w:rFonts w:ascii="Consolas" w:eastAsia="Times New Roman" w:hAnsi="Consolas" w:cs="Courier New"/>
-          <w:color w:val="000000"/>
-          <w:sz w:val="18"/>
-          <w:szCs w:val="18"/>
-          <w:lang w:eastAsia="en-GB"/>
-        </w:rPr>
-        <w:br/>
-      </w:r>
-      <w:r>
-        <w:rPr>
-          <w:rFonts w:ascii="Consolas" w:eastAsia="Times New Roman" w:hAnsi="Consolas" w:cs="Courier New"/>
-          <w:i/>
-          <w:iCs/>
-          <w:color w:val="808080"/>
-          <w:sz w:val="18"/>
-          <w:szCs w:val="18"/>
-          <w:lang w:eastAsia="en-GB"/>
-        </w:rPr>
-        <w:t>/**</w:t>
-      </w:r>
-      <w:r>
-        <w:rPr>
-          <w:rFonts w:ascii="Consolas" w:eastAsia="Times New Roman" w:hAnsi="Consolas" w:cs="Courier New"/>
-          <w:i/>
-          <w:iCs/>
-          <w:color w:val="808080"/>
-          <w:sz w:val="18"/>
-          <w:szCs w:val="18"/>
-          <w:lang w:eastAsia="en-GB"/>
-        </w:rPr>
-        <w:br/>
-        <w:t xml:space="preserve"> * Parses a string and generates a point from it</w:t>
-      </w:r>
-      <w:r>
-        <w:rPr>
-          <w:rFonts w:ascii="Consolas" w:eastAsia="Times New Roman" w:hAnsi="Consolas" w:cs="Courier New"/>
-          <w:i/>
-          <w:iCs/>
-          <w:color w:val="808080"/>
-          <w:sz w:val="18"/>
-          <w:szCs w:val="18"/>
-          <w:lang w:eastAsia="en-GB"/>
-        </w:rPr>
-        <w:br/>
-        <w:t xml:space="preserve"> * if it matches the format "%</w:t>
-      </w:r>
-      <w:proofErr w:type="spellStart"/>
-      <w:r>
-        <w:rPr>
-          <w:rFonts w:ascii="Consolas" w:eastAsia="Times New Roman" w:hAnsi="Consolas" w:cs="Courier New"/>
-          <w:i/>
-          <w:iCs/>
-          <w:color w:val="808080"/>
-          <w:sz w:val="18"/>
-          <w:szCs w:val="18"/>
-          <w:lang w:eastAsia="en-GB"/>
-        </w:rPr>
-        <w:t>d,%d</w:t>
-      </w:r>
-      <w:proofErr w:type="spellEnd"/>
-      <w:r>
-        <w:rPr>
-          <w:rFonts w:ascii="Consolas" w:eastAsia="Times New Roman" w:hAnsi="Consolas" w:cs="Courier New"/>
-          <w:i/>
-          <w:iCs/>
-          <w:color w:val="808080"/>
-          <w:sz w:val="18"/>
-          <w:szCs w:val="18"/>
-          <w:lang w:eastAsia="en-GB"/>
-        </w:rPr>
-        <w:t>".</w:t>
-      </w:r>
-      <w:r>
-        <w:rPr>
-          <w:rFonts w:ascii="Consolas" w:eastAsia="Times New Roman" w:hAnsi="Consolas" w:cs="Courier New"/>
-          <w:i/>
-          <w:iCs/>
-          <w:color w:val="808080"/>
-          <w:sz w:val="18"/>
-          <w:szCs w:val="18"/>
-          <w:lang w:eastAsia="en-GB"/>
-        </w:rPr>
-        <w:br/>
-        <w:t xml:space="preserve"> * @param </w:t>
-      </w:r>
-      <w:proofErr w:type="spellStart"/>
-      <w:r>
-        <w:rPr>
-          <w:rFonts w:ascii="Consolas" w:eastAsia="Times New Roman" w:hAnsi="Consolas" w:cs="Courier New"/>
-          <w:i/>
-          <w:iCs/>
-          <w:color w:val="808080"/>
-          <w:sz w:val="18"/>
-          <w:szCs w:val="18"/>
-          <w:lang w:eastAsia="en-GB"/>
-        </w:rPr>
-        <w:t>arg</w:t>
-      </w:r>
-      <w:proofErr w:type="spellEnd"/>
-      <w:r>
-        <w:rPr>
-          <w:rFonts w:ascii="Consolas" w:eastAsia="Times New Roman" w:hAnsi="Consolas" w:cs="Courier New"/>
-          <w:i/>
-          <w:iCs/>
-          <w:color w:val="808080"/>
-          <w:sz w:val="18"/>
-          <w:szCs w:val="18"/>
-          <w:lang w:eastAsia="en-GB"/>
-        </w:rPr>
-        <w:t xml:space="preserve"> The string holding the point literal.</w:t>
-      </w:r>
-      <w:r>
-        <w:rPr>
-          <w:rFonts w:ascii="Consolas" w:eastAsia="Times New Roman" w:hAnsi="Consolas" w:cs="Courier New"/>
-          <w:i/>
-          <w:iCs/>
-          <w:color w:val="808080"/>
-          <w:sz w:val="18"/>
-          <w:szCs w:val="18"/>
-          <w:lang w:eastAsia="en-GB"/>
-        </w:rPr>
-        <w:br/>
-        <w:t xml:space="preserve"> * @param error A (nullable) pointer to the variable</w:t>
-      </w:r>
-      <w:r>
-        <w:rPr>
-          <w:rFonts w:ascii="Consolas" w:eastAsia="Times New Roman" w:hAnsi="Consolas" w:cs="Courier New"/>
-          <w:i/>
-          <w:iCs/>
-          <w:color w:val="808080"/>
-          <w:sz w:val="18"/>
-          <w:szCs w:val="18"/>
-          <w:lang w:eastAsia="en-GB"/>
-        </w:rPr>
-        <w:br/>
-        <w:t xml:space="preserve"> *          which will be overridden with an error code</w:t>
-      </w:r>
-      <w:r>
-        <w:rPr>
-          <w:rFonts w:ascii="Consolas" w:eastAsia="Times New Roman" w:hAnsi="Consolas" w:cs="Courier New"/>
-          <w:i/>
-          <w:iCs/>
-          <w:color w:val="808080"/>
-          <w:sz w:val="18"/>
-          <w:szCs w:val="18"/>
-          <w:lang w:eastAsia="en-GB"/>
-        </w:rPr>
-        <w:br/>
-        <w:t xml:space="preserve"> *          if any errors occur.</w:t>
-      </w:r>
-      <w:r>
-        <w:rPr>
-          <w:rFonts w:ascii="Consolas" w:eastAsia="Times New Roman" w:hAnsi="Consolas" w:cs="Courier New"/>
-          <w:i/>
-          <w:iCs/>
-          <w:color w:val="808080"/>
-          <w:sz w:val="18"/>
-          <w:szCs w:val="18"/>
-          <w:lang w:eastAsia="en-GB"/>
-        </w:rPr>
-        <w:br/>
-        <w:t xml:space="preserve"> */</w:t>
-      </w:r>
-      <w:r>
-        <w:rPr>
-          <w:rFonts w:ascii="Consolas" w:eastAsia="Times New Roman" w:hAnsi="Consolas" w:cs="Courier New"/>
-          <w:i/>
-          <w:iCs/>
-          <w:color w:val="808080"/>
-          <w:sz w:val="18"/>
-          <w:szCs w:val="18"/>
-          <w:lang w:eastAsia="en-GB"/>
-        </w:rPr>
-        <w:br/>
-      </w:r>
-      <w:r>
-        <w:rPr>
-          <w:rFonts w:ascii="Consolas" w:eastAsia="Times New Roman" w:hAnsi="Consolas" w:cs="Courier New"/>
-          <w:color w:val="000000"/>
-          <w:sz w:val="18"/>
-          <w:szCs w:val="18"/>
-          <w:lang w:eastAsia="en-GB"/>
-        </w:rPr>
-        <w:t xml:space="preserve">Point </w:t>
-      </w:r>
-      <w:proofErr w:type="spellStart"/>
-      <w:r>
-        <w:rPr>
-          <w:rFonts w:ascii="Consolas" w:eastAsia="Times New Roman" w:hAnsi="Consolas" w:cs="Courier New"/>
-          <w:color w:val="000000"/>
-          <w:sz w:val="18"/>
-          <w:szCs w:val="18"/>
-          <w:lang w:eastAsia="en-GB"/>
-        </w:rPr>
-        <w:t>parse_point_literal</w:t>
-      </w:r>
-      <w:proofErr w:type="spellEnd"/>
-      <w:r>
-        <w:rPr>
-          <w:rFonts w:ascii="Consolas" w:eastAsia="Times New Roman" w:hAnsi="Consolas" w:cs="Courier New"/>
-          <w:color w:val="000000"/>
-          <w:sz w:val="18"/>
-          <w:szCs w:val="18"/>
-          <w:lang w:eastAsia="en-GB"/>
-        </w:rPr>
-        <w:t>(</w:t>
-      </w:r>
-      <w:proofErr w:type="spellStart"/>
-      <w:r>
-        <w:rPr>
-          <w:rFonts w:ascii="Consolas" w:eastAsia="Times New Roman" w:hAnsi="Consolas" w:cs="Courier New"/>
-          <w:b/>
-          <w:bCs/>
-          <w:color w:val="000080"/>
-          <w:sz w:val="18"/>
-          <w:szCs w:val="18"/>
-          <w:lang w:eastAsia="en-GB"/>
-        </w:rPr>
-        <w:t>const</w:t>
-      </w:r>
-      <w:proofErr w:type="spellEnd"/>
-      <w:r>
-        <w:rPr>
-          <w:rFonts w:ascii="Consolas" w:eastAsia="Times New Roman" w:hAnsi="Consolas" w:cs="Courier New"/>
-          <w:b/>
-          <w:bCs/>
-          <w:color w:val="000080"/>
-          <w:sz w:val="18"/>
-          <w:szCs w:val="18"/>
-          <w:lang w:eastAsia="en-GB"/>
-        </w:rPr>
-        <w:t xml:space="preserve"> char </w:t>
-      </w:r>
-      <w:r>
-        <w:rPr>
-          <w:rFonts w:ascii="Consolas" w:eastAsia="Times New Roman" w:hAnsi="Consolas" w:cs="Courier New"/>
-          <w:color w:val="000000"/>
-          <w:sz w:val="18"/>
-          <w:szCs w:val="18"/>
-          <w:lang w:eastAsia="en-GB"/>
-        </w:rPr>
-        <w:t>*</w:t>
-      </w:r>
-      <w:proofErr w:type="spellStart"/>
-      <w:r>
-        <w:rPr>
-          <w:rFonts w:ascii="Consolas" w:eastAsia="Times New Roman" w:hAnsi="Consolas" w:cs="Courier New"/>
-          <w:b/>
-          <w:bCs/>
-          <w:color w:val="000080"/>
-          <w:sz w:val="18"/>
-          <w:szCs w:val="18"/>
-          <w:lang w:eastAsia="en-GB"/>
-        </w:rPr>
-        <w:t>const</w:t>
-      </w:r>
-      <w:proofErr w:type="spellEnd"/>
-      <w:r>
-        <w:rPr>
-          <w:rFonts w:ascii="Consolas" w:eastAsia="Times New Roman" w:hAnsi="Consolas" w:cs="Courier New"/>
-          <w:b/>
-          <w:bCs/>
-          <w:color w:val="000080"/>
-          <w:sz w:val="18"/>
-          <w:szCs w:val="18"/>
-          <w:lang w:eastAsia="en-GB"/>
-        </w:rPr>
-        <w:t xml:space="preserve"> </w:t>
-      </w:r>
-      <w:proofErr w:type="spellStart"/>
-      <w:r>
-        <w:rPr>
-          <w:rFonts w:ascii="Consolas" w:eastAsia="Times New Roman" w:hAnsi="Consolas" w:cs="Courier New"/>
-          <w:color w:val="000000"/>
-          <w:sz w:val="18"/>
-          <w:szCs w:val="18"/>
-          <w:lang w:eastAsia="en-GB"/>
-        </w:rPr>
-        <w:t>arg</w:t>
-      </w:r>
-      <w:proofErr w:type="spellEnd"/>
-      <w:r>
-        <w:rPr>
-          <w:rFonts w:ascii="Consolas" w:eastAsia="Times New Roman" w:hAnsi="Consolas" w:cs="Courier New"/>
-          <w:color w:val="000000"/>
-          <w:sz w:val="18"/>
-          <w:szCs w:val="18"/>
-          <w:lang w:eastAsia="en-GB"/>
-        </w:rPr>
-        <w:t xml:space="preserve">, </w:t>
-      </w:r>
-      <w:proofErr w:type="spellStart"/>
-      <w:r>
-        <w:rPr>
-          <w:rFonts w:ascii="Consolas" w:eastAsia="Times New Roman" w:hAnsi="Consolas" w:cs="Courier New"/>
-          <w:color w:val="000000"/>
-          <w:sz w:val="18"/>
-          <w:szCs w:val="18"/>
-          <w:lang w:eastAsia="en-GB"/>
-        </w:rPr>
-        <w:t>ParseError</w:t>
-      </w:r>
-      <w:proofErr w:type="spellEnd"/>
-      <w:r>
-        <w:rPr>
-          <w:rFonts w:ascii="Consolas" w:eastAsia="Times New Roman" w:hAnsi="Consolas" w:cs="Courier New"/>
-          <w:color w:val="000000"/>
-          <w:sz w:val="18"/>
-          <w:szCs w:val="18"/>
-          <w:lang w:eastAsia="en-GB"/>
-        </w:rPr>
-        <w:t xml:space="preserve"> *error);</w:t>
-      </w:r>
-      <w:r>
-        <w:rPr>
-          <w:rFonts w:ascii="Consolas" w:eastAsia="Times New Roman" w:hAnsi="Consolas" w:cs="Courier New"/>
-          <w:color w:val="000000"/>
-          <w:sz w:val="18"/>
-          <w:szCs w:val="18"/>
-          <w:lang w:eastAsia="en-GB"/>
-        </w:rPr>
-        <w:br/>
-      </w:r>
-      <w:r>
-        <w:rPr>
-          <w:rFonts w:ascii="Consolas" w:eastAsia="Times New Roman" w:hAnsi="Consolas" w:cs="Courier New"/>
-          <w:color w:val="000000"/>
-          <w:sz w:val="18"/>
-          <w:szCs w:val="18"/>
-          <w:lang w:eastAsia="en-GB"/>
-        </w:rPr>
-        <w:br/>
-      </w:r>
-      <w:r>
-        <w:rPr>
-          <w:rFonts w:ascii="Consolas" w:eastAsia="Times New Roman" w:hAnsi="Consolas" w:cs="Courier New"/>
-          <w:color w:val="808000"/>
-          <w:sz w:val="18"/>
-          <w:szCs w:val="18"/>
-          <w:lang w:eastAsia="en-GB"/>
-        </w:rPr>
-        <w:t xml:space="preserve">#endif </w:t>
-      </w:r>
-      <w:r>
-        <w:rPr>
-          <w:rFonts w:ascii="Consolas" w:eastAsia="Times New Roman" w:hAnsi="Consolas" w:cs="Courier New"/>
-          <w:i/>
-          <w:iCs/>
-          <w:color w:val="808080"/>
-          <w:sz w:val="18"/>
-          <w:szCs w:val="18"/>
-          <w:lang w:eastAsia="en-GB"/>
-        </w:rPr>
-        <w:t>//UE01_CLI_PARSER_H</w:t>
-      </w:r>
-      <w:r>
-        <w:rPr>
-          <w:rFonts w:ascii="Consolas" w:eastAsia="Times New Roman" w:hAnsi="Consolas" w:cs="Courier New"/>
-          <w:color w:val="000000"/>
-          <w:sz w:val="18"/>
-          <w:szCs w:val="18"/>
-          <w:lang w:eastAsia="en-GB"/>
-        </w:rPr>
-        <w:br/>
-      </w:r>
     </w:p>
     <w:p>
       <w:pPr>
@@ -9092,6 +7566,98 @@
           <w:szCs w:val="18"/>
           <w:lang w:eastAsia="en-GB"/>
         </w:rPr>
+        <w:t>#</w:t>
+      </w:r>
+      <w:proofErr w:type="spellStart"/>
+      <w:r>
+        <w:rPr>
+          <w:rFonts w:ascii="Consolas" w:eastAsia="Times New Roman" w:hAnsi="Consolas" w:cs="Courier New"/>
+          <w:color w:val="808000"/>
+          <w:sz w:val="18"/>
+          <w:szCs w:val="18"/>
+          <w:lang w:eastAsia="en-GB"/>
+        </w:rPr>
+        <w:t>ifndef</w:t>
+      </w:r>
+      <w:proofErr w:type="spellEnd"/>
+      <w:r>
+        <w:rPr>
+          <w:rFonts w:ascii="Consolas" w:eastAsia="Times New Roman" w:hAnsi="Consolas" w:cs="Courier New"/>
+          <w:color w:val="808000"/>
+          <w:sz w:val="18"/>
+          <w:szCs w:val="18"/>
+          <w:lang w:eastAsia="en-GB"/>
+        </w:rPr>
+        <w:t xml:space="preserve"> </w:t>
+      </w:r>
+      <w:r>
+        <w:rPr>
+          <w:rFonts w:ascii="Consolas" w:eastAsia="Times New Roman" w:hAnsi="Consolas" w:cs="Courier New"/>
+          <w:color w:val="000000"/>
+          <w:sz w:val="18"/>
+          <w:szCs w:val="18"/>
+          <w:lang w:eastAsia="en-GB"/>
+        </w:rPr>
+        <w:t>UE01_CLI_PARSER_H</w:t>
+      </w:r>
+      <w:r>
+        <w:rPr>
+          <w:rFonts w:ascii="Consolas" w:eastAsia="Times New Roman" w:hAnsi="Consolas" w:cs="Courier New"/>
+          <w:color w:val="000000"/>
+          <w:sz w:val="18"/>
+          <w:szCs w:val="18"/>
+          <w:lang w:eastAsia="en-GB"/>
+        </w:rPr>
+        <w:br/>
+      </w:r>
+      <w:r>
+        <w:rPr>
+          <w:rFonts w:ascii="Consolas" w:eastAsia="Times New Roman" w:hAnsi="Consolas" w:cs="Courier New"/>
+          <w:color w:val="808000"/>
+          <w:sz w:val="18"/>
+          <w:szCs w:val="18"/>
+          <w:lang w:eastAsia="en-GB"/>
+        </w:rPr>
+        <w:t xml:space="preserve">#define </w:t>
+      </w:r>
+      <w:r>
+        <w:rPr>
+          <w:rFonts w:ascii="Consolas" w:eastAsia="Times New Roman" w:hAnsi="Consolas" w:cs="Courier New"/>
+          <w:color w:val="000000"/>
+          <w:sz w:val="18"/>
+          <w:szCs w:val="18"/>
+          <w:lang w:eastAsia="en-GB"/>
+        </w:rPr>
+        <w:t>UE01_CLI_PARSER_H</w:t>
+      </w:r>
+      <w:r>
+        <w:rPr>
+          <w:rFonts w:ascii="Consolas" w:eastAsia="Times New Roman" w:hAnsi="Consolas" w:cs="Courier New"/>
+          <w:color w:val="000000"/>
+          <w:sz w:val="18"/>
+          <w:szCs w:val="18"/>
+          <w:lang w:eastAsia="en-GB"/>
+        </w:rPr>
+        <w:br/>
+      </w:r>
+      <w:r>
+        <w:rPr>
+          <w:rFonts w:ascii="Consolas" w:eastAsia="Times New Roman" w:hAnsi="Consolas" w:cs="Courier New"/>
+          <w:color w:val="000000"/>
+          <w:sz w:val="18"/>
+          <w:szCs w:val="18"/>
+          <w:lang w:eastAsia="en-GB"/>
+        </w:rPr>
+        <w:br/>
+      </w:r>
+      <w:r>
+        <w:rPr>
+          <w:rFonts w:ascii="Consolas" w:eastAsia="Times New Roman" w:hAnsi="Consolas" w:cs="Courier New"/>
+          <w:color w:val="808000"/>
+          <w:sz w:val="18"/>
+          <w:szCs w:val="18"/>
+          <w:lang w:eastAsia="en-GB"/>
+        </w:rPr>
         <w:t xml:space="preserve">#include </w:t>
       </w:r>
       <w:r>
@@ -9104,6 +7670,1637 @@
           <w:szCs w:val="18"/>
           <w:lang w:eastAsia="en-GB"/>
         </w:rPr>
+        <w:t>&lt;</w:t>
+      </w:r>
+      <w:proofErr w:type="spellStart"/>
+      <w:r>
+        <w:rPr>
+          <w:rFonts w:ascii="Consolas" w:eastAsia="Times New Roman" w:hAnsi="Consolas" w:cs="Courier New"/>
+          <w:b/>
+          <w:bCs/>
+          <w:color w:val="008000"/>
+          <w:sz w:val="18"/>
+          <w:szCs w:val="18"/>
+          <w:lang w:eastAsia="en-GB"/>
+        </w:rPr>
+        <w:t>ctype.h</w:t>
+      </w:r>
+      <w:proofErr w:type="spellEnd"/>
+      <w:r>
+        <w:rPr>
+          <w:rFonts w:ascii="Consolas" w:eastAsia="Times New Roman" w:hAnsi="Consolas" w:cs="Courier New"/>
+          <w:b/>
+          <w:bCs/>
+          <w:color w:val="008000"/>
+          <w:sz w:val="18"/>
+          <w:szCs w:val="18"/>
+          <w:lang w:eastAsia="en-GB"/>
+        </w:rPr>
+        <w:t>&gt;</w:t>
+      </w:r>
+      <w:r>
+        <w:rPr>
+          <w:rFonts w:ascii="Consolas" w:eastAsia="Times New Roman" w:hAnsi="Consolas" w:cs="Courier New"/>
+          <w:b/>
+          <w:bCs/>
+          <w:color w:val="008000"/>
+          <w:sz w:val="18"/>
+          <w:szCs w:val="18"/>
+          <w:lang w:eastAsia="en-GB"/>
+        </w:rPr>
+        <w:br/>
+      </w:r>
+      <w:r>
+        <w:rPr>
+          <w:rFonts w:ascii="Consolas" w:eastAsia="Times New Roman" w:hAnsi="Consolas" w:cs="Courier New"/>
+          <w:b/>
+          <w:bCs/>
+          <w:color w:val="008000"/>
+          <w:sz w:val="18"/>
+          <w:szCs w:val="18"/>
+          <w:lang w:eastAsia="en-GB"/>
+        </w:rPr>
+        <w:br/>
+      </w:r>
+      <w:r>
+        <w:rPr>
+          <w:rFonts w:ascii="Consolas" w:eastAsia="Times New Roman" w:hAnsi="Consolas" w:cs="Courier New"/>
+          <w:i/>
+          <w:iCs/>
+          <w:color w:val="808080"/>
+          <w:sz w:val="18"/>
+          <w:szCs w:val="18"/>
+          <w:lang w:eastAsia="en-GB"/>
+        </w:rPr>
+        <w:t>/**</w:t>
+      </w:r>
+      <w:r>
+        <w:rPr>
+          <w:rFonts w:ascii="Consolas" w:eastAsia="Times New Roman" w:hAnsi="Consolas" w:cs="Courier New"/>
+          <w:i/>
+          <w:iCs/>
+          <w:color w:val="808080"/>
+          <w:sz w:val="18"/>
+          <w:szCs w:val="18"/>
+          <w:lang w:eastAsia="en-GB"/>
+        </w:rPr>
+        <w:br/>
+        <w:t xml:space="preserve"> * An enumeration of errors that can</w:t>
+      </w:r>
+      <w:r>
+        <w:rPr>
+          <w:rFonts w:ascii="Consolas" w:eastAsia="Times New Roman" w:hAnsi="Consolas" w:cs="Courier New"/>
+          <w:i/>
+          <w:iCs/>
+          <w:color w:val="808080"/>
+          <w:sz w:val="18"/>
+          <w:szCs w:val="18"/>
+          <w:lang w:eastAsia="en-GB"/>
+        </w:rPr>
+        <w:br/>
+        <w:t xml:space="preserve"> * occur during the point parsing</w:t>
+      </w:r>
+      <w:r>
+        <w:rPr>
+          <w:rFonts w:ascii="Consolas" w:eastAsia="Times New Roman" w:hAnsi="Consolas" w:cs="Courier New"/>
+          <w:i/>
+          <w:iCs/>
+          <w:color w:val="808080"/>
+          <w:sz w:val="18"/>
+          <w:szCs w:val="18"/>
+          <w:lang w:eastAsia="en-GB"/>
+        </w:rPr>
+        <w:br/>
+        <w:t xml:space="preserve"> * process.</w:t>
+      </w:r>
+      <w:r>
+        <w:rPr>
+          <w:rFonts w:ascii="Consolas" w:eastAsia="Times New Roman" w:hAnsi="Consolas" w:cs="Courier New"/>
+          <w:i/>
+          <w:iCs/>
+          <w:color w:val="808080"/>
+          <w:sz w:val="18"/>
+          <w:szCs w:val="18"/>
+          <w:lang w:eastAsia="en-GB"/>
+        </w:rPr>
+        <w:br/>
+        <w:t xml:space="preserve"> */</w:t>
+      </w:r>
+      <w:r>
+        <w:rPr>
+          <w:rFonts w:ascii="Consolas" w:eastAsia="Times New Roman" w:hAnsi="Consolas" w:cs="Courier New"/>
+          <w:i/>
+          <w:iCs/>
+          <w:color w:val="808080"/>
+          <w:sz w:val="18"/>
+          <w:szCs w:val="18"/>
+          <w:lang w:eastAsia="en-GB"/>
+        </w:rPr>
+        <w:br/>
+      </w:r>
+      <w:r>
+        <w:rPr>
+          <w:rFonts w:ascii="Consolas" w:eastAsia="Times New Roman" w:hAnsi="Consolas" w:cs="Courier New"/>
+          <w:b/>
+          <w:bCs/>
+          <w:color w:val="000080"/>
+          <w:sz w:val="18"/>
+          <w:szCs w:val="18"/>
+          <w:lang w:eastAsia="en-GB"/>
+        </w:rPr>
+        <w:t xml:space="preserve">typedef </w:t>
+      </w:r>
+      <w:proofErr w:type="spellStart"/>
+      <w:r>
+        <w:rPr>
+          <w:rFonts w:ascii="Consolas" w:eastAsia="Times New Roman" w:hAnsi="Consolas" w:cs="Courier New"/>
+          <w:b/>
+          <w:bCs/>
+          <w:color w:val="000080"/>
+          <w:sz w:val="18"/>
+          <w:szCs w:val="18"/>
+          <w:lang w:eastAsia="en-GB"/>
+        </w:rPr>
+        <w:t>enum</w:t>
+      </w:r>
+      <w:proofErr w:type="spellEnd"/>
+      <w:r>
+        <w:rPr>
+          <w:rFonts w:ascii="Consolas" w:eastAsia="Times New Roman" w:hAnsi="Consolas" w:cs="Courier New"/>
+          <w:b/>
+          <w:bCs/>
+          <w:color w:val="000080"/>
+          <w:sz w:val="18"/>
+          <w:szCs w:val="18"/>
+          <w:lang w:eastAsia="en-GB"/>
+        </w:rPr>
+        <w:t xml:space="preserve"> </w:t>
+      </w:r>
+      <w:proofErr w:type="spellStart"/>
+      <w:r>
+        <w:rPr>
+          <w:rFonts w:ascii="Consolas" w:eastAsia="Times New Roman" w:hAnsi="Consolas" w:cs="Courier New"/>
+          <w:color w:val="000000"/>
+          <w:sz w:val="18"/>
+          <w:szCs w:val="18"/>
+          <w:lang w:eastAsia="en-GB"/>
+        </w:rPr>
+        <w:t>ParseError</w:t>
+      </w:r>
+      <w:proofErr w:type="spellEnd"/>
+      <w:r>
+        <w:rPr>
+          <w:rFonts w:ascii="Consolas" w:eastAsia="Times New Roman" w:hAnsi="Consolas" w:cs="Courier New"/>
+          <w:color w:val="000000"/>
+          <w:sz w:val="18"/>
+          <w:szCs w:val="18"/>
+          <w:lang w:eastAsia="en-GB"/>
+        </w:rPr>
+        <w:br/>
+        <w:t>{</w:t>
+      </w:r>
+      <w:r>
+        <w:rPr>
+          <w:rFonts w:ascii="Consolas" w:eastAsia="Times New Roman" w:hAnsi="Consolas" w:cs="Courier New"/>
+          <w:color w:val="000000"/>
+          <w:sz w:val="18"/>
+          <w:szCs w:val="18"/>
+          <w:lang w:eastAsia="en-GB"/>
+        </w:rPr>
+        <w:br/>
+        <w:t xml:space="preserve">    NONE = </w:t>
+      </w:r>
+      <w:r>
+        <w:rPr>
+          <w:rFonts w:ascii="Consolas" w:eastAsia="Times New Roman" w:hAnsi="Consolas" w:cs="Courier New"/>
+          <w:color w:val="0000FF"/>
+          <w:sz w:val="18"/>
+          <w:szCs w:val="18"/>
+          <w:lang w:eastAsia="en-GB"/>
+        </w:rPr>
+        <w:t>0</w:t>
+      </w:r>
+      <w:r>
+        <w:rPr>
+          <w:rFonts w:ascii="Consolas" w:eastAsia="Times New Roman" w:hAnsi="Consolas" w:cs="Courier New"/>
+          <w:color w:val="000000"/>
+          <w:sz w:val="18"/>
+          <w:szCs w:val="18"/>
+          <w:lang w:eastAsia="en-GB"/>
+        </w:rPr>
+        <w:t>,</w:t>
+      </w:r>
+      <w:r>
+        <w:rPr>
+          <w:rFonts w:ascii="Consolas" w:eastAsia="Times New Roman" w:hAnsi="Consolas" w:cs="Courier New"/>
+          <w:color w:val="000000"/>
+          <w:sz w:val="18"/>
+          <w:szCs w:val="18"/>
+          <w:lang w:eastAsia="en-GB"/>
+        </w:rPr>
+        <w:br/>
+        <w:t xml:space="preserve">    X_COORD = -</w:t>
+      </w:r>
+      <w:r>
+        <w:rPr>
+          <w:rFonts w:ascii="Consolas" w:eastAsia="Times New Roman" w:hAnsi="Consolas" w:cs="Courier New"/>
+          <w:color w:val="0000FF"/>
+          <w:sz w:val="18"/>
+          <w:szCs w:val="18"/>
+          <w:lang w:eastAsia="en-GB"/>
+        </w:rPr>
+        <w:t>1</w:t>
+      </w:r>
+      <w:r>
+        <w:rPr>
+          <w:rFonts w:ascii="Consolas" w:eastAsia="Times New Roman" w:hAnsi="Consolas" w:cs="Courier New"/>
+          <w:color w:val="000000"/>
+          <w:sz w:val="18"/>
+          <w:szCs w:val="18"/>
+          <w:lang w:eastAsia="en-GB"/>
+        </w:rPr>
+        <w:t>,</w:t>
+      </w:r>
+      <w:r>
+        <w:rPr>
+          <w:rFonts w:ascii="Consolas" w:eastAsia="Times New Roman" w:hAnsi="Consolas" w:cs="Courier New"/>
+          <w:color w:val="000000"/>
+          <w:sz w:val="18"/>
+          <w:szCs w:val="18"/>
+          <w:lang w:eastAsia="en-GB"/>
+        </w:rPr>
+        <w:br/>
+        <w:t xml:space="preserve">    Y_COORD = -</w:t>
+      </w:r>
+      <w:r>
+        <w:rPr>
+          <w:rFonts w:ascii="Consolas" w:eastAsia="Times New Roman" w:hAnsi="Consolas" w:cs="Courier New"/>
+          <w:color w:val="0000FF"/>
+          <w:sz w:val="18"/>
+          <w:szCs w:val="18"/>
+          <w:lang w:eastAsia="en-GB"/>
+        </w:rPr>
+        <w:t>2</w:t>
+      </w:r>
+      <w:r>
+        <w:rPr>
+          <w:rFonts w:ascii="Consolas" w:eastAsia="Times New Roman" w:hAnsi="Consolas" w:cs="Courier New"/>
+          <w:color w:val="0000FF"/>
+          <w:sz w:val="18"/>
+          <w:szCs w:val="18"/>
+          <w:lang w:eastAsia="en-GB"/>
+        </w:rPr>
+        <w:br/>
+      </w:r>
+      <w:r>
+        <w:rPr>
+          <w:rFonts w:ascii="Consolas" w:eastAsia="Times New Roman" w:hAnsi="Consolas" w:cs="Courier New"/>
+          <w:color w:val="000000"/>
+          <w:sz w:val="18"/>
+          <w:szCs w:val="18"/>
+          <w:lang w:eastAsia="en-GB"/>
+        </w:rPr>
+        <w:t xml:space="preserve">} </w:t>
+      </w:r>
+      <w:proofErr w:type="spellStart"/>
+      <w:r>
+        <w:rPr>
+          <w:rFonts w:ascii="Consolas" w:eastAsia="Times New Roman" w:hAnsi="Consolas" w:cs="Courier New"/>
+          <w:color w:val="000000"/>
+          <w:sz w:val="18"/>
+          <w:szCs w:val="18"/>
+          <w:lang w:eastAsia="en-GB"/>
+        </w:rPr>
+        <w:t>ParseError</w:t>
+      </w:r>
+      <w:proofErr w:type="spellEnd"/>
+      <w:r>
+        <w:rPr>
+          <w:rFonts w:ascii="Consolas" w:eastAsia="Times New Roman" w:hAnsi="Consolas" w:cs="Courier New"/>
+          <w:color w:val="000000"/>
+          <w:sz w:val="18"/>
+          <w:szCs w:val="18"/>
+          <w:lang w:eastAsia="en-GB"/>
+        </w:rPr>
+        <w:t>;</w:t>
+      </w:r>
+      <w:r>
+        <w:rPr>
+          <w:rFonts w:ascii="Consolas" w:eastAsia="Times New Roman" w:hAnsi="Consolas" w:cs="Courier New"/>
+          <w:color w:val="000000"/>
+          <w:sz w:val="18"/>
+          <w:szCs w:val="18"/>
+          <w:lang w:eastAsia="en-GB"/>
+        </w:rPr>
+        <w:br/>
+      </w:r>
+      <w:r>
+        <w:rPr>
+          <w:rFonts w:ascii="Consolas" w:eastAsia="Times New Roman" w:hAnsi="Consolas" w:cs="Courier New"/>
+          <w:color w:val="000000"/>
+          <w:sz w:val="18"/>
+          <w:szCs w:val="18"/>
+          <w:lang w:eastAsia="en-GB"/>
+        </w:rPr>
+        <w:br/>
+      </w:r>
+      <w:r>
+        <w:rPr>
+          <w:rFonts w:ascii="Consolas" w:eastAsia="Times New Roman" w:hAnsi="Consolas" w:cs="Courier New"/>
+          <w:i/>
+          <w:iCs/>
+          <w:color w:val="808080"/>
+          <w:sz w:val="18"/>
+          <w:szCs w:val="18"/>
+          <w:lang w:eastAsia="en-GB"/>
+        </w:rPr>
+        <w:t>/**</w:t>
+      </w:r>
+      <w:r>
+        <w:rPr>
+          <w:rFonts w:ascii="Consolas" w:eastAsia="Times New Roman" w:hAnsi="Consolas" w:cs="Courier New"/>
+          <w:i/>
+          <w:iCs/>
+          <w:color w:val="808080"/>
+          <w:sz w:val="18"/>
+          <w:szCs w:val="18"/>
+          <w:lang w:eastAsia="en-GB"/>
+        </w:rPr>
+        <w:br/>
+        <w:t xml:space="preserve"> * A compound data type for handling</w:t>
+      </w:r>
+      <w:r>
+        <w:rPr>
+          <w:rFonts w:ascii="Consolas" w:eastAsia="Times New Roman" w:hAnsi="Consolas" w:cs="Courier New"/>
+          <w:i/>
+          <w:iCs/>
+          <w:color w:val="808080"/>
+          <w:sz w:val="18"/>
+          <w:szCs w:val="18"/>
+          <w:lang w:eastAsia="en-GB"/>
+        </w:rPr>
+        <w:br/>
+        <w:t xml:space="preserve"> * points more eloquently.</w:t>
+      </w:r>
+      <w:r>
+        <w:rPr>
+          <w:rFonts w:ascii="Consolas" w:eastAsia="Times New Roman" w:hAnsi="Consolas" w:cs="Courier New"/>
+          <w:i/>
+          <w:iCs/>
+          <w:color w:val="808080"/>
+          <w:sz w:val="18"/>
+          <w:szCs w:val="18"/>
+          <w:lang w:eastAsia="en-GB"/>
+        </w:rPr>
+        <w:br/>
+        <w:t xml:space="preserve"> */</w:t>
+      </w:r>
+      <w:r>
+        <w:rPr>
+          <w:rFonts w:ascii="Consolas" w:eastAsia="Times New Roman" w:hAnsi="Consolas" w:cs="Courier New"/>
+          <w:i/>
+          <w:iCs/>
+          <w:color w:val="808080"/>
+          <w:sz w:val="18"/>
+          <w:szCs w:val="18"/>
+          <w:lang w:eastAsia="en-GB"/>
+        </w:rPr>
+        <w:br/>
+      </w:r>
+      <w:r>
+        <w:rPr>
+          <w:rFonts w:ascii="Consolas" w:eastAsia="Times New Roman" w:hAnsi="Consolas" w:cs="Courier New"/>
+          <w:b/>
+          <w:bCs/>
+          <w:color w:val="000080"/>
+          <w:sz w:val="18"/>
+          <w:szCs w:val="18"/>
+          <w:lang w:eastAsia="en-GB"/>
+        </w:rPr>
+        <w:lastRenderedPageBreak/>
+        <w:t xml:space="preserve">typedef struct </w:t>
+      </w:r>
+      <w:r>
+        <w:rPr>
+          <w:rFonts w:ascii="Consolas" w:eastAsia="Times New Roman" w:hAnsi="Consolas" w:cs="Courier New"/>
+          <w:color w:val="000000"/>
+          <w:sz w:val="18"/>
+          <w:szCs w:val="18"/>
+          <w:lang w:eastAsia="en-GB"/>
+        </w:rPr>
+        <w:t>Point</w:t>
+      </w:r>
+      <w:r>
+        <w:rPr>
+          <w:rFonts w:ascii="Consolas" w:eastAsia="Times New Roman" w:hAnsi="Consolas" w:cs="Courier New"/>
+          <w:color w:val="000000"/>
+          <w:sz w:val="18"/>
+          <w:szCs w:val="18"/>
+          <w:lang w:eastAsia="en-GB"/>
+        </w:rPr>
+        <w:br/>
+        <w:t>{</w:t>
+      </w:r>
+      <w:r>
+        <w:rPr>
+          <w:rFonts w:ascii="Consolas" w:eastAsia="Times New Roman" w:hAnsi="Consolas" w:cs="Courier New"/>
+          <w:color w:val="000000"/>
+          <w:sz w:val="18"/>
+          <w:szCs w:val="18"/>
+          <w:lang w:eastAsia="en-GB"/>
+        </w:rPr>
+        <w:br/>
+        <w:t xml:space="preserve">    </w:t>
+      </w:r>
+      <w:r>
+        <w:rPr>
+          <w:rFonts w:ascii="Consolas" w:eastAsia="Times New Roman" w:hAnsi="Consolas" w:cs="Courier New"/>
+          <w:b/>
+          <w:bCs/>
+          <w:color w:val="000080"/>
+          <w:sz w:val="18"/>
+          <w:szCs w:val="18"/>
+          <w:lang w:eastAsia="en-GB"/>
+        </w:rPr>
+        <w:t xml:space="preserve">int </w:t>
+      </w:r>
+      <w:r>
+        <w:rPr>
+          <w:rFonts w:ascii="Consolas" w:eastAsia="Times New Roman" w:hAnsi="Consolas" w:cs="Courier New"/>
+          <w:color w:val="000000"/>
+          <w:sz w:val="18"/>
+          <w:szCs w:val="18"/>
+          <w:lang w:eastAsia="en-GB"/>
+        </w:rPr>
+        <w:t>x;</w:t>
+      </w:r>
+      <w:r>
+        <w:rPr>
+          <w:rFonts w:ascii="Consolas" w:eastAsia="Times New Roman" w:hAnsi="Consolas" w:cs="Courier New"/>
+          <w:color w:val="000000"/>
+          <w:sz w:val="18"/>
+          <w:szCs w:val="18"/>
+          <w:lang w:eastAsia="en-GB"/>
+        </w:rPr>
+        <w:br/>
+        <w:t xml:space="preserve">    </w:t>
+      </w:r>
+      <w:r>
+        <w:rPr>
+          <w:rFonts w:ascii="Consolas" w:eastAsia="Times New Roman" w:hAnsi="Consolas" w:cs="Courier New"/>
+          <w:b/>
+          <w:bCs/>
+          <w:color w:val="000080"/>
+          <w:sz w:val="18"/>
+          <w:szCs w:val="18"/>
+          <w:lang w:eastAsia="en-GB"/>
+        </w:rPr>
+        <w:t xml:space="preserve">int </w:t>
+      </w:r>
+      <w:r>
+        <w:rPr>
+          <w:rFonts w:ascii="Consolas" w:eastAsia="Times New Roman" w:hAnsi="Consolas" w:cs="Courier New"/>
+          <w:color w:val="000000"/>
+          <w:sz w:val="18"/>
+          <w:szCs w:val="18"/>
+          <w:lang w:eastAsia="en-GB"/>
+        </w:rPr>
+        <w:t>y;</w:t>
+      </w:r>
+      <w:r>
+        <w:rPr>
+          <w:rFonts w:ascii="Consolas" w:eastAsia="Times New Roman" w:hAnsi="Consolas" w:cs="Courier New"/>
+          <w:color w:val="000000"/>
+          <w:sz w:val="18"/>
+          <w:szCs w:val="18"/>
+          <w:lang w:eastAsia="en-GB"/>
+        </w:rPr>
+        <w:br/>
+        <w:t>} Point;</w:t>
+      </w:r>
+      <w:r>
+        <w:rPr>
+          <w:rFonts w:ascii="Consolas" w:eastAsia="Times New Roman" w:hAnsi="Consolas" w:cs="Courier New"/>
+          <w:color w:val="000000"/>
+          <w:sz w:val="18"/>
+          <w:szCs w:val="18"/>
+          <w:lang w:eastAsia="en-GB"/>
+        </w:rPr>
+        <w:br/>
+      </w:r>
+      <w:r>
+        <w:rPr>
+          <w:rFonts w:ascii="Consolas" w:eastAsia="Times New Roman" w:hAnsi="Consolas" w:cs="Courier New"/>
+          <w:color w:val="000000"/>
+          <w:sz w:val="18"/>
+          <w:szCs w:val="18"/>
+          <w:lang w:eastAsia="en-GB"/>
+        </w:rPr>
+        <w:br/>
+      </w:r>
+      <w:r>
+        <w:rPr>
+          <w:rFonts w:ascii="Consolas" w:eastAsia="Times New Roman" w:hAnsi="Consolas" w:cs="Courier New"/>
+          <w:i/>
+          <w:iCs/>
+          <w:color w:val="808080"/>
+          <w:sz w:val="18"/>
+          <w:szCs w:val="18"/>
+          <w:lang w:eastAsia="en-GB"/>
+        </w:rPr>
+        <w:t>/**</w:t>
+      </w:r>
+      <w:r>
+        <w:rPr>
+          <w:rFonts w:ascii="Consolas" w:eastAsia="Times New Roman" w:hAnsi="Consolas" w:cs="Courier New"/>
+          <w:i/>
+          <w:iCs/>
+          <w:color w:val="808080"/>
+          <w:sz w:val="18"/>
+          <w:szCs w:val="18"/>
+          <w:lang w:eastAsia="en-GB"/>
+        </w:rPr>
+        <w:br/>
+        <w:t xml:space="preserve"> * Calculates the distance between two points.</w:t>
+      </w:r>
+      <w:r>
+        <w:rPr>
+          <w:rFonts w:ascii="Consolas" w:eastAsia="Times New Roman" w:hAnsi="Consolas" w:cs="Courier New"/>
+          <w:i/>
+          <w:iCs/>
+          <w:color w:val="808080"/>
+          <w:sz w:val="18"/>
+          <w:szCs w:val="18"/>
+          <w:lang w:eastAsia="en-GB"/>
+        </w:rPr>
+        <w:br/>
+        <w:t xml:space="preserve"> * @param p1 One pointy </w:t>
+      </w:r>
+      <w:proofErr w:type="spellStart"/>
+      <w:r>
+        <w:rPr>
+          <w:rFonts w:ascii="Consolas" w:eastAsia="Times New Roman" w:hAnsi="Consolas" w:cs="Courier New"/>
+          <w:i/>
+          <w:iCs/>
+          <w:color w:val="808080"/>
+          <w:sz w:val="18"/>
+          <w:szCs w:val="18"/>
+          <w:lang w:eastAsia="en-GB"/>
+        </w:rPr>
+        <w:t>boi</w:t>
+      </w:r>
+      <w:proofErr w:type="spellEnd"/>
+      <w:r>
+        <w:rPr>
+          <w:rFonts w:ascii="Consolas" w:eastAsia="Times New Roman" w:hAnsi="Consolas" w:cs="Courier New"/>
+          <w:i/>
+          <w:iCs/>
+          <w:color w:val="808080"/>
+          <w:sz w:val="18"/>
+          <w:szCs w:val="18"/>
+          <w:lang w:eastAsia="en-GB"/>
+        </w:rPr>
+        <w:t>.</w:t>
+      </w:r>
+      <w:r>
+        <w:rPr>
+          <w:rFonts w:ascii="Consolas" w:eastAsia="Times New Roman" w:hAnsi="Consolas" w:cs="Courier New"/>
+          <w:i/>
+          <w:iCs/>
+          <w:color w:val="808080"/>
+          <w:sz w:val="18"/>
+          <w:szCs w:val="18"/>
+          <w:lang w:eastAsia="en-GB"/>
+        </w:rPr>
+        <w:br/>
+        <w:t xml:space="preserve"> * @param p2 The other pointy </w:t>
+      </w:r>
+      <w:proofErr w:type="spellStart"/>
+      <w:r>
+        <w:rPr>
+          <w:rFonts w:ascii="Consolas" w:eastAsia="Times New Roman" w:hAnsi="Consolas" w:cs="Courier New"/>
+          <w:i/>
+          <w:iCs/>
+          <w:color w:val="808080"/>
+          <w:sz w:val="18"/>
+          <w:szCs w:val="18"/>
+          <w:lang w:eastAsia="en-GB"/>
+        </w:rPr>
+        <w:t>boi</w:t>
+      </w:r>
+      <w:proofErr w:type="spellEnd"/>
+      <w:r>
+        <w:rPr>
+          <w:rFonts w:ascii="Consolas" w:eastAsia="Times New Roman" w:hAnsi="Consolas" w:cs="Courier New"/>
+          <w:i/>
+          <w:iCs/>
+          <w:color w:val="808080"/>
+          <w:sz w:val="18"/>
+          <w:szCs w:val="18"/>
+          <w:lang w:eastAsia="en-GB"/>
+        </w:rPr>
+        <w:t>.</w:t>
+      </w:r>
+      <w:r>
+        <w:rPr>
+          <w:rFonts w:ascii="Consolas" w:eastAsia="Times New Roman" w:hAnsi="Consolas" w:cs="Courier New"/>
+          <w:i/>
+          <w:iCs/>
+          <w:color w:val="808080"/>
+          <w:sz w:val="18"/>
+          <w:szCs w:val="18"/>
+          <w:lang w:eastAsia="en-GB"/>
+        </w:rPr>
+        <w:br/>
+        <w:t xml:space="preserve"> */</w:t>
+      </w:r>
+      <w:r>
+        <w:rPr>
+          <w:rFonts w:ascii="Consolas" w:eastAsia="Times New Roman" w:hAnsi="Consolas" w:cs="Courier New"/>
+          <w:i/>
+          <w:iCs/>
+          <w:color w:val="808080"/>
+          <w:sz w:val="18"/>
+          <w:szCs w:val="18"/>
+          <w:lang w:eastAsia="en-GB"/>
+        </w:rPr>
+        <w:br/>
+      </w:r>
+      <w:r>
+        <w:rPr>
+          <w:rFonts w:ascii="Consolas" w:eastAsia="Times New Roman" w:hAnsi="Consolas" w:cs="Courier New"/>
+          <w:b/>
+          <w:bCs/>
+          <w:color w:val="000080"/>
+          <w:sz w:val="18"/>
+          <w:szCs w:val="18"/>
+          <w:lang w:eastAsia="en-GB"/>
+        </w:rPr>
+        <w:t xml:space="preserve">double </w:t>
+      </w:r>
+      <w:proofErr w:type="spellStart"/>
+      <w:r>
+        <w:rPr>
+          <w:rFonts w:ascii="Consolas" w:eastAsia="Times New Roman" w:hAnsi="Consolas" w:cs="Courier New"/>
+          <w:color w:val="000000"/>
+          <w:sz w:val="18"/>
+          <w:szCs w:val="18"/>
+          <w:lang w:eastAsia="en-GB"/>
+        </w:rPr>
+        <w:t>distance_between</w:t>
+      </w:r>
+      <w:proofErr w:type="spellEnd"/>
+      <w:r>
+        <w:rPr>
+          <w:rFonts w:ascii="Consolas" w:eastAsia="Times New Roman" w:hAnsi="Consolas" w:cs="Courier New"/>
+          <w:color w:val="000000"/>
+          <w:sz w:val="18"/>
+          <w:szCs w:val="18"/>
+          <w:lang w:eastAsia="en-GB"/>
+        </w:rPr>
+        <w:t>(Point p1, Point p2);</w:t>
+      </w:r>
+      <w:r>
+        <w:rPr>
+          <w:rFonts w:ascii="Consolas" w:eastAsia="Times New Roman" w:hAnsi="Consolas" w:cs="Courier New"/>
+          <w:color w:val="000000"/>
+          <w:sz w:val="18"/>
+          <w:szCs w:val="18"/>
+          <w:lang w:eastAsia="en-GB"/>
+        </w:rPr>
+        <w:br/>
+      </w:r>
+      <w:r>
+        <w:rPr>
+          <w:rFonts w:ascii="Consolas" w:eastAsia="Times New Roman" w:hAnsi="Consolas" w:cs="Courier New"/>
+          <w:color w:val="000000"/>
+          <w:sz w:val="18"/>
+          <w:szCs w:val="18"/>
+          <w:lang w:eastAsia="en-GB"/>
+        </w:rPr>
+        <w:br/>
+      </w:r>
+      <w:r>
+        <w:rPr>
+          <w:rFonts w:ascii="Consolas" w:eastAsia="Times New Roman" w:hAnsi="Consolas" w:cs="Courier New"/>
+          <w:i/>
+          <w:iCs/>
+          <w:color w:val="808080"/>
+          <w:sz w:val="18"/>
+          <w:szCs w:val="18"/>
+          <w:lang w:eastAsia="en-GB"/>
+        </w:rPr>
+        <w:t>/**</w:t>
+      </w:r>
+      <w:r>
+        <w:rPr>
+          <w:rFonts w:ascii="Consolas" w:eastAsia="Times New Roman" w:hAnsi="Consolas" w:cs="Courier New"/>
+          <w:i/>
+          <w:iCs/>
+          <w:color w:val="808080"/>
+          <w:sz w:val="18"/>
+          <w:szCs w:val="18"/>
+          <w:lang w:eastAsia="en-GB"/>
+        </w:rPr>
+        <w:br/>
+        <w:t xml:space="preserve"> * Creates a new point and places it at</w:t>
+      </w:r>
+      <w:r>
+        <w:rPr>
+          <w:rFonts w:ascii="Consolas" w:eastAsia="Times New Roman" w:hAnsi="Consolas" w:cs="Courier New"/>
+          <w:i/>
+          <w:iCs/>
+          <w:color w:val="808080"/>
+          <w:sz w:val="18"/>
+          <w:szCs w:val="18"/>
+          <w:lang w:eastAsia="en-GB"/>
+        </w:rPr>
+        <w:br/>
+        <w:t xml:space="preserve"> * the origin. Use this function to</w:t>
+      </w:r>
+      <w:r>
+        <w:rPr>
+          <w:rFonts w:ascii="Consolas" w:eastAsia="Times New Roman" w:hAnsi="Consolas" w:cs="Courier New"/>
+          <w:i/>
+          <w:iCs/>
+          <w:color w:val="808080"/>
+          <w:sz w:val="18"/>
+          <w:szCs w:val="18"/>
+          <w:lang w:eastAsia="en-GB"/>
+        </w:rPr>
+        <w:br/>
+        <w:t xml:space="preserve"> * initialize Point variables.</w:t>
+      </w:r>
+      <w:r>
+        <w:rPr>
+          <w:rFonts w:ascii="Consolas" w:eastAsia="Times New Roman" w:hAnsi="Consolas" w:cs="Courier New"/>
+          <w:i/>
+          <w:iCs/>
+          <w:color w:val="808080"/>
+          <w:sz w:val="18"/>
+          <w:szCs w:val="18"/>
+          <w:lang w:eastAsia="en-GB"/>
+        </w:rPr>
+        <w:br/>
+        <w:t xml:space="preserve"> */</w:t>
+      </w:r>
+      <w:r>
+        <w:rPr>
+          <w:rFonts w:ascii="Consolas" w:eastAsia="Times New Roman" w:hAnsi="Consolas" w:cs="Courier New"/>
+          <w:i/>
+          <w:iCs/>
+          <w:color w:val="808080"/>
+          <w:sz w:val="18"/>
+          <w:szCs w:val="18"/>
+          <w:lang w:eastAsia="en-GB"/>
+        </w:rPr>
+        <w:br/>
+      </w:r>
+      <w:r>
+        <w:rPr>
+          <w:rFonts w:ascii="Consolas" w:eastAsia="Times New Roman" w:hAnsi="Consolas" w:cs="Courier New"/>
+          <w:color w:val="000000"/>
+          <w:sz w:val="18"/>
+          <w:szCs w:val="18"/>
+          <w:lang w:eastAsia="en-GB"/>
+        </w:rPr>
+        <w:t xml:space="preserve">Point </w:t>
+      </w:r>
+      <w:proofErr w:type="gramStart"/>
+      <w:r>
+        <w:rPr>
+          <w:rFonts w:ascii="Consolas" w:eastAsia="Times New Roman" w:hAnsi="Consolas" w:cs="Courier New"/>
+          <w:color w:val="000000"/>
+          <w:sz w:val="18"/>
+          <w:szCs w:val="18"/>
+          <w:lang w:eastAsia="en-GB"/>
+        </w:rPr>
+        <w:t>origin(</w:t>
+      </w:r>
+      <w:proofErr w:type="gramEnd"/>
+      <w:r>
+        <w:rPr>
+          <w:rFonts w:ascii="Consolas" w:eastAsia="Times New Roman" w:hAnsi="Consolas" w:cs="Courier New"/>
+          <w:color w:val="000000"/>
+          <w:sz w:val="18"/>
+          <w:szCs w:val="18"/>
+          <w:lang w:eastAsia="en-GB"/>
+        </w:rPr>
+        <w:t>);</w:t>
+      </w:r>
+      <w:r>
+        <w:rPr>
+          <w:rFonts w:ascii="Consolas" w:eastAsia="Times New Roman" w:hAnsi="Consolas" w:cs="Courier New"/>
+          <w:color w:val="000000"/>
+          <w:sz w:val="18"/>
+          <w:szCs w:val="18"/>
+          <w:lang w:eastAsia="en-GB"/>
+        </w:rPr>
+        <w:br/>
+      </w:r>
+      <w:r>
+        <w:rPr>
+          <w:rFonts w:ascii="Consolas" w:eastAsia="Times New Roman" w:hAnsi="Consolas" w:cs="Courier New"/>
+          <w:color w:val="000000"/>
+          <w:sz w:val="18"/>
+          <w:szCs w:val="18"/>
+          <w:lang w:eastAsia="en-GB"/>
+        </w:rPr>
+        <w:br/>
+      </w:r>
+      <w:r>
+        <w:rPr>
+          <w:rFonts w:ascii="Consolas" w:eastAsia="Times New Roman" w:hAnsi="Consolas" w:cs="Courier New"/>
+          <w:i/>
+          <w:iCs/>
+          <w:color w:val="808080"/>
+          <w:sz w:val="18"/>
+          <w:szCs w:val="18"/>
+          <w:lang w:eastAsia="en-GB"/>
+        </w:rPr>
+        <w:t>/**</w:t>
+      </w:r>
+      <w:r>
+        <w:rPr>
+          <w:rFonts w:ascii="Consolas" w:eastAsia="Times New Roman" w:hAnsi="Consolas" w:cs="Courier New"/>
+          <w:i/>
+          <w:iCs/>
+          <w:color w:val="808080"/>
+          <w:sz w:val="18"/>
+          <w:szCs w:val="18"/>
+          <w:lang w:eastAsia="en-GB"/>
+        </w:rPr>
+        <w:br/>
+        <w:t xml:space="preserve"> * Parses an integer number literal starting</w:t>
+      </w:r>
+      <w:r>
+        <w:rPr>
+          <w:rFonts w:ascii="Consolas" w:eastAsia="Times New Roman" w:hAnsi="Consolas" w:cs="Courier New"/>
+          <w:i/>
+          <w:iCs/>
+          <w:color w:val="808080"/>
+          <w:sz w:val="18"/>
+          <w:szCs w:val="18"/>
+          <w:lang w:eastAsia="en-GB"/>
+        </w:rPr>
+        <w:br/>
+        <w:t xml:space="preserve"> * at the supplied pointer. If &lt;</w:t>
+      </w:r>
+      <w:proofErr w:type="spellStart"/>
+      <w:r>
+        <w:rPr>
+          <w:rFonts w:ascii="Consolas" w:eastAsia="Times New Roman" w:hAnsi="Consolas" w:cs="Courier New"/>
+          <w:i/>
+          <w:iCs/>
+          <w:color w:val="808080"/>
+          <w:sz w:val="18"/>
+          <w:szCs w:val="18"/>
+          <w:lang w:eastAsia="en-GB"/>
+        </w:rPr>
+        <w:t>i</w:t>
+      </w:r>
+      <w:proofErr w:type="spellEnd"/>
+      <w:r>
+        <w:rPr>
+          <w:rFonts w:ascii="Consolas" w:eastAsia="Times New Roman" w:hAnsi="Consolas" w:cs="Courier New"/>
+          <w:i/>
+          <w:iCs/>
+          <w:color w:val="808080"/>
+          <w:sz w:val="18"/>
+          <w:szCs w:val="18"/>
+          <w:lang w:eastAsia="en-GB"/>
+        </w:rPr>
+        <w:t>&gt;start&lt;/</w:t>
+      </w:r>
+      <w:proofErr w:type="spellStart"/>
+      <w:r>
+        <w:rPr>
+          <w:rFonts w:ascii="Consolas" w:eastAsia="Times New Roman" w:hAnsi="Consolas" w:cs="Courier New"/>
+          <w:i/>
+          <w:iCs/>
+          <w:color w:val="808080"/>
+          <w:sz w:val="18"/>
+          <w:szCs w:val="18"/>
+          <w:lang w:eastAsia="en-GB"/>
+        </w:rPr>
+        <w:t>i</w:t>
+      </w:r>
+      <w:proofErr w:type="spellEnd"/>
+      <w:r>
+        <w:rPr>
+          <w:rFonts w:ascii="Consolas" w:eastAsia="Times New Roman" w:hAnsi="Consolas" w:cs="Courier New"/>
+          <w:i/>
+          <w:iCs/>
+          <w:color w:val="808080"/>
+          <w:sz w:val="18"/>
+          <w:szCs w:val="18"/>
+          <w:lang w:eastAsia="en-GB"/>
+        </w:rPr>
+        <w:t>&gt; is</w:t>
+      </w:r>
+      <w:r>
+        <w:rPr>
+          <w:rFonts w:ascii="Consolas" w:eastAsia="Times New Roman" w:hAnsi="Consolas" w:cs="Courier New"/>
+          <w:i/>
+          <w:iCs/>
+          <w:color w:val="808080"/>
+          <w:sz w:val="18"/>
+          <w:szCs w:val="18"/>
+          <w:lang w:eastAsia="en-GB"/>
+        </w:rPr>
+        <w:br/>
+        <w:t xml:space="preserve"> * a null pointer, 0 is returned.</w:t>
+      </w:r>
+      <w:r>
+        <w:rPr>
+          <w:rFonts w:ascii="Consolas" w:eastAsia="Times New Roman" w:hAnsi="Consolas" w:cs="Courier New"/>
+          <w:i/>
+          <w:iCs/>
+          <w:color w:val="808080"/>
+          <w:sz w:val="18"/>
+          <w:szCs w:val="18"/>
+          <w:lang w:eastAsia="en-GB"/>
+        </w:rPr>
+        <w:br/>
+        <w:t xml:space="preserve"> * @param start A pointer to the first character which</w:t>
+      </w:r>
+      <w:r>
+        <w:rPr>
+          <w:rFonts w:ascii="Consolas" w:eastAsia="Times New Roman" w:hAnsi="Consolas" w:cs="Courier New"/>
+          <w:i/>
+          <w:iCs/>
+          <w:color w:val="808080"/>
+          <w:sz w:val="18"/>
+          <w:szCs w:val="18"/>
+          <w:lang w:eastAsia="en-GB"/>
+        </w:rPr>
+        <w:br/>
+        <w:t xml:space="preserve"> *          is part of the number literal.</w:t>
+      </w:r>
+      <w:r>
+        <w:rPr>
+          <w:rFonts w:ascii="Consolas" w:eastAsia="Times New Roman" w:hAnsi="Consolas" w:cs="Courier New"/>
+          <w:i/>
+          <w:iCs/>
+          <w:color w:val="808080"/>
+          <w:sz w:val="18"/>
+          <w:szCs w:val="18"/>
+          <w:lang w:eastAsia="en-GB"/>
+        </w:rPr>
+        <w:br/>
+        <w:t xml:space="preserve"> * @param length A (nullable) pointer to the variable</w:t>
+      </w:r>
+      <w:r>
+        <w:rPr>
+          <w:rFonts w:ascii="Consolas" w:eastAsia="Times New Roman" w:hAnsi="Consolas" w:cs="Courier New"/>
+          <w:i/>
+          <w:iCs/>
+          <w:color w:val="808080"/>
+          <w:sz w:val="18"/>
+          <w:szCs w:val="18"/>
+          <w:lang w:eastAsia="en-GB"/>
+        </w:rPr>
+        <w:br/>
+        <w:t xml:space="preserve"> *          which will be overridden with the length</w:t>
+      </w:r>
+      <w:r>
+        <w:rPr>
+          <w:rFonts w:ascii="Consolas" w:eastAsia="Times New Roman" w:hAnsi="Consolas" w:cs="Courier New"/>
+          <w:i/>
+          <w:iCs/>
+          <w:color w:val="808080"/>
+          <w:sz w:val="18"/>
+          <w:szCs w:val="18"/>
+          <w:lang w:eastAsia="en-GB"/>
+        </w:rPr>
+        <w:br/>
+        <w:t xml:space="preserve"> *          of the literal parsed from the supplied string.</w:t>
+      </w:r>
+      <w:r>
+        <w:rPr>
+          <w:rFonts w:ascii="Consolas" w:eastAsia="Times New Roman" w:hAnsi="Consolas" w:cs="Courier New"/>
+          <w:i/>
+          <w:iCs/>
+          <w:color w:val="808080"/>
+          <w:sz w:val="18"/>
+          <w:szCs w:val="18"/>
+          <w:lang w:eastAsia="en-GB"/>
+        </w:rPr>
+        <w:br/>
+        <w:t xml:space="preserve"> *          If the number literal is invalid, length is set</w:t>
+      </w:r>
+      <w:r>
+        <w:rPr>
+          <w:rFonts w:ascii="Consolas" w:eastAsia="Times New Roman" w:hAnsi="Consolas" w:cs="Courier New"/>
+          <w:i/>
+          <w:iCs/>
+          <w:color w:val="808080"/>
+          <w:sz w:val="18"/>
+          <w:szCs w:val="18"/>
+          <w:lang w:eastAsia="en-GB"/>
+        </w:rPr>
+        <w:br/>
+        <w:t xml:space="preserve"> *          to 0.</w:t>
+      </w:r>
+      <w:r>
+        <w:rPr>
+          <w:rFonts w:ascii="Consolas" w:eastAsia="Times New Roman" w:hAnsi="Consolas" w:cs="Courier New"/>
+          <w:i/>
+          <w:iCs/>
+          <w:color w:val="808080"/>
+          <w:sz w:val="18"/>
+          <w:szCs w:val="18"/>
+          <w:lang w:eastAsia="en-GB"/>
+        </w:rPr>
+        <w:br/>
+        <w:t xml:space="preserve"> */</w:t>
+      </w:r>
+      <w:r>
+        <w:rPr>
+          <w:rFonts w:ascii="Consolas" w:eastAsia="Times New Roman" w:hAnsi="Consolas" w:cs="Courier New"/>
+          <w:i/>
+          <w:iCs/>
+          <w:color w:val="808080"/>
+          <w:sz w:val="18"/>
+          <w:szCs w:val="18"/>
+          <w:lang w:eastAsia="en-GB"/>
+        </w:rPr>
+        <w:br/>
+      </w:r>
+      <w:r>
+        <w:rPr>
+          <w:rFonts w:ascii="Consolas" w:eastAsia="Times New Roman" w:hAnsi="Consolas" w:cs="Courier New"/>
+          <w:b/>
+          <w:bCs/>
+          <w:color w:val="000080"/>
+          <w:sz w:val="18"/>
+          <w:szCs w:val="18"/>
+          <w:lang w:eastAsia="en-GB"/>
+        </w:rPr>
+        <w:t xml:space="preserve">int </w:t>
+      </w:r>
+      <w:proofErr w:type="spellStart"/>
+      <w:r>
+        <w:rPr>
+          <w:rFonts w:ascii="Consolas" w:eastAsia="Times New Roman" w:hAnsi="Consolas" w:cs="Courier New"/>
+          <w:color w:val="000000"/>
+          <w:sz w:val="18"/>
+          <w:szCs w:val="18"/>
+          <w:lang w:eastAsia="en-GB"/>
+        </w:rPr>
+        <w:t>parse_number_literal</w:t>
+      </w:r>
+      <w:proofErr w:type="spellEnd"/>
+      <w:r>
+        <w:rPr>
+          <w:rFonts w:ascii="Consolas" w:eastAsia="Times New Roman" w:hAnsi="Consolas" w:cs="Courier New"/>
+          <w:color w:val="000000"/>
+          <w:sz w:val="18"/>
+          <w:szCs w:val="18"/>
+          <w:lang w:eastAsia="en-GB"/>
+        </w:rPr>
+        <w:t>(</w:t>
+      </w:r>
+      <w:proofErr w:type="spellStart"/>
+      <w:r>
+        <w:rPr>
+          <w:rFonts w:ascii="Consolas" w:eastAsia="Times New Roman" w:hAnsi="Consolas" w:cs="Courier New"/>
+          <w:b/>
+          <w:bCs/>
+          <w:color w:val="000080"/>
+          <w:sz w:val="18"/>
+          <w:szCs w:val="18"/>
+          <w:lang w:eastAsia="en-GB"/>
+        </w:rPr>
+        <w:t>const</w:t>
+      </w:r>
+      <w:proofErr w:type="spellEnd"/>
+      <w:r>
+        <w:rPr>
+          <w:rFonts w:ascii="Consolas" w:eastAsia="Times New Roman" w:hAnsi="Consolas" w:cs="Courier New"/>
+          <w:b/>
+          <w:bCs/>
+          <w:color w:val="000080"/>
+          <w:sz w:val="18"/>
+          <w:szCs w:val="18"/>
+          <w:lang w:eastAsia="en-GB"/>
+        </w:rPr>
+        <w:t xml:space="preserve"> char </w:t>
+      </w:r>
+      <w:r>
+        <w:rPr>
+          <w:rFonts w:ascii="Consolas" w:eastAsia="Times New Roman" w:hAnsi="Consolas" w:cs="Courier New"/>
+          <w:color w:val="000000"/>
+          <w:sz w:val="18"/>
+          <w:szCs w:val="18"/>
+          <w:lang w:eastAsia="en-GB"/>
+        </w:rPr>
+        <w:t>*</w:t>
+      </w:r>
+      <w:proofErr w:type="spellStart"/>
+      <w:r>
+        <w:rPr>
+          <w:rFonts w:ascii="Consolas" w:eastAsia="Times New Roman" w:hAnsi="Consolas" w:cs="Courier New"/>
+          <w:b/>
+          <w:bCs/>
+          <w:color w:val="000080"/>
+          <w:sz w:val="18"/>
+          <w:szCs w:val="18"/>
+          <w:lang w:eastAsia="en-GB"/>
+        </w:rPr>
+        <w:t>const</w:t>
+      </w:r>
+      <w:proofErr w:type="spellEnd"/>
+      <w:r>
+        <w:rPr>
+          <w:rFonts w:ascii="Consolas" w:eastAsia="Times New Roman" w:hAnsi="Consolas" w:cs="Courier New"/>
+          <w:b/>
+          <w:bCs/>
+          <w:color w:val="000080"/>
+          <w:sz w:val="18"/>
+          <w:szCs w:val="18"/>
+          <w:lang w:eastAsia="en-GB"/>
+        </w:rPr>
+        <w:t xml:space="preserve"> </w:t>
+      </w:r>
+      <w:r>
+        <w:rPr>
+          <w:rFonts w:ascii="Consolas" w:eastAsia="Times New Roman" w:hAnsi="Consolas" w:cs="Courier New"/>
+          <w:color w:val="000000"/>
+          <w:sz w:val="18"/>
+          <w:szCs w:val="18"/>
+          <w:lang w:eastAsia="en-GB"/>
+        </w:rPr>
+        <w:t xml:space="preserve">start, </w:t>
+      </w:r>
+      <w:proofErr w:type="spellStart"/>
+      <w:r>
+        <w:rPr>
+          <w:rFonts w:ascii="Consolas" w:eastAsia="Times New Roman" w:hAnsi="Consolas" w:cs="Courier New"/>
+          <w:color w:val="000000"/>
+          <w:sz w:val="18"/>
+          <w:szCs w:val="18"/>
+          <w:lang w:eastAsia="en-GB"/>
+        </w:rPr>
+        <w:t>size_t</w:t>
+      </w:r>
+      <w:proofErr w:type="spellEnd"/>
+      <w:r>
+        <w:rPr>
+          <w:rFonts w:ascii="Consolas" w:eastAsia="Times New Roman" w:hAnsi="Consolas" w:cs="Courier New"/>
+          <w:color w:val="000000"/>
+          <w:sz w:val="18"/>
+          <w:szCs w:val="18"/>
+          <w:lang w:eastAsia="en-GB"/>
+        </w:rPr>
+        <w:t xml:space="preserve"> *length);</w:t>
+      </w:r>
+      <w:r>
+        <w:rPr>
+          <w:rFonts w:ascii="Consolas" w:eastAsia="Times New Roman" w:hAnsi="Consolas" w:cs="Courier New"/>
+          <w:color w:val="000000"/>
+          <w:sz w:val="18"/>
+          <w:szCs w:val="18"/>
+          <w:lang w:eastAsia="en-GB"/>
+        </w:rPr>
+        <w:br/>
+      </w:r>
+      <w:r>
+        <w:rPr>
+          <w:rFonts w:ascii="Consolas" w:eastAsia="Times New Roman" w:hAnsi="Consolas" w:cs="Courier New"/>
+          <w:color w:val="000000"/>
+          <w:sz w:val="18"/>
+          <w:szCs w:val="18"/>
+          <w:lang w:eastAsia="en-GB"/>
+        </w:rPr>
+        <w:br/>
+      </w:r>
+      <w:r>
+        <w:rPr>
+          <w:rFonts w:ascii="Consolas" w:eastAsia="Times New Roman" w:hAnsi="Consolas" w:cs="Courier New"/>
+          <w:i/>
+          <w:iCs/>
+          <w:color w:val="808080"/>
+          <w:sz w:val="18"/>
+          <w:szCs w:val="18"/>
+          <w:lang w:eastAsia="en-GB"/>
+        </w:rPr>
+        <w:t>/**</w:t>
+      </w:r>
+      <w:r>
+        <w:rPr>
+          <w:rFonts w:ascii="Consolas" w:eastAsia="Times New Roman" w:hAnsi="Consolas" w:cs="Courier New"/>
+          <w:i/>
+          <w:iCs/>
+          <w:color w:val="808080"/>
+          <w:sz w:val="18"/>
+          <w:szCs w:val="18"/>
+          <w:lang w:eastAsia="en-GB"/>
+        </w:rPr>
+        <w:br/>
+        <w:t xml:space="preserve"> * Parses a string and generates a point from it</w:t>
+      </w:r>
+      <w:r>
+        <w:rPr>
+          <w:rFonts w:ascii="Consolas" w:eastAsia="Times New Roman" w:hAnsi="Consolas" w:cs="Courier New"/>
+          <w:i/>
+          <w:iCs/>
+          <w:color w:val="808080"/>
+          <w:sz w:val="18"/>
+          <w:szCs w:val="18"/>
+          <w:lang w:eastAsia="en-GB"/>
+        </w:rPr>
+        <w:br/>
+        <w:t xml:space="preserve"> * if it matches the format "%</w:t>
+      </w:r>
+      <w:proofErr w:type="spellStart"/>
+      <w:r>
+        <w:rPr>
+          <w:rFonts w:ascii="Consolas" w:eastAsia="Times New Roman" w:hAnsi="Consolas" w:cs="Courier New"/>
+          <w:i/>
+          <w:iCs/>
+          <w:color w:val="808080"/>
+          <w:sz w:val="18"/>
+          <w:szCs w:val="18"/>
+          <w:lang w:eastAsia="en-GB"/>
+        </w:rPr>
+        <w:t>d,%d</w:t>
+      </w:r>
+      <w:proofErr w:type="spellEnd"/>
+      <w:r>
+        <w:rPr>
+          <w:rFonts w:ascii="Consolas" w:eastAsia="Times New Roman" w:hAnsi="Consolas" w:cs="Courier New"/>
+          <w:i/>
+          <w:iCs/>
+          <w:color w:val="808080"/>
+          <w:sz w:val="18"/>
+          <w:szCs w:val="18"/>
+          <w:lang w:eastAsia="en-GB"/>
+        </w:rPr>
+        <w:t>".</w:t>
+      </w:r>
+      <w:r>
+        <w:rPr>
+          <w:rFonts w:ascii="Consolas" w:eastAsia="Times New Roman" w:hAnsi="Consolas" w:cs="Courier New"/>
+          <w:i/>
+          <w:iCs/>
+          <w:color w:val="808080"/>
+          <w:sz w:val="18"/>
+          <w:szCs w:val="18"/>
+          <w:lang w:eastAsia="en-GB"/>
+        </w:rPr>
+        <w:br/>
+        <w:t xml:space="preserve"> * @param </w:t>
+      </w:r>
+      <w:proofErr w:type="spellStart"/>
+      <w:r>
+        <w:rPr>
+          <w:rFonts w:ascii="Consolas" w:eastAsia="Times New Roman" w:hAnsi="Consolas" w:cs="Courier New"/>
+          <w:i/>
+          <w:iCs/>
+          <w:color w:val="808080"/>
+          <w:sz w:val="18"/>
+          <w:szCs w:val="18"/>
+          <w:lang w:eastAsia="en-GB"/>
+        </w:rPr>
+        <w:t>arg</w:t>
+      </w:r>
+      <w:proofErr w:type="spellEnd"/>
+      <w:r>
+        <w:rPr>
+          <w:rFonts w:ascii="Consolas" w:eastAsia="Times New Roman" w:hAnsi="Consolas" w:cs="Courier New"/>
+          <w:i/>
+          <w:iCs/>
+          <w:color w:val="808080"/>
+          <w:sz w:val="18"/>
+          <w:szCs w:val="18"/>
+          <w:lang w:eastAsia="en-GB"/>
+        </w:rPr>
+        <w:t xml:space="preserve"> The string holding the point literal.</w:t>
+      </w:r>
+      <w:r>
+        <w:rPr>
+          <w:rFonts w:ascii="Consolas" w:eastAsia="Times New Roman" w:hAnsi="Consolas" w:cs="Courier New"/>
+          <w:i/>
+          <w:iCs/>
+          <w:color w:val="808080"/>
+          <w:sz w:val="18"/>
+          <w:szCs w:val="18"/>
+          <w:lang w:eastAsia="en-GB"/>
+        </w:rPr>
+        <w:br/>
+        <w:t xml:space="preserve"> * @param error A (nullable) pointer to the variable</w:t>
+      </w:r>
+      <w:r>
+        <w:rPr>
+          <w:rFonts w:ascii="Consolas" w:eastAsia="Times New Roman" w:hAnsi="Consolas" w:cs="Courier New"/>
+          <w:i/>
+          <w:iCs/>
+          <w:color w:val="808080"/>
+          <w:sz w:val="18"/>
+          <w:szCs w:val="18"/>
+          <w:lang w:eastAsia="en-GB"/>
+        </w:rPr>
+        <w:br/>
+        <w:t xml:space="preserve"> *          which will be overridden with an error code</w:t>
+      </w:r>
+      <w:r>
+        <w:rPr>
+          <w:rFonts w:ascii="Consolas" w:eastAsia="Times New Roman" w:hAnsi="Consolas" w:cs="Courier New"/>
+          <w:i/>
+          <w:iCs/>
+          <w:color w:val="808080"/>
+          <w:sz w:val="18"/>
+          <w:szCs w:val="18"/>
+          <w:lang w:eastAsia="en-GB"/>
+        </w:rPr>
+        <w:br/>
+        <w:t xml:space="preserve"> *          if any errors occur.</w:t>
+      </w:r>
+      <w:r>
+        <w:rPr>
+          <w:rFonts w:ascii="Consolas" w:eastAsia="Times New Roman" w:hAnsi="Consolas" w:cs="Courier New"/>
+          <w:i/>
+          <w:iCs/>
+          <w:color w:val="808080"/>
+          <w:sz w:val="18"/>
+          <w:szCs w:val="18"/>
+          <w:lang w:eastAsia="en-GB"/>
+        </w:rPr>
+        <w:br/>
+        <w:t xml:space="preserve"> */</w:t>
+      </w:r>
+      <w:r>
+        <w:rPr>
+          <w:rFonts w:ascii="Consolas" w:eastAsia="Times New Roman" w:hAnsi="Consolas" w:cs="Courier New"/>
+          <w:i/>
+          <w:iCs/>
+          <w:color w:val="808080"/>
+          <w:sz w:val="18"/>
+          <w:szCs w:val="18"/>
+          <w:lang w:eastAsia="en-GB"/>
+        </w:rPr>
+        <w:br/>
+      </w:r>
+      <w:r>
+        <w:rPr>
+          <w:rFonts w:ascii="Consolas" w:eastAsia="Times New Roman" w:hAnsi="Consolas" w:cs="Courier New"/>
+          <w:color w:val="000000"/>
+          <w:sz w:val="18"/>
+          <w:szCs w:val="18"/>
+          <w:lang w:eastAsia="en-GB"/>
+        </w:rPr>
+        <w:t xml:space="preserve">Point </w:t>
+      </w:r>
+      <w:proofErr w:type="spellStart"/>
+      <w:r>
+        <w:rPr>
+          <w:rFonts w:ascii="Consolas" w:eastAsia="Times New Roman" w:hAnsi="Consolas" w:cs="Courier New"/>
+          <w:color w:val="000000"/>
+          <w:sz w:val="18"/>
+          <w:szCs w:val="18"/>
+          <w:lang w:eastAsia="en-GB"/>
+        </w:rPr>
+        <w:t>parse_point_literal</w:t>
+      </w:r>
+      <w:proofErr w:type="spellEnd"/>
+      <w:r>
+        <w:rPr>
+          <w:rFonts w:ascii="Consolas" w:eastAsia="Times New Roman" w:hAnsi="Consolas" w:cs="Courier New"/>
+          <w:color w:val="000000"/>
+          <w:sz w:val="18"/>
+          <w:szCs w:val="18"/>
+          <w:lang w:eastAsia="en-GB"/>
+        </w:rPr>
+        <w:t>(</w:t>
+      </w:r>
+      <w:proofErr w:type="spellStart"/>
+      <w:r>
+        <w:rPr>
+          <w:rFonts w:ascii="Consolas" w:eastAsia="Times New Roman" w:hAnsi="Consolas" w:cs="Courier New"/>
+          <w:b/>
+          <w:bCs/>
+          <w:color w:val="000080"/>
+          <w:sz w:val="18"/>
+          <w:szCs w:val="18"/>
+          <w:lang w:eastAsia="en-GB"/>
+        </w:rPr>
+        <w:t>const</w:t>
+      </w:r>
+      <w:proofErr w:type="spellEnd"/>
+      <w:r>
+        <w:rPr>
+          <w:rFonts w:ascii="Consolas" w:eastAsia="Times New Roman" w:hAnsi="Consolas" w:cs="Courier New"/>
+          <w:b/>
+          <w:bCs/>
+          <w:color w:val="000080"/>
+          <w:sz w:val="18"/>
+          <w:szCs w:val="18"/>
+          <w:lang w:eastAsia="en-GB"/>
+        </w:rPr>
+        <w:t xml:space="preserve"> char </w:t>
+      </w:r>
+      <w:r>
+        <w:rPr>
+          <w:rFonts w:ascii="Consolas" w:eastAsia="Times New Roman" w:hAnsi="Consolas" w:cs="Courier New"/>
+          <w:color w:val="000000"/>
+          <w:sz w:val="18"/>
+          <w:szCs w:val="18"/>
+          <w:lang w:eastAsia="en-GB"/>
+        </w:rPr>
+        <w:t>*</w:t>
+      </w:r>
+      <w:proofErr w:type="spellStart"/>
+      <w:r>
+        <w:rPr>
+          <w:rFonts w:ascii="Consolas" w:eastAsia="Times New Roman" w:hAnsi="Consolas" w:cs="Courier New"/>
+          <w:b/>
+          <w:bCs/>
+          <w:color w:val="000080"/>
+          <w:sz w:val="18"/>
+          <w:szCs w:val="18"/>
+          <w:lang w:eastAsia="en-GB"/>
+        </w:rPr>
+        <w:t>const</w:t>
+      </w:r>
+      <w:proofErr w:type="spellEnd"/>
+      <w:r>
+        <w:rPr>
+          <w:rFonts w:ascii="Consolas" w:eastAsia="Times New Roman" w:hAnsi="Consolas" w:cs="Courier New"/>
+          <w:b/>
+          <w:bCs/>
+          <w:color w:val="000080"/>
+          <w:sz w:val="18"/>
+          <w:szCs w:val="18"/>
+          <w:lang w:eastAsia="en-GB"/>
+        </w:rPr>
+        <w:t xml:space="preserve"> </w:t>
+      </w:r>
+      <w:proofErr w:type="spellStart"/>
+      <w:r>
+        <w:rPr>
+          <w:rFonts w:ascii="Consolas" w:eastAsia="Times New Roman" w:hAnsi="Consolas" w:cs="Courier New"/>
+          <w:color w:val="000000"/>
+          <w:sz w:val="18"/>
+          <w:szCs w:val="18"/>
+          <w:lang w:eastAsia="en-GB"/>
+        </w:rPr>
+        <w:t>arg</w:t>
+      </w:r>
+      <w:proofErr w:type="spellEnd"/>
+      <w:r>
+        <w:rPr>
+          <w:rFonts w:ascii="Consolas" w:eastAsia="Times New Roman" w:hAnsi="Consolas" w:cs="Courier New"/>
+          <w:color w:val="000000"/>
+          <w:sz w:val="18"/>
+          <w:szCs w:val="18"/>
+          <w:lang w:eastAsia="en-GB"/>
+        </w:rPr>
+        <w:t xml:space="preserve">, </w:t>
+      </w:r>
+      <w:proofErr w:type="spellStart"/>
+      <w:r>
+        <w:rPr>
+          <w:rFonts w:ascii="Consolas" w:eastAsia="Times New Roman" w:hAnsi="Consolas" w:cs="Courier New"/>
+          <w:color w:val="000000"/>
+          <w:sz w:val="18"/>
+          <w:szCs w:val="18"/>
+          <w:lang w:eastAsia="en-GB"/>
+        </w:rPr>
+        <w:t>ParseError</w:t>
+      </w:r>
+      <w:proofErr w:type="spellEnd"/>
+      <w:r>
+        <w:rPr>
+          <w:rFonts w:ascii="Consolas" w:eastAsia="Times New Roman" w:hAnsi="Consolas" w:cs="Courier New"/>
+          <w:color w:val="000000"/>
+          <w:sz w:val="18"/>
+          <w:szCs w:val="18"/>
+          <w:lang w:eastAsia="en-GB"/>
+        </w:rPr>
+        <w:t xml:space="preserve"> *error);</w:t>
+      </w:r>
+      <w:r>
+        <w:rPr>
+          <w:rFonts w:ascii="Consolas" w:eastAsia="Times New Roman" w:hAnsi="Consolas" w:cs="Courier New"/>
+          <w:color w:val="000000"/>
+          <w:sz w:val="18"/>
+          <w:szCs w:val="18"/>
+          <w:lang w:eastAsia="en-GB"/>
+        </w:rPr>
+        <w:br/>
+      </w:r>
+      <w:r>
+        <w:rPr>
+          <w:rFonts w:ascii="Consolas" w:eastAsia="Times New Roman" w:hAnsi="Consolas" w:cs="Courier New"/>
+          <w:color w:val="000000"/>
+          <w:sz w:val="18"/>
+          <w:szCs w:val="18"/>
+          <w:lang w:eastAsia="en-GB"/>
+        </w:rPr>
+        <w:br/>
+      </w:r>
+      <w:r>
+        <w:rPr>
+          <w:rFonts w:ascii="Consolas" w:eastAsia="Times New Roman" w:hAnsi="Consolas" w:cs="Courier New"/>
+          <w:color w:val="808000"/>
+          <w:sz w:val="18"/>
+          <w:szCs w:val="18"/>
+          <w:lang w:eastAsia="en-GB"/>
+        </w:rPr>
+        <w:t xml:space="preserve">#endif </w:t>
+      </w:r>
+      <w:r>
+        <w:rPr>
+          <w:rFonts w:ascii="Consolas" w:eastAsia="Times New Roman" w:hAnsi="Consolas" w:cs="Courier New"/>
+          <w:i/>
+          <w:iCs/>
+          <w:color w:val="808080"/>
+          <w:sz w:val="18"/>
+          <w:szCs w:val="18"/>
+          <w:lang w:eastAsia="en-GB"/>
+        </w:rPr>
+        <w:t>//UE01_CLI_PARSER_H</w:t>
+      </w:r>
+      <w:r>
+        <w:rPr>
+          <w:rFonts w:ascii="Consolas" w:eastAsia="Times New Roman" w:hAnsi="Consolas" w:cs="Courier New"/>
+          <w:color w:val="000000"/>
+          <w:sz w:val="18"/>
+          <w:szCs w:val="18"/>
+          <w:lang w:eastAsia="en-GB"/>
+        </w:rPr>
+        <w:br/>
+      </w:r>
+    </w:p>
+    <w:p>
+      <w:pPr>
+        <w:pStyle w:val="Heading3"/>
+        <w:rPr>
+          <w:rFonts w:eastAsia="Times New Roman"/>
+          <w:lang w:eastAsia="en-GB"/>
+        </w:rPr>
+      </w:pPr>
+      <w:proofErr w:type="spellStart"/>
+      <w:r>
+        <w:rPr>
+          <w:rFonts w:eastAsia="Times New Roman"/>
+          <w:lang w:eastAsia="en-GB"/>
+        </w:rPr>
+        <w:t>cli_parser.c</w:t>
+      </w:r>
+      <w:proofErr w:type="spellEnd"/>
+    </w:p>
+    <w:p>
+      <w:pPr>
+        <w:shd w:val="clear" w:color="auto" w:fill="FFFFFF"/>
+        <w:tabs>
+          <w:tab w:val="left" w:pos="916"/>
+          <w:tab w:val="left" w:pos="1832"/>
+          <w:tab w:val="left" w:pos="2748"/>
+          <w:tab w:val="left" w:pos="3664"/>
+          <w:tab w:val="left" w:pos="4580"/>
+          <w:tab w:val="left" w:pos="5496"/>
+          <w:tab w:val="left" w:pos="6412"/>
+          <w:tab w:val="left" w:pos="7328"/>
+          <w:tab w:val="left" w:pos="8244"/>
+          <w:tab w:val="left" w:pos="9160"/>
+          <w:tab w:val="left" w:pos="10076"/>
+          <w:tab w:val="left" w:pos="10992"/>
+          <w:tab w:val="left" w:pos="11908"/>
+          <w:tab w:val="left" w:pos="12824"/>
+          <w:tab w:val="left" w:pos="13740"/>
+          <w:tab w:val="left" w:pos="14656"/>
+        </w:tabs>
+        <w:spacing w:after="0" w:line="240" w:lineRule="auto"/>
+        <w:rPr>
+          <w:rFonts w:ascii="Consolas" w:eastAsia="Times New Roman" w:hAnsi="Consolas" w:cs="Courier New"/>
+          <w:color w:val="000000"/>
+          <w:sz w:val="18"/>
+          <w:szCs w:val="18"/>
+          <w:lang w:eastAsia="en-GB"/>
+        </w:rPr>
+      </w:pPr>
+      <w:r>
+        <w:rPr>
+          <w:rFonts w:ascii="Consolas" w:eastAsia="Times New Roman" w:hAnsi="Consolas" w:cs="Courier New"/>
+          <w:color w:val="808000"/>
+          <w:sz w:val="18"/>
+          <w:szCs w:val="18"/>
+          <w:lang w:eastAsia="en-GB"/>
+        </w:rPr>
+        <w:t xml:space="preserve">#include </w:t>
+      </w:r>
+      <w:r>
+        <w:rPr>
+          <w:rFonts w:ascii="Consolas" w:eastAsia="Times New Roman" w:hAnsi="Consolas" w:cs="Courier New"/>
+          <w:b/>
+          <w:bCs/>
+          <w:color w:val="008000"/>
+          <w:sz w:val="18"/>
+          <w:szCs w:val="18"/>
+          <w:lang w:eastAsia="en-GB"/>
+        </w:rPr>
         <w:t>"</w:t>
       </w:r>
       <w:proofErr w:type="spellStart"/>
@@ -9843,6 +10040,16 @@
           <w:lang w:eastAsia="en-GB"/>
         </w:rPr>
         <w:br/>
+      </w:r>
+      <w:r>
+        <w:rPr>
+          <w:rFonts w:ascii="Consolas" w:eastAsia="Times New Roman" w:hAnsi="Consolas" w:cs="Courier New"/>
+          <w:color w:val="000000"/>
+          <w:sz w:val="18"/>
+          <w:szCs w:val="18"/>
+          <w:lang w:eastAsia="en-GB"/>
+        </w:rPr>
+        <w:lastRenderedPageBreak/>
         <w:t>}</w:t>
       </w:r>
       <w:r>
@@ -9863,7 +10070,6 @@
           <w:szCs w:val="18"/>
           <w:lang w:eastAsia="en-GB"/>
         </w:rPr>
-        <w:lastRenderedPageBreak/>
         <w:br/>
       </w:r>
       <w:r>
@@ -12300,6 +12506,7 @@
         <w:rPr>
           <w:noProof/>
         </w:rPr>
+        <w:lastRenderedPageBreak/>
         <w:drawing>
           <wp:inline distT="0" distB="0" distL="0" distR="0" wp14:anchorId="5B212251" wp14:editId="5D9B6C27">
             <wp:extent cx="5731510" cy="502920"/>
@@ -12345,7 +12552,6 @@
         <w:rPr>
           <w:noProof/>
         </w:rPr>
-        <w:lastRenderedPageBreak/>
         <w:drawing>
           <wp:inline distT="0" distB="0" distL="0" distR="0" wp14:anchorId="3FB432DF" wp14:editId="727055FB">
             <wp:extent cx="5731510" cy="405130"/>
@@ -12532,14 +12738,36 @@
       <w:r>
         <w:t xml:space="preserve"> </w:t>
       </w:r>
-      <w:fldSimple w:instr=" SEQ Abbildung \* ARABIC ">
-        <w:r>
-          <w:rPr>
-            <w:noProof/>
-          </w:rPr>
-          <w:t>2</w:t>
-        </w:r>
-      </w:fldSimple>
+      <w:r>
+        <w:rPr>
+          <w:noProof/>
+        </w:rPr>
+        <w:fldChar w:fldCharType="begin"/>
+      </w:r>
+      <w:r>
+        <w:rPr>
+          <w:noProof/>
+        </w:rPr>
+        <w:instrText xml:space="preserve"> SEQ Abbildung \* ARABIC </w:instrText>
+      </w:r>
+      <w:r>
+        <w:rPr>
+          <w:noProof/>
+        </w:rPr>
+        <w:fldChar w:fldCharType="separate"/>
+      </w:r>
+      <w:r>
+        <w:rPr>
+          <w:noProof/>
+        </w:rPr>
+        <w:t>2</w:t>
+      </w:r>
+      <w:r>
+        <w:rPr>
+          <w:noProof/>
+        </w:rPr>
+        <w:fldChar w:fldCharType="end"/>
+      </w:r>
       <w:r>
         <w:t xml:space="preserve"> </w:t>
       </w:r>
